--- a/Documentation/ZaloFakeAPIDoc.docx
+++ b/Documentation/ZaloFakeAPIDoc.docx
@@ -114,10 +114,10 @@
         <w:tblLook w:val="04A0" w:firstRow="1" w:lastRow="0" w:firstColumn="1" w:lastColumn="0" w:noHBand="0" w:noVBand="1"/>
       </w:tblPr>
       <w:tblGrid>
-        <w:gridCol w:w="1588"/>
-        <w:gridCol w:w="2261"/>
-        <w:gridCol w:w="2281"/>
-        <w:gridCol w:w="4180"/>
+        <w:gridCol w:w="1037"/>
+        <w:gridCol w:w="1880"/>
+        <w:gridCol w:w="3288"/>
+        <w:gridCol w:w="4105"/>
       </w:tblGrid>
       <w:tr>
         <w:trPr>
@@ -133,7 +133,6 @@
           </w:tcPr>
           <w:p>
             <w:pPr>
-              <w:spacing w:after="0" w:line="240" w:lineRule="auto"/>
               <w:ind w:right="-260"/>
               <w:jc w:val="center"/>
               <w:rPr>
@@ -145,8 +144,6 @@
             <w:r>
               <w:rPr>
                 <w:rFonts w:ascii="Times New Roman" w:eastAsia="Times New Roman" w:hAnsi="Times New Roman" w:cs="Times New Roman"/>
-                <w:b/>
-                <w:bCs/>
                 <w:color w:val="000000"/>
                 <w:shd w:val="clear" w:color="auto" w:fill="F3F3F3"/>
               </w:rPr>
@@ -183,7 +180,7 @@
         </w:tc>
         <w:tc>
           <w:tcPr>
-            <w:tcW w:w="0" w:type="auto"/>
+            <w:tcW w:w="3288" w:type="dxa"/>
             <w:vAlign w:val="center"/>
             <w:hideMark/>
           </w:tcPr>
@@ -210,7 +207,7 @@
         </w:tc>
         <w:tc>
           <w:tcPr>
-            <w:tcW w:w="0" w:type="auto"/>
+            <w:tcW w:w="4105" w:type="dxa"/>
             <w:vAlign w:val="center"/>
             <w:hideMark/>
           </w:tcPr>
@@ -289,20 +286,6 @@
                 <w:rFonts w:ascii="Times New Roman" w:eastAsia="Times New Roman" w:hAnsi="Times New Roman" w:cs="Times New Roman"/>
                 <w:color w:val="000000"/>
               </w:rPr>
-              <w:t>2</w:t>
-            </w:r>
-            <w:r>
-              <w:rPr>
-                <w:rFonts w:ascii="Times New Roman" w:eastAsia="Times New Roman" w:hAnsi="Times New Roman" w:cs="Times New Roman"/>
-                <w:color w:val="000000"/>
-              </w:rPr>
-              <w:t>5-</w:t>
-            </w:r>
-            <w:r>
-              <w:rPr>
-                <w:rFonts w:ascii="Times New Roman" w:eastAsia="Times New Roman" w:hAnsi="Times New Roman" w:cs="Times New Roman"/>
-                <w:color w:val="000000"/>
-              </w:rPr>
               <w:t>Feb</w:t>
             </w:r>
             <w:r>
@@ -310,6 +293,13 @@
                 <w:rFonts w:ascii="Times New Roman" w:eastAsia="Times New Roman" w:hAnsi="Times New Roman" w:cs="Times New Roman"/>
                 <w:color w:val="000000"/>
               </w:rPr>
+              <w:t>-25</w:t>
+            </w:r>
+            <w:r>
+              <w:rPr>
+                <w:rFonts w:ascii="Times New Roman" w:eastAsia="Times New Roman" w:hAnsi="Times New Roman" w:cs="Times New Roman"/>
+                <w:color w:val="000000"/>
+              </w:rPr>
               <w:t>-20</w:t>
             </w:r>
             <w:r>
@@ -323,7 +313,7 @@
         </w:tc>
         <w:tc>
           <w:tcPr>
-            <w:tcW w:w="0" w:type="auto"/>
+            <w:tcW w:w="3288" w:type="dxa"/>
             <w:vAlign w:val="center"/>
             <w:hideMark/>
           </w:tcPr>
@@ -349,7 +339,7 @@
         </w:tc>
         <w:tc>
           <w:tcPr>
-            <w:tcW w:w="0" w:type="auto"/>
+            <w:tcW w:w="4105" w:type="dxa"/>
             <w:vAlign w:val="center"/>
             <w:hideMark/>
           </w:tcPr>
@@ -393,6 +383,14 @@
                 <w:szCs w:val="24"/>
               </w:rPr>
             </w:pPr>
+            <w:r>
+              <w:rPr>
+                <w:rFonts w:ascii="Times New Roman" w:eastAsia="Times New Roman" w:hAnsi="Times New Roman" w:cs="Times New Roman"/>
+                <w:sz w:val="24"/>
+                <w:szCs w:val="24"/>
+              </w:rPr>
+              <w:t>1.0.1</w:t>
+            </w:r>
           </w:p>
         </w:tc>
         <w:tc>
@@ -410,11 +408,19 @@
                 <w:szCs w:val="24"/>
               </w:rPr>
             </w:pPr>
-          </w:p>
-        </w:tc>
-        <w:tc>
-          <w:tcPr>
-            <w:tcW w:w="0" w:type="auto"/>
+            <w:r>
+              <w:rPr>
+                <w:rFonts w:ascii="Times New Roman" w:eastAsia="Times New Roman" w:hAnsi="Times New Roman" w:cs="Times New Roman"/>
+                <w:sz w:val="24"/>
+                <w:szCs w:val="24"/>
+              </w:rPr>
+              <w:t>March-05-2024</w:t>
+            </w:r>
+          </w:p>
+        </w:tc>
+        <w:tc>
+          <w:tcPr>
+            <w:tcW w:w="3288" w:type="dxa"/>
             <w:vAlign w:val="center"/>
           </w:tcPr>
           <w:p>
@@ -427,11 +433,19 @@
                 <w:szCs w:val="24"/>
               </w:rPr>
             </w:pPr>
-          </w:p>
-        </w:tc>
-        <w:tc>
-          <w:tcPr>
-            <w:tcW w:w="0" w:type="auto"/>
+            <w:r>
+              <w:rPr>
+                <w:rFonts w:ascii="Times New Roman" w:eastAsia="Times New Roman" w:hAnsi="Times New Roman" w:cs="Times New Roman"/>
+                <w:sz w:val="24"/>
+                <w:szCs w:val="24"/>
+              </w:rPr>
+              <w:t>Bui Tri Thuc</w:t>
+            </w:r>
+          </w:p>
+        </w:tc>
+        <w:tc>
+          <w:tcPr>
+            <w:tcW w:w="4105" w:type="dxa"/>
             <w:vAlign w:val="center"/>
           </w:tcPr>
           <w:p>
@@ -444,6 +458,14 @@
                 <w:szCs w:val="24"/>
               </w:rPr>
             </w:pPr>
+            <w:r>
+              <w:rPr>
+                <w:rFonts w:ascii="Times New Roman" w:eastAsia="Times New Roman" w:hAnsi="Times New Roman" w:cs="Times New Roman"/>
+                <w:sz w:val="24"/>
+                <w:szCs w:val="24"/>
+              </w:rPr>
+              <w:t>Change the params (device_id) of Login API request</w:t>
+            </w:r>
           </w:p>
         </w:tc>
       </w:tr>
@@ -1086,6 +1108,20 @@
                 <w:color w:val="000000"/>
               </w:rPr>
               <w:t>device_id</w:t>
+            </w:r>
+            <w:r>
+              <w:rPr>
+                <w:rFonts w:ascii="Times New Roman" w:eastAsia="Times New Roman" w:hAnsi="Times New Roman" w:cs="Times New Roman"/>
+                <w:color w:val="000000"/>
+              </w:rPr>
+              <w:t xml:space="preserve"> </w:t>
+            </w:r>
+            <w:r>
+              <w:rPr>
+                <w:rFonts w:ascii="Times New Roman" w:eastAsia="Times New Roman" w:hAnsi="Times New Roman" w:cs="Times New Roman"/>
+                <w:color w:val="C27BA0"/>
+              </w:rPr>
+              <w:t>[optional]</w:t>
             </w:r>
           </w:p>
         </w:tc>
@@ -1623,42 +1659,7 @@
                 <w:rFonts w:ascii="Times New Roman" w:eastAsia="Times New Roman" w:hAnsi="Times New Roman" w:cs="Times New Roman"/>
                 <w:color w:val="000000"/>
               </w:rPr>
-              <w:t xml:space="preserve">    "accessToken": </w:t>
-            </w:r>
-            <w:r>
-              <w:rPr>
-                <w:rFonts w:ascii="Times New Roman" w:eastAsia="Times New Roman" w:hAnsi="Times New Roman" w:cs="Times New Roman"/>
-                <w:color w:val="000000"/>
-              </w:rPr>
-              <w:t>&lt; A</w:t>
-            </w:r>
-            <w:r>
-              <w:rPr>
-                <w:rFonts w:ascii="Times New Roman" w:eastAsia="Times New Roman" w:hAnsi="Times New Roman" w:cs="Times New Roman"/>
-                <w:color w:val="000000"/>
-              </w:rPr>
-              <w:t>ccess</w:t>
-            </w:r>
-            <w:r>
-              <w:rPr>
-                <w:rFonts w:ascii="Times New Roman" w:eastAsia="Times New Roman" w:hAnsi="Times New Roman" w:cs="Times New Roman"/>
-                <w:color w:val="000000"/>
-              </w:rPr>
-              <w:t xml:space="preserve"> </w:t>
-            </w:r>
-            <w:r>
-              <w:rPr>
-                <w:rFonts w:ascii="Times New Roman" w:eastAsia="Times New Roman" w:hAnsi="Times New Roman" w:cs="Times New Roman"/>
-                <w:color w:val="000000"/>
-              </w:rPr>
-              <w:t>Token</w:t>
-            </w:r>
-            <w:r>
-              <w:rPr>
-                <w:rFonts w:ascii="Times New Roman" w:eastAsia="Times New Roman" w:hAnsi="Times New Roman" w:cs="Times New Roman"/>
-                <w:color w:val="000000"/>
-              </w:rPr>
-              <w:t xml:space="preserve"> &gt;</w:t>
+              <w:t xml:space="preserve">    "accessToken": &lt; Access Token &gt;</w:t>
             </w:r>
           </w:p>
           <w:p>
@@ -1716,7 +1717,27 @@
                 <w:color w:val="C00000"/>
                 <w:vertAlign w:val="superscript"/>
               </w:rPr>
-              <w:t>(1)</w:t>
+              <w:t>(</w:t>
+            </w:r>
+            <w:r>
+              <w:rPr>
+                <w:rFonts w:ascii="Times New Roman" w:eastAsia="Times New Roman" w:hAnsi="Times New Roman" w:cs="Times New Roman"/>
+                <w:b/>
+                <w:bCs/>
+                <w:color w:val="C00000"/>
+                <w:vertAlign w:val="superscript"/>
+              </w:rPr>
+              <w:t>2</w:t>
+            </w:r>
+            <w:r>
+              <w:rPr>
+                <w:rFonts w:ascii="Times New Roman" w:eastAsia="Times New Roman" w:hAnsi="Times New Roman" w:cs="Times New Roman"/>
+                <w:b/>
+                <w:bCs/>
+                <w:color w:val="C00000"/>
+                <w:vertAlign w:val="superscript"/>
+              </w:rPr>
+              <w:t>)</w:t>
             </w:r>
           </w:p>
         </w:tc>
@@ -2010,45 +2031,24 @@
                 <w:rFonts w:ascii="Times New Roman" w:eastAsia="Times New Roman" w:hAnsi="Times New Roman" w:cs="Times New Roman"/>
                 <w:color w:val="000000"/>
               </w:rPr>
-              <w:t xml:space="preserve">    "accessToken": &lt; Access Token &gt;</w:t>
-            </w:r>
-            <w:r>
-              <w:rPr>
-                <w:rFonts w:ascii="Times New Roman" w:eastAsia="Times New Roman" w:hAnsi="Times New Roman" w:cs="Times New Roman"/>
-                <w:color w:val="000000"/>
-              </w:rPr>
-              <w:t>,</w:t>
-            </w:r>
-          </w:p>
-          <w:p>
-            <w:pPr>
-              <w:spacing w:after="0" w:line="240" w:lineRule="auto"/>
-              <w:ind w:right="-260"/>
-              <w:rPr>
-                <w:rFonts w:ascii="Times New Roman" w:eastAsia="Times New Roman" w:hAnsi="Times New Roman" w:cs="Times New Roman"/>
-                <w:color w:val="000000"/>
-              </w:rPr>
-            </w:pPr>
-            <w:r>
-              <w:rPr>
-                <w:rFonts w:ascii="Times New Roman" w:eastAsia="Times New Roman" w:hAnsi="Times New Roman" w:cs="Times New Roman"/>
-                <w:color w:val="000000"/>
-              </w:rPr>
-              <w:t xml:space="preserve">    </w:t>
-            </w:r>
-            <w:r>
-              <w:rPr>
-                <w:rFonts w:ascii="Times New Roman" w:eastAsia="Times New Roman" w:hAnsi="Times New Roman" w:cs="Times New Roman"/>
-                <w:color w:val="000000"/>
-              </w:rPr>
-              <w:t>"refreshToken":</w:t>
-            </w:r>
-            <w:r>
-              <w:rPr>
-                <w:rFonts w:ascii="Times New Roman" w:eastAsia="Times New Roman" w:hAnsi="Times New Roman" w:cs="Times New Roman"/>
-                <w:color w:val="000000"/>
-              </w:rPr>
-              <w:t xml:space="preserve"> &lt;Refresh Token&gt;</w:t>
+              <w:t xml:space="preserve">    "accessToken": &lt; Access Token &gt;,</w:t>
+            </w:r>
+          </w:p>
+          <w:p>
+            <w:pPr>
+              <w:spacing w:after="0" w:line="240" w:lineRule="auto"/>
+              <w:ind w:right="-260"/>
+              <w:rPr>
+                <w:rFonts w:ascii="Times New Roman" w:eastAsia="Times New Roman" w:hAnsi="Times New Roman" w:cs="Times New Roman"/>
+                <w:color w:val="000000"/>
+              </w:rPr>
+            </w:pPr>
+            <w:r>
+              <w:rPr>
+                <w:rFonts w:ascii="Times New Roman" w:eastAsia="Times New Roman" w:hAnsi="Times New Roman" w:cs="Times New Roman"/>
+                <w:color w:val="000000"/>
+              </w:rPr>
+              <w:t xml:space="preserve">    "refreshToken": &lt;Refresh Token&gt;</w:t>
             </w:r>
           </w:p>
           <w:p>
@@ -2105,14 +2105,7 @@
                 <w:rFonts w:ascii="Times New Roman" w:eastAsia="Times New Roman" w:hAnsi="Times New Roman" w:cs="Times New Roman"/>
                 <w:color w:val="000000"/>
               </w:rPr>
-              <w:t xml:space="preserve">Login on </w:t>
-            </w:r>
-            <w:r>
-              <w:rPr>
-                <w:rFonts w:ascii="Times New Roman" w:eastAsia="Times New Roman" w:hAnsi="Times New Roman" w:cs="Times New Roman"/>
-                <w:color w:val="000000"/>
-              </w:rPr>
-              <w:t>Mobile</w:t>
+              <w:t>Login on Mobile</w:t>
             </w:r>
           </w:p>
         </w:tc>
@@ -2507,7 +2500,106 @@
           <w:sz w:val="20"/>
           <w:szCs w:val="20"/>
         </w:rPr>
-        <w:t xml:space="preserve">(1) : </w:t>
+        <w:t>(</w:t>
+      </w:r>
+      <w:r>
+        <w:rPr>
+          <w:rFonts w:ascii="Times New Roman" w:eastAsia="Times New Roman" w:hAnsi="Times New Roman" w:cs="Times New Roman"/>
+          <w:b/>
+          <w:bCs/>
+          <w:i/>
+          <w:iCs/>
+          <w:color w:val="C00000"/>
+          <w:sz w:val="20"/>
+          <w:szCs w:val="20"/>
+        </w:rPr>
+        <w:t>1</w:t>
+      </w:r>
+      <w:r>
+        <w:rPr>
+          <w:rFonts w:ascii="Times New Roman" w:eastAsia="Times New Roman" w:hAnsi="Times New Roman" w:cs="Times New Roman"/>
+          <w:b/>
+          <w:bCs/>
+          <w:i/>
+          <w:iCs/>
+          <w:color w:val="C00000"/>
+          <w:sz w:val="20"/>
+          <w:szCs w:val="20"/>
+        </w:rPr>
+        <w:t xml:space="preserve">) : </w:t>
+      </w:r>
+      <w:r>
+        <w:rPr>
+          <w:rFonts w:ascii="Times New Roman" w:eastAsia="Times New Roman" w:hAnsi="Times New Roman" w:cs="Times New Roman"/>
+          <w:sz w:val="20"/>
+          <w:szCs w:val="20"/>
+        </w:rPr>
+        <w:t xml:space="preserve">If login form web applications, </w:t>
+      </w:r>
+      <w:r>
+        <w:rPr>
+          <w:rFonts w:ascii="Times New Roman" w:eastAsia="Times New Roman" w:hAnsi="Times New Roman" w:cs="Times New Roman"/>
+          <w:sz w:val="20"/>
+          <w:szCs w:val="20"/>
+        </w:rPr>
+        <w:t>device_id is not required</w:t>
+      </w:r>
+      <w:r>
+        <w:rPr>
+          <w:rFonts w:ascii="Times New Roman" w:eastAsia="Times New Roman" w:hAnsi="Times New Roman" w:cs="Times New Roman"/>
+          <w:sz w:val="20"/>
+          <w:szCs w:val="20"/>
+        </w:rPr>
+        <w:t>, server will be genarate and manager this base on user IP Address</w:t>
+      </w:r>
+    </w:p>
+    <w:p>
+      <w:pPr>
+        <w:spacing w:after="240" w:line="240" w:lineRule="auto"/>
+        <w:rPr>
+          <w:rFonts w:ascii="Times New Roman" w:eastAsia="Times New Roman" w:hAnsi="Times New Roman" w:cs="Times New Roman"/>
+          <w:sz w:val="20"/>
+          <w:szCs w:val="20"/>
+        </w:rPr>
+      </w:pPr>
+      <w:r>
+        <w:rPr>
+          <w:rFonts w:ascii="Times New Roman" w:eastAsia="Times New Roman" w:hAnsi="Times New Roman" w:cs="Times New Roman"/>
+          <w:b/>
+          <w:bCs/>
+          <w:i/>
+          <w:iCs/>
+          <w:color w:val="C00000"/>
+          <w:sz w:val="20"/>
+          <w:szCs w:val="20"/>
+        </w:rPr>
+        <w:t>(</w:t>
+      </w:r>
+      <w:r>
+        <w:rPr>
+          <w:rFonts w:ascii="Times New Roman" w:eastAsia="Times New Roman" w:hAnsi="Times New Roman" w:cs="Times New Roman"/>
+          <w:b/>
+          <w:bCs/>
+          <w:i/>
+          <w:iCs/>
+          <w:color w:val="C00000"/>
+          <w:sz w:val="20"/>
+          <w:szCs w:val="20"/>
+        </w:rPr>
+        <w:t>2</w:t>
+      </w:r>
+      <w:r>
+        <w:rPr>
+          <w:rFonts w:ascii="Times New Roman" w:eastAsia="Times New Roman" w:hAnsi="Times New Roman" w:cs="Times New Roman"/>
+          <w:b/>
+          <w:bCs/>
+          <w:i/>
+          <w:iCs/>
+          <w:color w:val="C00000"/>
+          <w:sz w:val="20"/>
+          <w:szCs w:val="20"/>
+        </w:rPr>
+        <w:t xml:space="preserve">) : </w:t>
       </w:r>
       <w:r>
         <w:rPr>
@@ -3809,14 +3901,7 @@
           <w:rFonts w:ascii="Times New Roman" w:eastAsia="Times New Roman" w:hAnsi="Times New Roman" w:cs="Times New Roman"/>
           <w:color w:val="000000"/>
         </w:rPr>
-        <w:t>Register</w:t>
-      </w:r>
-      <w:r>
-        <w:rPr>
-          <w:rFonts w:ascii="Times New Roman" w:eastAsia="Times New Roman" w:hAnsi="Times New Roman" w:cs="Times New Roman"/>
-          <w:color w:val="000000"/>
-        </w:rPr>
-        <w:t xml:space="preserve"> the user</w:t>
+        <w:t>Register the user</w:t>
       </w:r>
       <w:r>
         <w:rPr>
@@ -4667,21 +4752,7 @@
                 <w:rFonts w:ascii="Times New Roman" w:eastAsia="Times New Roman" w:hAnsi="Times New Roman" w:cs="Times New Roman"/>
                 <w:color w:val="000000"/>
               </w:rPr>
-              <w:t xml:space="preserve">        "phone": </w:t>
-            </w:r>
-            <w:r>
-              <w:rPr>
-                <w:rFonts w:ascii="Times New Roman" w:eastAsia="Times New Roman" w:hAnsi="Times New Roman" w:cs="Times New Roman"/>
-                <w:color w:val="000000"/>
-              </w:rPr>
-              <w:t>&lt;phone of user sign up&gt;</w:t>
-            </w:r>
-            <w:r>
-              <w:rPr>
-                <w:rFonts w:ascii="Times New Roman" w:eastAsia="Times New Roman" w:hAnsi="Times New Roman" w:cs="Times New Roman"/>
-                <w:color w:val="000000"/>
-              </w:rPr>
-              <w:t>,</w:t>
+              <w:t xml:space="preserve">        "phone": &lt;phone of user sign up&gt;,</w:t>
             </w:r>
           </w:p>
           <w:p>

--- a/Documentation/ZaloFakeAPIDoc.docx
+++ b/Documentation/ZaloFakeAPIDoc.docx
@@ -469,6 +469,112 @@
           </w:p>
         </w:tc>
       </w:tr>
+      <w:tr>
+        <w:trPr>
+          <w:cnfStyle w:val="000000100000" w:firstRow="0" w:lastRow="0" w:firstColumn="0" w:lastColumn="0" w:oddVBand="0" w:evenVBand="0" w:oddHBand="1" w:evenHBand="0" w:firstRowFirstColumn="0" w:firstRowLastColumn="0" w:lastRowFirstColumn="0" w:lastRowLastColumn="0"/>
+          <w:trHeight w:val="622"/>
+        </w:trPr>
+        <w:tc>
+          <w:tcPr>
+            <w:cnfStyle w:val="001000000000" w:firstRow="0" w:lastRow="0" w:firstColumn="1" w:lastColumn="0" w:oddVBand="0" w:evenVBand="0" w:oddHBand="0" w:evenHBand="0" w:firstRowFirstColumn="0" w:firstRowLastColumn="0" w:lastRowFirstColumn="0" w:lastRowLastColumn="0"/>
+            <w:tcW w:w="0" w:type="auto"/>
+            <w:vAlign w:val="center"/>
+          </w:tcPr>
+          <w:p>
+            <w:pPr>
+              <w:jc w:val="center"/>
+              <w:rPr>
+                <w:rFonts w:ascii="Times New Roman" w:eastAsia="Times New Roman" w:hAnsi="Times New Roman" w:cs="Times New Roman"/>
+                <w:sz w:val="24"/>
+                <w:szCs w:val="24"/>
+              </w:rPr>
+            </w:pPr>
+            <w:r>
+              <w:rPr>
+                <w:rFonts w:ascii="Times New Roman" w:eastAsia="Times New Roman" w:hAnsi="Times New Roman" w:cs="Times New Roman"/>
+                <w:sz w:val="24"/>
+                <w:szCs w:val="24"/>
+              </w:rPr>
+              <w:t>1.1</w:t>
+            </w:r>
+          </w:p>
+        </w:tc>
+        <w:tc>
+          <w:tcPr>
+            <w:tcW w:w="0" w:type="auto"/>
+            <w:vAlign w:val="center"/>
+          </w:tcPr>
+          <w:p>
+            <w:pPr>
+              <w:jc w:val="center"/>
+              <w:cnfStyle w:val="000000100000" w:firstRow="0" w:lastRow="0" w:firstColumn="0" w:lastColumn="0" w:oddVBand="0" w:evenVBand="0" w:oddHBand="1" w:evenHBand="0" w:firstRowFirstColumn="0" w:firstRowLastColumn="0" w:lastRowFirstColumn="0" w:lastRowLastColumn="0"/>
+              <w:rPr>
+                <w:rFonts w:ascii="Times New Roman" w:eastAsia="Times New Roman" w:hAnsi="Times New Roman" w:cs="Times New Roman"/>
+                <w:sz w:val="24"/>
+                <w:szCs w:val="24"/>
+              </w:rPr>
+            </w:pPr>
+            <w:r>
+              <w:rPr>
+                <w:rFonts w:ascii="Times New Roman" w:eastAsia="Times New Roman" w:hAnsi="Times New Roman" w:cs="Times New Roman"/>
+                <w:sz w:val="24"/>
+                <w:szCs w:val="24"/>
+              </w:rPr>
+              <w:t>March-26-2024</w:t>
+            </w:r>
+          </w:p>
+        </w:tc>
+        <w:tc>
+          <w:tcPr>
+            <w:tcW w:w="3288" w:type="dxa"/>
+            <w:vAlign w:val="center"/>
+          </w:tcPr>
+          <w:p>
+            <w:pPr>
+              <w:jc w:val="center"/>
+              <w:cnfStyle w:val="000000100000" w:firstRow="0" w:lastRow="0" w:firstColumn="0" w:lastColumn="0" w:oddVBand="0" w:evenVBand="0" w:oddHBand="1" w:evenHBand="0" w:firstRowFirstColumn="0" w:firstRowLastColumn="0" w:lastRowFirstColumn="0" w:lastRowLastColumn="0"/>
+              <w:rPr>
+                <w:rFonts w:ascii="Times New Roman" w:eastAsia="Times New Roman" w:hAnsi="Times New Roman" w:cs="Times New Roman"/>
+                <w:sz w:val="24"/>
+                <w:szCs w:val="24"/>
+              </w:rPr>
+            </w:pPr>
+            <w:r>
+              <w:rPr>
+                <w:rFonts w:ascii="Times New Roman" w:eastAsia="Times New Roman" w:hAnsi="Times New Roman" w:cs="Times New Roman"/>
+                <w:sz w:val="24"/>
+                <w:szCs w:val="24"/>
+              </w:rPr>
+              <w:t>Bui Tri Thuc</w:t>
+            </w:r>
+          </w:p>
+        </w:tc>
+        <w:tc>
+          <w:tcPr>
+            <w:tcW w:w="4105" w:type="dxa"/>
+            <w:vAlign w:val="center"/>
+          </w:tcPr>
+          <w:p>
+            <w:pPr>
+              <w:jc w:val="center"/>
+              <w:cnfStyle w:val="000000100000" w:firstRow="0" w:lastRow="0" w:firstColumn="0" w:lastColumn="0" w:oddVBand="0" w:evenVBand="0" w:oddHBand="1" w:evenHBand="0" w:firstRowFirstColumn="0" w:firstRowLastColumn="0" w:lastRowFirstColumn="0" w:lastRowLastColumn="0"/>
+              <w:rPr>
+                <w:rFonts w:ascii="Times New Roman" w:eastAsia="Times New Roman" w:hAnsi="Times New Roman" w:cs="Times New Roman"/>
+                <w:sz w:val="24"/>
+                <w:szCs w:val="24"/>
+              </w:rPr>
+            </w:pPr>
+            <w:r>
+              <w:rPr>
+                <w:rFonts w:ascii="Times New Roman" w:eastAsia="Times New Roman" w:hAnsi="Times New Roman" w:cs="Times New Roman"/>
+                <w:sz w:val="24"/>
+                <w:szCs w:val="24"/>
+              </w:rPr>
+              <w:t>Add feature : update user profile</w:t>
+            </w:r>
+          </w:p>
+        </w:tc>
+      </w:tr>
     </w:tbl>
     <w:p>
       <w:pPr>
@@ -507,82 +613,23 @@
         </w:rPr>
         <w:br/>
       </w:r>
+    </w:p>
+    <w:p>
+      <w:pPr>
+        <w:rPr>
+          <w:rFonts w:ascii="Times New Roman" w:eastAsia="Times New Roman" w:hAnsi="Times New Roman" w:cs="Times New Roman"/>
+          <w:sz w:val="24"/>
+          <w:szCs w:val="24"/>
+        </w:rPr>
+      </w:pPr>
       <w:r>
         <w:rPr>
           <w:rFonts w:ascii="Times New Roman" w:eastAsia="Times New Roman" w:hAnsi="Times New Roman" w:cs="Times New Roman"/>
           <w:sz w:val="24"/>
           <w:szCs w:val="24"/>
         </w:rPr>
-        <w:br/>
+        <w:br w:type="page"/>
       </w:r>
-      <w:r>
-        <w:rPr>
-          <w:rFonts w:ascii="Times New Roman" w:eastAsia="Times New Roman" w:hAnsi="Times New Roman" w:cs="Times New Roman"/>
-          <w:sz w:val="24"/>
-          <w:szCs w:val="24"/>
-        </w:rPr>
-        <w:br/>
-      </w:r>
-      <w:r>
-        <w:rPr>
-          <w:rFonts w:ascii="Times New Roman" w:eastAsia="Times New Roman" w:hAnsi="Times New Roman" w:cs="Times New Roman"/>
-          <w:sz w:val="24"/>
-          <w:szCs w:val="24"/>
-        </w:rPr>
-        <w:br/>
-      </w:r>
-      <w:r>
-        <w:rPr>
-          <w:rFonts w:ascii="Times New Roman" w:eastAsia="Times New Roman" w:hAnsi="Times New Roman" w:cs="Times New Roman"/>
-          <w:sz w:val="24"/>
-          <w:szCs w:val="24"/>
-        </w:rPr>
-        <w:br/>
-      </w:r>
-      <w:r>
-        <w:rPr>
-          <w:rFonts w:ascii="Times New Roman" w:eastAsia="Times New Roman" w:hAnsi="Times New Roman" w:cs="Times New Roman"/>
-          <w:sz w:val="24"/>
-          <w:szCs w:val="24"/>
-        </w:rPr>
-        <w:br/>
-      </w:r>
-      <w:r>
-        <w:rPr>
-          <w:rFonts w:ascii="Times New Roman" w:eastAsia="Times New Roman" w:hAnsi="Times New Roman" w:cs="Times New Roman"/>
-          <w:sz w:val="24"/>
-          <w:szCs w:val="24"/>
-        </w:rPr>
-        <w:br/>
-      </w:r>
-      <w:r>
-        <w:rPr>
-          <w:rFonts w:ascii="Times New Roman" w:eastAsia="Times New Roman" w:hAnsi="Times New Roman" w:cs="Times New Roman"/>
-          <w:sz w:val="24"/>
-          <w:szCs w:val="24"/>
-        </w:rPr>
-        <w:br/>
-      </w:r>
-      <w:r>
-        <w:rPr>
-          <w:rFonts w:ascii="Times New Roman" w:eastAsia="Times New Roman" w:hAnsi="Times New Roman" w:cs="Times New Roman"/>
-          <w:sz w:val="24"/>
-          <w:szCs w:val="24"/>
-        </w:rPr>
-        <w:br/>
-      </w:r>
-    </w:p>
-    <w:p>
-      <w:pPr>
-        <w:spacing w:before="360" w:after="80" w:line="240" w:lineRule="auto"/>
-        <w:outlineLvl w:val="1"/>
-        <w:rPr>
-          <w:rFonts w:ascii="Times New Roman" w:eastAsia="Times New Roman" w:hAnsi="Times New Roman" w:cs="Times New Roman"/>
-          <w:color w:val="741B47"/>
-          <w:sz w:val="48"/>
-          <w:szCs w:val="48"/>
-        </w:rPr>
-      </w:pPr>
     </w:p>
     <w:p>
       <w:pPr>
@@ -595,19 +642,22 @@
         <w:rPr>
           <w:rFonts w:ascii="Times New Roman" w:eastAsia="Times New Roman" w:hAnsi="Times New Roman" w:cs="Times New Roman"/>
         </w:rPr>
-        <w:t xml:space="preserve">1. </w:t>
+        <w:lastRenderedPageBreak/>
+        <w:t>Authentication Features</w:t>
       </w:r>
+    </w:p>
+    <w:p>
+      <w:pPr>
+        <w:pStyle w:val="Heading2"/>
+        <w:rPr>
+          <w:rFonts w:ascii="Times New Roman" w:eastAsia="Times New Roman" w:hAnsi="Times New Roman" w:cs="Times New Roman"/>
+        </w:rPr>
+      </w:pPr>
       <w:r>
         <w:rPr>
           <w:rFonts w:ascii="Times New Roman" w:eastAsia="Times New Roman" w:hAnsi="Times New Roman" w:cs="Times New Roman"/>
         </w:rPr>
-        <w:t>L</w:t>
-      </w:r>
-      <w:r>
-        <w:rPr>
-          <w:rFonts w:ascii="Times New Roman" w:eastAsia="Times New Roman" w:hAnsi="Times New Roman" w:cs="Times New Roman"/>
-        </w:rPr>
-        <w:t>ogin</w:t>
+        <w:t>1. Login</w:t>
       </w:r>
     </w:p>
     <w:p>
@@ -635,7 +685,7 @@
     </w:p>
     <w:p>
       <w:pPr>
-        <w:pStyle w:val="Heading2"/>
+        <w:pStyle w:val="Heading3"/>
         <w:rPr>
           <w:rFonts w:ascii="Times New Roman" w:eastAsia="Times New Roman" w:hAnsi="Times New Roman" w:cs="Times New Roman"/>
           <w:sz w:val="36"/>
@@ -1107,14 +1157,7 @@
                 <w:rFonts w:ascii="Times New Roman" w:eastAsia="Times New Roman" w:hAnsi="Times New Roman" w:cs="Times New Roman"/>
                 <w:color w:val="000000"/>
               </w:rPr>
-              <w:t>device_id</w:t>
-            </w:r>
-            <w:r>
-              <w:rPr>
-                <w:rFonts w:ascii="Times New Roman" w:eastAsia="Times New Roman" w:hAnsi="Times New Roman" w:cs="Times New Roman"/>
-                <w:color w:val="000000"/>
-              </w:rPr>
-              <w:t xml:space="preserve"> </w:t>
+              <w:t xml:space="preserve">device_id </w:t>
             </w:r>
             <w:r>
               <w:rPr>
@@ -1187,14 +1230,7 @@
                 <w:rFonts w:ascii="Times New Roman" w:eastAsia="Times New Roman" w:hAnsi="Times New Roman" w:cs="Times New Roman"/>
                 <w:color w:val="7F6000"/>
               </w:rPr>
-              <w:t>string</w:t>
-            </w:r>
-            <w:r>
-              <w:rPr>
-                <w:rFonts w:ascii="Times New Roman" w:eastAsia="Times New Roman" w:hAnsi="Times New Roman" w:cs="Times New Roman"/>
-                <w:color w:val="7F6000"/>
-              </w:rPr>
-              <w:t xml:space="preserve"> ( get device id )</w:t>
+              <w:t>string ( get device id )</w:t>
             </w:r>
           </w:p>
         </w:tc>
@@ -1222,7 +1258,7 @@
     </w:p>
     <w:p>
       <w:pPr>
-        <w:pStyle w:val="Heading2"/>
+        <w:pStyle w:val="Heading3"/>
         <w:rPr>
           <w:rFonts w:ascii="Times New Roman" w:eastAsia="Times New Roman" w:hAnsi="Times New Roman" w:cs="Times New Roman"/>
           <w:sz w:val="36"/>
@@ -1717,27 +1753,7 @@
                 <w:color w:val="C00000"/>
                 <w:vertAlign w:val="superscript"/>
               </w:rPr>
-              <w:t>(</w:t>
-            </w:r>
-            <w:r>
-              <w:rPr>
-                <w:rFonts w:ascii="Times New Roman" w:eastAsia="Times New Roman" w:hAnsi="Times New Roman" w:cs="Times New Roman"/>
-                <w:b/>
-                <w:bCs/>
-                <w:color w:val="C00000"/>
-                <w:vertAlign w:val="superscript"/>
-              </w:rPr>
-              <w:t>2</w:t>
-            </w:r>
-            <w:r>
-              <w:rPr>
-                <w:rFonts w:ascii="Times New Roman" w:eastAsia="Times New Roman" w:hAnsi="Times New Roman" w:cs="Times New Roman"/>
-                <w:b/>
-                <w:bCs/>
-                <w:color w:val="C00000"/>
-                <w:vertAlign w:val="superscript"/>
-              </w:rPr>
-              <w:t>)</w:t>
+              <w:t>(2)</w:t>
             </w:r>
           </w:p>
         </w:tc>
@@ -1929,6 +1945,7 @@
                 <w:rFonts w:ascii="Times New Roman" w:eastAsia="Times New Roman" w:hAnsi="Times New Roman" w:cs="Times New Roman"/>
                 <w:color w:val="000000"/>
               </w:rPr>
+              <w:lastRenderedPageBreak/>
               <w:t xml:space="preserve">        "friendList": [],</w:t>
             </w:r>
           </w:p>
@@ -2105,6 +2122,7 @@
                 <w:rFonts w:ascii="Times New Roman" w:eastAsia="Times New Roman" w:hAnsi="Times New Roman" w:cs="Times New Roman"/>
                 <w:color w:val="000000"/>
               </w:rPr>
+              <w:lastRenderedPageBreak/>
               <w:t>Login on Mobile</w:t>
             </w:r>
           </w:p>
@@ -2142,14 +2160,7 @@
                 <w:rFonts w:ascii="Times New Roman" w:eastAsia="Times New Roman" w:hAnsi="Times New Roman" w:cs="Times New Roman"/>
                 <w:color w:val="990000"/>
               </w:rPr>
-              <w:t>40</w:t>
-            </w:r>
-            <w:r>
-              <w:rPr>
-                <w:rFonts w:ascii="Times New Roman" w:eastAsia="Times New Roman" w:hAnsi="Times New Roman" w:cs="Times New Roman"/>
-                <w:color w:val="990000"/>
-              </w:rPr>
-              <w:t>1</w:t>
+              <w:t>401</w:t>
             </w:r>
           </w:p>
         </w:tc>
@@ -2198,21 +2209,7 @@
                 <w:rFonts w:ascii="Times New Roman" w:eastAsia="Times New Roman" w:hAnsi="Times New Roman" w:cs="Times New Roman"/>
                 <w:color w:val="000000"/>
               </w:rPr>
-              <w:t>":"</w:t>
-            </w:r>
-            <w:r>
-              <w:rPr>
-                <w:rFonts w:ascii="Times New Roman" w:eastAsia="Times New Roman" w:hAnsi="Times New Roman" w:cs="Times New Roman"/>
-                <w:color w:val="000000"/>
-              </w:rPr>
-              <w:t>Invalid phone or password</w:t>
-            </w:r>
-            <w:r>
-              <w:rPr>
-                <w:rFonts w:ascii="Times New Roman" w:eastAsia="Times New Roman" w:hAnsi="Times New Roman" w:cs="Times New Roman"/>
-                <w:color w:val="000000"/>
-              </w:rPr>
-              <w:t>"}</w:t>
+              <w:t>":"Invalid phone or password"}</w:t>
             </w:r>
           </w:p>
         </w:tc>
@@ -2320,21 +2317,7 @@
                 <w:rFonts w:ascii="Times New Roman" w:eastAsia="Times New Roman" w:hAnsi="Times New Roman" w:cs="Times New Roman"/>
                 <w:color w:val="000000"/>
               </w:rPr>
-              <w:t>":"</w:t>
-            </w:r>
-            <w:r>
-              <w:rPr>
-                <w:rFonts w:ascii="Times New Roman" w:eastAsia="Times New Roman" w:hAnsi="Times New Roman" w:cs="Times New Roman"/>
-                <w:color w:val="000000"/>
-              </w:rPr>
-              <w:t>error</w:t>
-            </w:r>
-            <w:r>
-              <w:rPr>
-                <w:rFonts w:ascii="Times New Roman" w:eastAsia="Times New Roman" w:hAnsi="Times New Roman" w:cs="Times New Roman"/>
-                <w:color w:val="000000"/>
-              </w:rPr>
-              <w:t>"}</w:t>
+              <w:t>":"error"}</w:t>
             </w:r>
           </w:p>
         </w:tc>
@@ -2500,33 +2483,7 @@
           <w:sz w:val="20"/>
           <w:szCs w:val="20"/>
         </w:rPr>
-        <w:t>(</w:t>
-      </w:r>
-      <w:r>
-        <w:rPr>
-          <w:rFonts w:ascii="Times New Roman" w:eastAsia="Times New Roman" w:hAnsi="Times New Roman" w:cs="Times New Roman"/>
-          <w:b/>
-          <w:bCs/>
-          <w:i/>
-          <w:iCs/>
-          <w:color w:val="C00000"/>
-          <w:sz w:val="20"/>
-          <w:szCs w:val="20"/>
-        </w:rPr>
-        <w:t>1</w:t>
-      </w:r>
-      <w:r>
-        <w:rPr>
-          <w:rFonts w:ascii="Times New Roman" w:eastAsia="Times New Roman" w:hAnsi="Times New Roman" w:cs="Times New Roman"/>
-          <w:b/>
-          <w:bCs/>
-          <w:i/>
-          <w:iCs/>
-          <w:color w:val="C00000"/>
-          <w:sz w:val="20"/>
-          <w:szCs w:val="20"/>
-        </w:rPr>
-        <w:t xml:space="preserve">) : </w:t>
+        <w:t xml:space="preserve">(1) : </w:t>
       </w:r>
       <w:r>
         <w:rPr>
@@ -2534,23 +2491,7 @@
           <w:sz w:val="20"/>
           <w:szCs w:val="20"/>
         </w:rPr>
-        <w:t xml:space="preserve">If login form web applications, </w:t>
-      </w:r>
-      <w:r>
-        <w:rPr>
-          <w:rFonts w:ascii="Times New Roman" w:eastAsia="Times New Roman" w:hAnsi="Times New Roman" w:cs="Times New Roman"/>
-          <w:sz w:val="20"/>
-          <w:szCs w:val="20"/>
-        </w:rPr>
-        <w:t>device_id is not required</w:t>
-      </w:r>
-      <w:r>
-        <w:rPr>
-          <w:rFonts w:ascii="Times New Roman" w:eastAsia="Times New Roman" w:hAnsi="Times New Roman" w:cs="Times New Roman"/>
-          <w:sz w:val="20"/>
-          <w:szCs w:val="20"/>
-        </w:rPr>
-        <w:t>, server will be genarate and manager this base on user IP Address</w:t>
+        <w:t>If login form web applications, device_id is not required, server will be genarate and manager this base on user IP Address</w:t>
       </w:r>
     </w:p>
     <w:p>
@@ -2573,33 +2514,7 @@
           <w:sz w:val="20"/>
           <w:szCs w:val="20"/>
         </w:rPr>
-        <w:t>(</w:t>
-      </w:r>
-      <w:r>
-        <w:rPr>
-          <w:rFonts w:ascii="Times New Roman" w:eastAsia="Times New Roman" w:hAnsi="Times New Roman" w:cs="Times New Roman"/>
-          <w:b/>
-          <w:bCs/>
-          <w:i/>
-          <w:iCs/>
-          <w:color w:val="C00000"/>
-          <w:sz w:val="20"/>
-          <w:szCs w:val="20"/>
-        </w:rPr>
-        <w:t>2</w:t>
-      </w:r>
-      <w:r>
-        <w:rPr>
-          <w:rFonts w:ascii="Times New Roman" w:eastAsia="Times New Roman" w:hAnsi="Times New Roman" w:cs="Times New Roman"/>
-          <w:b/>
-          <w:bCs/>
-          <w:i/>
-          <w:iCs/>
-          <w:color w:val="C00000"/>
-          <w:sz w:val="20"/>
-          <w:szCs w:val="20"/>
-        </w:rPr>
-        <w:t xml:space="preserve">) : </w:t>
+        <w:t xml:space="preserve">(2) : </w:t>
       </w:r>
       <w:r>
         <w:rPr>
@@ -2607,28 +2522,12 @@
           <w:sz w:val="20"/>
           <w:szCs w:val="20"/>
         </w:rPr>
-        <w:t>If login form web applications, refresh token will be add to cookie</w:t>
-      </w:r>
-      <w:r>
-        <w:rPr>
-          <w:rFonts w:ascii="Times New Roman" w:eastAsia="Times New Roman" w:hAnsi="Times New Roman" w:cs="Times New Roman"/>
-          <w:sz w:val="20"/>
-          <w:szCs w:val="20"/>
-        </w:rPr>
-        <w:t>s</w:t>
-      </w:r>
-      <w:r>
-        <w:rPr>
-          <w:rFonts w:ascii="Times New Roman" w:eastAsia="Times New Roman" w:hAnsi="Times New Roman" w:cs="Times New Roman"/>
-          <w:sz w:val="20"/>
-          <w:szCs w:val="20"/>
-        </w:rPr>
-        <w:t xml:space="preserve"> without return it in response body.</w:t>
+        <w:t>If login form web applications, refresh token will be add to cookies without return it in response body.</w:t>
       </w:r>
     </w:p>
     <w:p>
       <w:pPr>
-        <w:pStyle w:val="Heading1"/>
+        <w:pStyle w:val="Heading2"/>
         <w:rPr>
           <w:rFonts w:ascii="Times New Roman" w:eastAsia="Times New Roman" w:hAnsi="Times New Roman" w:cs="Times New Roman"/>
         </w:rPr>
@@ -2637,7 +2536,6 @@
         <w:rPr>
           <w:rFonts w:ascii="Times New Roman" w:eastAsia="Times New Roman" w:hAnsi="Times New Roman" w:cs="Times New Roman"/>
         </w:rPr>
-        <w:lastRenderedPageBreak/>
         <w:t>2. Logout</w:t>
       </w:r>
     </w:p>
@@ -2661,33 +2559,12 @@
           <w:rFonts w:ascii="Times New Roman" w:eastAsia="Times New Roman" w:hAnsi="Times New Roman" w:cs="Times New Roman"/>
           <w:color w:val="000000"/>
         </w:rPr>
-        <w:t>Logout</w:t>
-      </w:r>
-      <w:r>
-        <w:rPr>
-          <w:rFonts w:ascii="Times New Roman" w:eastAsia="Times New Roman" w:hAnsi="Times New Roman" w:cs="Times New Roman"/>
-          <w:color w:val="000000"/>
-        </w:rPr>
-        <w:t xml:space="preserve"> the user with the system and </w:t>
-      </w:r>
-      <w:r>
-        <w:rPr>
-          <w:rFonts w:ascii="Times New Roman" w:eastAsia="Times New Roman" w:hAnsi="Times New Roman" w:cs="Times New Roman"/>
-          <w:color w:val="000000"/>
-        </w:rPr>
-        <w:t xml:space="preserve">remove </w:t>
-      </w:r>
-      <w:r>
-        <w:rPr>
-          <w:rFonts w:ascii="Times New Roman" w:eastAsia="Times New Roman" w:hAnsi="Times New Roman" w:cs="Times New Roman"/>
-          <w:color w:val="000000"/>
-        </w:rPr>
-        <w:t>the token</w:t>
+        <w:t>Logout the user with the system and remove the token</w:t>
       </w:r>
     </w:p>
     <w:p>
       <w:pPr>
-        <w:pStyle w:val="Heading2"/>
+        <w:pStyle w:val="Heading3"/>
         <w:rPr>
           <w:rFonts w:ascii="Times New Roman" w:eastAsia="Times New Roman" w:hAnsi="Times New Roman" w:cs="Times New Roman"/>
           <w:sz w:val="36"/>
@@ -2870,15 +2747,7 @@
                 <w:sz w:val="24"/>
                 <w:szCs w:val="24"/>
               </w:rPr>
-              <w:t>/api/auth/log</w:t>
-            </w:r>
-            <w:r>
-              <w:rPr>
-                <w:rFonts w:ascii="Times New Roman" w:eastAsia="Times New Roman" w:hAnsi="Times New Roman" w:cs="Times New Roman"/>
-                <w:sz w:val="24"/>
-                <w:szCs w:val="24"/>
-              </w:rPr>
-              <w:t>out</w:t>
+              <w:t>/api/auth/logout</w:t>
             </w:r>
           </w:p>
         </w:tc>
@@ -3064,14 +2933,7 @@
                 <w:rFonts w:ascii="Times New Roman" w:eastAsia="Times New Roman" w:hAnsi="Times New Roman" w:cs="Times New Roman"/>
                 <w:color w:val="000000"/>
               </w:rPr>
-              <w:t>HEADER</w:t>
-            </w:r>
-            <w:r>
-              <w:rPr>
-                <w:rFonts w:ascii="Times New Roman" w:eastAsia="Times New Roman" w:hAnsi="Times New Roman" w:cs="Times New Roman"/>
-                <w:color w:val="000000"/>
-              </w:rPr>
-              <w:t>.Cookie</w:t>
+              <w:t>HEADER.Cookie</w:t>
             </w:r>
           </w:p>
           <w:p>
@@ -3195,7 +3057,7 @@
     </w:p>
     <w:p>
       <w:pPr>
-        <w:pStyle w:val="Heading2"/>
+        <w:pStyle w:val="Heading3"/>
         <w:rPr>
           <w:rFonts w:ascii="Times New Roman" w:eastAsia="Times New Roman" w:hAnsi="Times New Roman" w:cs="Times New Roman"/>
           <w:sz w:val="36"/>
@@ -3426,21 +3288,7 @@
                 <w:rFonts w:ascii="Times New Roman" w:eastAsia="Times New Roman" w:hAnsi="Times New Roman" w:cs="Times New Roman"/>
                 <w:color w:val="000000"/>
               </w:rPr>
-              <w:t>":"</w:t>
-            </w:r>
-            <w:r>
-              <w:rPr>
-                <w:rFonts w:ascii="Times New Roman" w:eastAsia="Times New Roman" w:hAnsi="Times New Roman" w:cs="Times New Roman"/>
-                <w:color w:val="000000"/>
-              </w:rPr>
-              <w:t>Logout successfully</w:t>
-            </w:r>
-            <w:r>
-              <w:rPr>
-                <w:rFonts w:ascii="Times New Roman" w:eastAsia="Times New Roman" w:hAnsi="Times New Roman" w:cs="Times New Roman"/>
-                <w:color w:val="000000"/>
-              </w:rPr>
-              <w:t>"}</w:t>
+              <w:t>":"Logout successfully"}</w:t>
             </w:r>
           </w:p>
         </w:tc>
@@ -3499,14 +3347,7 @@
                 <w:rFonts w:ascii="Times New Roman" w:eastAsia="Times New Roman" w:hAnsi="Times New Roman" w:cs="Times New Roman"/>
                 <w:color w:val="990000"/>
               </w:rPr>
-              <w:t>40</w:t>
-            </w:r>
-            <w:r>
-              <w:rPr>
-                <w:rFonts w:ascii="Times New Roman" w:eastAsia="Times New Roman" w:hAnsi="Times New Roman" w:cs="Times New Roman"/>
-                <w:color w:val="990000"/>
-              </w:rPr>
-              <w:t>3</w:t>
+              <w:t>403</w:t>
             </w:r>
           </w:p>
         </w:tc>
@@ -3555,21 +3396,7 @@
                 <w:rFonts w:ascii="Times New Roman" w:eastAsia="Times New Roman" w:hAnsi="Times New Roman" w:cs="Times New Roman"/>
                 <w:color w:val="000000"/>
               </w:rPr>
-              <w:t>":"</w:t>
-            </w:r>
-            <w:r>
-              <w:rPr>
-                <w:rFonts w:ascii="Times New Roman" w:eastAsia="Times New Roman" w:hAnsi="Times New Roman" w:cs="Times New Roman"/>
-                <w:color w:val="000000"/>
-              </w:rPr>
-              <w:t>You’re not authenticate !</w:t>
-            </w:r>
-            <w:r>
-              <w:rPr>
-                <w:rFonts w:ascii="Times New Roman" w:eastAsia="Times New Roman" w:hAnsi="Times New Roman" w:cs="Times New Roman"/>
-                <w:color w:val="000000"/>
-              </w:rPr>
-              <w:t>"}</w:t>
+              <w:t>":"You’re not authenticate !"}</w:t>
             </w:r>
           </w:p>
         </w:tc>
@@ -3635,14 +3462,8 @@
                 <w:rFonts w:ascii="Times New Roman" w:eastAsia="Times New Roman" w:hAnsi="Times New Roman" w:cs="Times New Roman"/>
                 <w:color w:val="990000"/>
               </w:rPr>
-              <w:t>40</w:t>
-            </w:r>
-            <w:r>
-              <w:rPr>
-                <w:rFonts w:ascii="Times New Roman" w:eastAsia="Times New Roman" w:hAnsi="Times New Roman" w:cs="Times New Roman"/>
-                <w:color w:val="990000"/>
-              </w:rPr>
-              <w:t>3</w:t>
+              <w:lastRenderedPageBreak/>
+              <w:t>403</w:t>
             </w:r>
           </w:p>
         </w:tc>
@@ -3691,21 +3512,7 @@
                 <w:rFonts w:ascii="Times New Roman" w:eastAsia="Times New Roman" w:hAnsi="Times New Roman" w:cs="Times New Roman"/>
                 <w:color w:val="000000"/>
               </w:rPr>
-              <w:t>":"</w:t>
-            </w:r>
-            <w:r>
-              <w:rPr>
-                <w:rFonts w:ascii="Times New Roman" w:eastAsia="Times New Roman" w:hAnsi="Times New Roman" w:cs="Times New Roman"/>
-                <w:color w:val="000000"/>
-              </w:rPr>
-              <w:t>Refresh token is not valid !</w:t>
-            </w:r>
-            <w:r>
-              <w:rPr>
-                <w:rFonts w:ascii="Times New Roman" w:eastAsia="Times New Roman" w:hAnsi="Times New Roman" w:cs="Times New Roman"/>
-                <w:color w:val="000000"/>
-              </w:rPr>
-              <w:t>"}</w:t>
+              <w:t>":"Refresh token is not valid !"}</w:t>
             </w:r>
           </w:p>
         </w:tc>
@@ -3863,17 +3670,11 @@
     </w:p>
     <w:p>
       <w:pPr>
-        <w:pStyle w:val="Heading1"/>
+        <w:pStyle w:val="Heading2"/>
         <w:rPr>
           <w:rFonts w:ascii="Times New Roman" w:eastAsia="Times New Roman" w:hAnsi="Times New Roman" w:cs="Times New Roman"/>
         </w:rPr>
       </w:pPr>
-      <w:r>
-        <w:rPr>
-          <w:rFonts w:ascii="Times New Roman" w:eastAsia="Times New Roman" w:hAnsi="Times New Roman" w:cs="Times New Roman"/>
-        </w:rPr>
-        <w:br/>
-      </w:r>
       <w:r>
         <w:rPr>
           <w:rFonts w:ascii="Times New Roman" w:eastAsia="Times New Roman" w:hAnsi="Times New Roman" w:cs="Times New Roman"/>
@@ -3901,26 +3702,12 @@
           <w:rFonts w:ascii="Times New Roman" w:eastAsia="Times New Roman" w:hAnsi="Times New Roman" w:cs="Times New Roman"/>
           <w:color w:val="000000"/>
         </w:rPr>
-        <w:t>Register the user</w:t>
-      </w:r>
-      <w:r>
-        <w:rPr>
-          <w:rFonts w:ascii="Times New Roman" w:eastAsia="Times New Roman" w:hAnsi="Times New Roman" w:cs="Times New Roman"/>
-          <w:color w:val="000000"/>
-        </w:rPr>
-        <w:t xml:space="preserve"> and account of this user</w:t>
-      </w:r>
-      <w:r>
-        <w:rPr>
-          <w:rFonts w:ascii="Times New Roman" w:eastAsia="Times New Roman" w:hAnsi="Times New Roman" w:cs="Times New Roman"/>
-          <w:color w:val="000000"/>
-        </w:rPr>
-        <w:t xml:space="preserve"> with the system </w:t>
+        <w:t xml:space="preserve">Register the user and account of this user with the system </w:t>
       </w:r>
     </w:p>
     <w:p>
       <w:pPr>
-        <w:pStyle w:val="Heading2"/>
+        <w:pStyle w:val="Heading3"/>
         <w:rPr>
           <w:rFonts w:ascii="Times New Roman" w:eastAsia="Times New Roman" w:hAnsi="Times New Roman" w:cs="Times New Roman"/>
           <w:sz w:val="36"/>
@@ -4103,15 +3890,7 @@
                 <w:sz w:val="24"/>
                 <w:szCs w:val="24"/>
               </w:rPr>
-              <w:t>/api/auth/</w:t>
-            </w:r>
-            <w:r>
-              <w:rPr>
-                <w:rFonts w:ascii="Times New Roman" w:eastAsia="Times New Roman" w:hAnsi="Times New Roman" w:cs="Times New Roman"/>
-                <w:sz w:val="24"/>
-                <w:szCs w:val="24"/>
-              </w:rPr>
-              <w:t>register</w:t>
+              <w:t>/api/auth/register</w:t>
             </w:r>
           </w:p>
         </w:tc>
@@ -4180,7 +3959,6 @@
                 <w:color w:val="000000"/>
                 <w:shd w:val="clear" w:color="auto" w:fill="CFE2F3"/>
               </w:rPr>
-              <w:lastRenderedPageBreak/>
               <w:t>Type</w:t>
             </w:r>
           </w:p>
@@ -4495,7 +4273,7 @@
     </w:p>
     <w:p>
       <w:pPr>
-        <w:pStyle w:val="Heading2"/>
+        <w:pStyle w:val="Heading3"/>
         <w:rPr>
           <w:rFonts w:ascii="Times New Roman" w:eastAsia="Times New Roman" w:hAnsi="Times New Roman" w:cs="Times New Roman"/>
           <w:sz w:val="36"/>
@@ -4676,14 +4454,7 @@
                 <w:rFonts w:ascii="Times New Roman" w:eastAsia="Times New Roman" w:hAnsi="Times New Roman" w:cs="Times New Roman"/>
                 <w:color w:val="38761D"/>
               </w:rPr>
-              <w:t>20</w:t>
-            </w:r>
-            <w:r>
-              <w:rPr>
-                <w:rFonts w:ascii="Times New Roman" w:eastAsia="Times New Roman" w:hAnsi="Times New Roman" w:cs="Times New Roman"/>
-                <w:color w:val="38761D"/>
-              </w:rPr>
-              <w:t>1</w:t>
+              <w:t>201</w:t>
             </w:r>
           </w:p>
         </w:tc>
@@ -4786,14 +4557,7 @@
                 <w:rFonts w:ascii="Times New Roman" w:eastAsia="Times New Roman" w:hAnsi="Times New Roman" w:cs="Times New Roman"/>
                 <w:color w:val="000000"/>
               </w:rPr>
-              <w:t xml:space="preserve">            "name": </w:t>
-            </w:r>
-            <w:r>
-              <w:rPr>
-                <w:rFonts w:ascii="Times New Roman" w:eastAsia="Times New Roman" w:hAnsi="Times New Roman" w:cs="Times New Roman"/>
-                <w:color w:val="000000"/>
-              </w:rPr>
-              <w:t>&lt;Name of user sign up&gt;</w:t>
+              <w:t xml:space="preserve">            "name": &lt;Name of user sign up&gt;</w:t>
             </w:r>
           </w:p>
           <w:p>
@@ -4904,14 +4668,7 @@
                 <w:rFonts w:ascii="Times New Roman" w:eastAsia="Times New Roman" w:hAnsi="Times New Roman" w:cs="Times New Roman"/>
                 <w:color w:val="990000"/>
               </w:rPr>
-              <w:t>40</w:t>
-            </w:r>
-            <w:r>
-              <w:rPr>
-                <w:rFonts w:ascii="Times New Roman" w:eastAsia="Times New Roman" w:hAnsi="Times New Roman" w:cs="Times New Roman"/>
-                <w:color w:val="990000"/>
-              </w:rPr>
-              <w:t>0</w:t>
+              <w:t>400</w:t>
             </w:r>
           </w:p>
         </w:tc>
@@ -4960,21 +4717,7 @@
                 <w:rFonts w:ascii="Times New Roman" w:eastAsia="Times New Roman" w:hAnsi="Times New Roman" w:cs="Times New Roman"/>
                 <w:color w:val="000000"/>
               </w:rPr>
-              <w:t>":</w:t>
-            </w:r>
-            <w:r>
-              <w:rPr>
-                <w:rFonts w:ascii="Times New Roman" w:eastAsia="Times New Roman" w:hAnsi="Times New Roman" w:cs="Times New Roman"/>
-                <w:color w:val="000000"/>
-              </w:rPr>
-              <w:t>&lt;error while create user&gt;</w:t>
-            </w:r>
-            <w:r>
-              <w:rPr>
-                <w:rFonts w:ascii="Times New Roman" w:eastAsia="Times New Roman" w:hAnsi="Times New Roman" w:cs="Times New Roman"/>
-                <w:color w:val="000000"/>
-              </w:rPr>
-              <w:t>}</w:t>
+              <w:t>":&lt;error while create user&gt;}</w:t>
             </w:r>
           </w:p>
         </w:tc>
@@ -5033,14 +4776,7 @@
                 <w:rFonts w:ascii="Times New Roman" w:eastAsia="Times New Roman" w:hAnsi="Times New Roman" w:cs="Times New Roman"/>
                 <w:color w:val="990000"/>
               </w:rPr>
-              <w:t>40</w:t>
-            </w:r>
-            <w:r>
-              <w:rPr>
-                <w:rFonts w:ascii="Times New Roman" w:eastAsia="Times New Roman" w:hAnsi="Times New Roman" w:cs="Times New Roman"/>
-                <w:color w:val="990000"/>
-              </w:rPr>
-              <w:t>9</w:t>
+              <w:t>409</w:t>
             </w:r>
           </w:p>
         </w:tc>
@@ -5089,21 +4825,7 @@
                 <w:rFonts w:ascii="Times New Roman" w:eastAsia="Times New Roman" w:hAnsi="Times New Roman" w:cs="Times New Roman"/>
                 <w:color w:val="000000"/>
               </w:rPr>
-              <w:t>":"</w:t>
-            </w:r>
-            <w:r>
-              <w:rPr>
-                <w:rFonts w:ascii="Times New Roman" w:eastAsia="Times New Roman" w:hAnsi="Times New Roman" w:cs="Times New Roman"/>
-                <w:color w:val="000000"/>
-              </w:rPr>
-              <w:t>Phone number already exists</w:t>
-            </w:r>
-            <w:r>
-              <w:rPr>
-                <w:rFonts w:ascii="Times New Roman" w:eastAsia="Times New Roman" w:hAnsi="Times New Roman" w:cs="Times New Roman"/>
-                <w:color w:val="000000"/>
-              </w:rPr>
-              <w:t>"}</w:t>
+              <w:t>":"Phone number already exists"}</w:t>
             </w:r>
           </w:p>
         </w:tc>
@@ -5251,7 +4973,7 @@
     </w:p>
     <w:p>
       <w:pPr>
-        <w:pStyle w:val="Heading1"/>
+        <w:pStyle w:val="Heading2"/>
         <w:rPr>
           <w:rFonts w:ascii="Times New Roman" w:eastAsia="Times New Roman" w:hAnsi="Times New Roman" w:cs="Times New Roman"/>
         </w:rPr>
@@ -5260,6 +4982,7 @@
         <w:rPr>
           <w:rFonts w:ascii="Times New Roman" w:eastAsia="Times New Roman" w:hAnsi="Times New Roman" w:cs="Times New Roman"/>
         </w:rPr>
+        <w:lastRenderedPageBreak/>
         <w:t>4. Refresh Token</w:t>
       </w:r>
     </w:p>
@@ -5285,7 +5008,7 @@
     </w:p>
     <w:p>
       <w:pPr>
-        <w:pStyle w:val="Heading2"/>
+        <w:pStyle w:val="Heading3"/>
         <w:rPr>
           <w:rFonts w:ascii="Times New Roman" w:eastAsia="Times New Roman" w:hAnsi="Times New Roman" w:cs="Times New Roman"/>
           <w:sz w:val="36"/>
@@ -5468,15 +5191,7 @@
                 <w:sz w:val="24"/>
                 <w:szCs w:val="24"/>
               </w:rPr>
-              <w:t>/api/auth/re</w:t>
-            </w:r>
-            <w:r>
-              <w:rPr>
-                <w:rFonts w:ascii="Times New Roman" w:eastAsia="Times New Roman" w:hAnsi="Times New Roman" w:cs="Times New Roman"/>
-                <w:sz w:val="24"/>
-                <w:szCs w:val="24"/>
-              </w:rPr>
-              <w:t>freshToken</w:t>
+              <w:t>/api/auth/refreshToken</w:t>
             </w:r>
           </w:p>
         </w:tc>
@@ -5662,14 +5377,7 @@
                 <w:rFonts w:ascii="Times New Roman" w:eastAsia="Times New Roman" w:hAnsi="Times New Roman" w:cs="Times New Roman"/>
                 <w:color w:val="000000"/>
               </w:rPr>
-              <w:t>HEADER</w:t>
-            </w:r>
-            <w:r>
-              <w:rPr>
-                <w:rFonts w:ascii="Times New Roman" w:eastAsia="Times New Roman" w:hAnsi="Times New Roman" w:cs="Times New Roman"/>
-                <w:color w:val="000000"/>
-              </w:rPr>
-              <w:t>.Cookie</w:t>
+              <w:t>HEADER.Cookie</w:t>
             </w:r>
           </w:p>
           <w:p>
@@ -5793,7 +5501,7 @@
     </w:p>
     <w:p>
       <w:pPr>
-        <w:pStyle w:val="Heading2"/>
+        <w:pStyle w:val="Heading3"/>
         <w:rPr>
           <w:rFonts w:ascii="Times New Roman" w:eastAsia="Times New Roman" w:hAnsi="Times New Roman" w:cs="Times New Roman"/>
           <w:sz w:val="36"/>
@@ -5804,7 +5512,6 @@
         <w:rPr>
           <w:rFonts w:ascii="Times New Roman" w:eastAsia="Times New Roman" w:hAnsi="Times New Roman" w:cs="Times New Roman"/>
         </w:rPr>
-        <w:lastRenderedPageBreak/>
         <w:t>Response</w:t>
       </w:r>
     </w:p>
@@ -5937,17 +5644,7 @@
                 <w:color w:val="000000"/>
                 <w:shd w:val="clear" w:color="auto" w:fill="CFE2F3"/>
               </w:rPr>
-              <w:t xml:space="preserve"> </w:t>
-            </w:r>
-            <w:r>
-              <w:rPr>
-                <w:rFonts w:ascii="Times New Roman" w:eastAsia="Times New Roman" w:hAnsi="Times New Roman" w:cs="Times New Roman"/>
-                <w:b/>
-                <w:bCs/>
-                <w:color w:val="000000"/>
-                <w:shd w:val="clear" w:color="auto" w:fill="CFE2F3"/>
-              </w:rPr>
-              <w:t>Note</w:t>
+              <w:t xml:space="preserve"> Note</w:t>
             </w:r>
           </w:p>
         </w:tc>
@@ -6037,14 +5734,7 @@
                 <w:rFonts w:ascii="Times New Roman" w:eastAsia="Times New Roman" w:hAnsi="Times New Roman" w:cs="Times New Roman"/>
                 <w:color w:val="000000"/>
               </w:rPr>
-              <w:t xml:space="preserve">    "newAccessToken":</w:t>
-            </w:r>
-            <w:r>
-              <w:rPr>
-                <w:rFonts w:ascii="Times New Roman" w:eastAsia="Times New Roman" w:hAnsi="Times New Roman" w:cs="Times New Roman"/>
-                <w:color w:val="000000"/>
-              </w:rPr>
-              <w:t xml:space="preserve"> &lt;New access token&gt;</w:t>
+              <w:t xml:space="preserve">    "newAccessToken": &lt;New access token&gt;</w:t>
             </w:r>
           </w:p>
           <w:p>
@@ -6092,35 +5782,7 @@
                 <w:rFonts w:ascii="Times New Roman" w:eastAsia="Times New Roman" w:hAnsi="Times New Roman" w:cs="Times New Roman"/>
                 <w:color w:val="000000"/>
               </w:rPr>
-              <w:t xml:space="preserve"> </w:t>
-            </w:r>
-            <w:r>
-              <w:rPr>
-                <w:rFonts w:ascii="Times New Roman" w:eastAsia="Times New Roman" w:hAnsi="Times New Roman" w:cs="Times New Roman"/>
-                <w:color w:val="000000"/>
-              </w:rPr>
-              <w:t>Request</w:t>
-            </w:r>
-            <w:r>
-              <w:rPr>
-                <w:rFonts w:ascii="Times New Roman" w:eastAsia="Times New Roman" w:hAnsi="Times New Roman" w:cs="Times New Roman"/>
-                <w:color w:val="000000"/>
-              </w:rPr>
-              <w:t xml:space="preserve"> </w:t>
-            </w:r>
-            <w:r>
-              <w:rPr>
-                <w:rFonts w:ascii="Times New Roman" w:eastAsia="Times New Roman" w:hAnsi="Times New Roman" w:cs="Times New Roman"/>
-                <w:color w:val="000000"/>
-              </w:rPr>
-              <w:t>form</w:t>
-            </w:r>
-            <w:r>
-              <w:rPr>
-                <w:rFonts w:ascii="Times New Roman" w:eastAsia="Times New Roman" w:hAnsi="Times New Roman" w:cs="Times New Roman"/>
-                <w:color w:val="000000"/>
-              </w:rPr>
-              <w:t xml:space="preserve"> Web</w:t>
+              <w:t xml:space="preserve"> Request form Web</w:t>
             </w:r>
             <w:r>
               <w:rPr>
@@ -6130,27 +5792,7 @@
                 <w:color w:val="C00000"/>
                 <w:vertAlign w:val="superscript"/>
               </w:rPr>
-              <w:t>(</w:t>
-            </w:r>
-            <w:r>
-              <w:rPr>
-                <w:rFonts w:ascii="Times New Roman" w:eastAsia="Times New Roman" w:hAnsi="Times New Roman" w:cs="Times New Roman"/>
-                <w:b/>
-                <w:bCs/>
-                <w:color w:val="C00000"/>
-                <w:vertAlign w:val="superscript"/>
-              </w:rPr>
-              <w:t>2</w:t>
-            </w:r>
-            <w:r>
-              <w:rPr>
-                <w:rFonts w:ascii="Times New Roman" w:eastAsia="Times New Roman" w:hAnsi="Times New Roman" w:cs="Times New Roman"/>
-                <w:b/>
-                <w:bCs/>
-                <w:color w:val="C00000"/>
-                <w:vertAlign w:val="superscript"/>
-              </w:rPr>
-              <w:t>)</w:t>
+              <w:t>(2)</w:t>
             </w:r>
           </w:p>
         </w:tc>
@@ -6240,45 +5882,24 @@
                 <w:rFonts w:ascii="Times New Roman" w:eastAsia="Times New Roman" w:hAnsi="Times New Roman" w:cs="Times New Roman"/>
                 <w:color w:val="000000"/>
               </w:rPr>
-              <w:t xml:space="preserve">    "newAccessToken":</w:t>
-            </w:r>
-            <w:r>
-              <w:rPr>
-                <w:rFonts w:ascii="Times New Roman" w:eastAsia="Times New Roman" w:hAnsi="Times New Roman" w:cs="Times New Roman"/>
-                <w:color w:val="000000"/>
-              </w:rPr>
-              <w:t xml:space="preserve"> &lt;New access token&gt;</w:t>
-            </w:r>
-            <w:r>
-              <w:rPr>
-                <w:rFonts w:ascii="Times New Roman" w:eastAsia="Times New Roman" w:hAnsi="Times New Roman" w:cs="Times New Roman"/>
-                <w:color w:val="000000"/>
-              </w:rPr>
-              <w:t>,</w:t>
-            </w:r>
-          </w:p>
-          <w:p>
-            <w:pPr>
-              <w:spacing w:after="0" w:line="240" w:lineRule="auto"/>
-              <w:ind w:right="-260"/>
-              <w:rPr>
-                <w:rFonts w:ascii="Times New Roman" w:eastAsia="Times New Roman" w:hAnsi="Times New Roman" w:cs="Times New Roman"/>
-                <w:color w:val="000000"/>
-              </w:rPr>
-            </w:pPr>
-            <w:r>
-              <w:rPr>
-                <w:rFonts w:ascii="Times New Roman" w:eastAsia="Times New Roman" w:hAnsi="Times New Roman" w:cs="Times New Roman"/>
-                <w:color w:val="000000"/>
-              </w:rPr>
-              <w:t xml:space="preserve">    "newRefreshToken": </w:t>
-            </w:r>
-            <w:r>
-              <w:rPr>
-                <w:rFonts w:ascii="Times New Roman" w:eastAsia="Times New Roman" w:hAnsi="Times New Roman" w:cs="Times New Roman"/>
-                <w:color w:val="000000"/>
-              </w:rPr>
-              <w:t>&lt; New Refresh token&gt;</w:t>
+              <w:t xml:space="preserve">    "newAccessToken": &lt;New access token&gt;,</w:t>
+            </w:r>
+          </w:p>
+          <w:p>
+            <w:pPr>
+              <w:spacing w:after="0" w:line="240" w:lineRule="auto"/>
+              <w:ind w:right="-260"/>
+              <w:rPr>
+                <w:rFonts w:ascii="Times New Roman" w:eastAsia="Times New Roman" w:hAnsi="Times New Roman" w:cs="Times New Roman"/>
+                <w:color w:val="000000"/>
+              </w:rPr>
+            </w:pPr>
+            <w:r>
+              <w:rPr>
+                <w:rFonts w:ascii="Times New Roman" w:eastAsia="Times New Roman" w:hAnsi="Times New Roman" w:cs="Times New Roman"/>
+                <w:color w:val="000000"/>
+              </w:rPr>
+              <w:t xml:space="preserve">    "newRefreshToken": &lt; New Refresh token&gt;</w:t>
             </w:r>
           </w:p>
           <w:p>
@@ -6325,42 +5946,7 @@
                 <w:rFonts w:ascii="Times New Roman" w:eastAsia="Times New Roman" w:hAnsi="Times New Roman" w:cs="Times New Roman"/>
                 <w:color w:val="000000"/>
               </w:rPr>
-              <w:t xml:space="preserve"> </w:t>
-            </w:r>
-            <w:r>
-              <w:rPr>
-                <w:rFonts w:ascii="Times New Roman" w:eastAsia="Times New Roman" w:hAnsi="Times New Roman" w:cs="Times New Roman"/>
-                <w:color w:val="000000"/>
-              </w:rPr>
-              <w:t>Request</w:t>
-            </w:r>
-            <w:r>
-              <w:rPr>
-                <w:rFonts w:ascii="Times New Roman" w:eastAsia="Times New Roman" w:hAnsi="Times New Roman" w:cs="Times New Roman"/>
-                <w:color w:val="000000"/>
-              </w:rPr>
-              <w:t xml:space="preserve"> </w:t>
-            </w:r>
-            <w:r>
-              <w:rPr>
-                <w:rFonts w:ascii="Times New Roman" w:eastAsia="Times New Roman" w:hAnsi="Times New Roman" w:cs="Times New Roman"/>
-                <w:color w:val="000000"/>
-              </w:rPr>
-              <w:t>form</w:t>
-            </w:r>
-            <w:r>
-              <w:rPr>
-                <w:rFonts w:ascii="Times New Roman" w:eastAsia="Times New Roman" w:hAnsi="Times New Roman" w:cs="Times New Roman"/>
-                <w:color w:val="000000"/>
-              </w:rPr>
-              <w:t xml:space="preserve"> </w:t>
-            </w:r>
-            <w:r>
-              <w:rPr>
-                <w:rFonts w:ascii="Times New Roman" w:eastAsia="Times New Roman" w:hAnsi="Times New Roman" w:cs="Times New Roman"/>
-                <w:color w:val="000000"/>
-              </w:rPr>
-              <w:t>Mobile</w:t>
+              <w:t xml:space="preserve"> Request form Mobile</w:t>
             </w:r>
           </w:p>
         </w:tc>
@@ -6397,14 +5983,7 @@
                 <w:rFonts w:ascii="Times New Roman" w:eastAsia="Times New Roman" w:hAnsi="Times New Roman" w:cs="Times New Roman"/>
                 <w:color w:val="990000"/>
               </w:rPr>
-              <w:t>40</w:t>
-            </w:r>
-            <w:r>
-              <w:rPr>
-                <w:rFonts w:ascii="Times New Roman" w:eastAsia="Times New Roman" w:hAnsi="Times New Roman" w:cs="Times New Roman"/>
-                <w:color w:val="990000"/>
-              </w:rPr>
-              <w:t>3</w:t>
+              <w:t>403</w:t>
             </w:r>
           </w:p>
         </w:tc>
@@ -6453,21 +6032,7 @@
                 <w:rFonts w:ascii="Times New Roman" w:eastAsia="Times New Roman" w:hAnsi="Times New Roman" w:cs="Times New Roman"/>
                 <w:color w:val="000000"/>
               </w:rPr>
-              <w:t>":"</w:t>
-            </w:r>
-            <w:r>
-              <w:rPr>
-                <w:rFonts w:ascii="Times New Roman" w:eastAsia="Times New Roman" w:hAnsi="Times New Roman" w:cs="Times New Roman"/>
-                <w:color w:val="000000"/>
-              </w:rPr>
-              <w:t>You’re not authenticated !</w:t>
-            </w:r>
-            <w:r>
-              <w:rPr>
-                <w:rFonts w:ascii="Times New Roman" w:eastAsia="Times New Roman" w:hAnsi="Times New Roman" w:cs="Times New Roman"/>
-                <w:color w:val="000000"/>
-              </w:rPr>
-              <w:t>"}</w:t>
+              <w:t>":"You’re not authenticated !"}</w:t>
             </w:r>
           </w:p>
         </w:tc>
@@ -6533,14 +6098,7 @@
                 <w:rFonts w:ascii="Times New Roman" w:eastAsia="Times New Roman" w:hAnsi="Times New Roman" w:cs="Times New Roman"/>
                 <w:color w:val="990000"/>
               </w:rPr>
-              <w:t>40</w:t>
-            </w:r>
-            <w:r>
-              <w:rPr>
-                <w:rFonts w:ascii="Times New Roman" w:eastAsia="Times New Roman" w:hAnsi="Times New Roman" w:cs="Times New Roman"/>
-                <w:color w:val="990000"/>
-              </w:rPr>
-              <w:t>3</w:t>
+              <w:t>403</w:t>
             </w:r>
           </w:p>
         </w:tc>
@@ -6589,21 +6147,7 @@
                 <w:rFonts w:ascii="Times New Roman" w:eastAsia="Times New Roman" w:hAnsi="Times New Roman" w:cs="Times New Roman"/>
                 <w:color w:val="000000"/>
               </w:rPr>
-              <w:t>":"</w:t>
-            </w:r>
-            <w:r>
-              <w:rPr>
-                <w:rFonts w:ascii="Times New Roman" w:eastAsia="Times New Roman" w:hAnsi="Times New Roman" w:cs="Times New Roman"/>
-                <w:color w:val="000000"/>
-              </w:rPr>
-              <w:t>Refresh Token í not valid !</w:t>
-            </w:r>
-            <w:r>
-              <w:rPr>
-                <w:rFonts w:ascii="Times New Roman" w:eastAsia="Times New Roman" w:hAnsi="Times New Roman" w:cs="Times New Roman"/>
-                <w:color w:val="000000"/>
-              </w:rPr>
-              <w:t>"}</w:t>
+              <w:t>":"Refresh Token í not valid !"}</w:t>
             </w:r>
           </w:p>
         </w:tc>
@@ -6769,33 +6313,7 @@
           <w:sz w:val="20"/>
           <w:szCs w:val="20"/>
         </w:rPr>
-        <w:t>(</w:t>
-      </w:r>
-      <w:r>
-        <w:rPr>
-          <w:rFonts w:ascii="Times New Roman" w:eastAsia="Times New Roman" w:hAnsi="Times New Roman" w:cs="Times New Roman"/>
-          <w:b/>
-          <w:bCs/>
-          <w:i/>
-          <w:iCs/>
-          <w:color w:val="C00000"/>
-          <w:sz w:val="20"/>
-          <w:szCs w:val="20"/>
-        </w:rPr>
-        <w:t>2</w:t>
-      </w:r>
-      <w:r>
-        <w:rPr>
-          <w:rFonts w:ascii="Times New Roman" w:eastAsia="Times New Roman" w:hAnsi="Times New Roman" w:cs="Times New Roman"/>
-          <w:b/>
-          <w:bCs/>
-          <w:i/>
-          <w:iCs/>
-          <w:color w:val="C00000"/>
-          <w:sz w:val="20"/>
-          <w:szCs w:val="20"/>
-        </w:rPr>
-        <w:t xml:space="preserve">) : </w:t>
+        <w:t xml:space="preserve">(2) : </w:t>
       </w:r>
       <w:r>
         <w:rPr>
@@ -6803,41 +6321,745 @@
           <w:sz w:val="20"/>
           <w:szCs w:val="20"/>
         </w:rPr>
-        <w:t xml:space="preserve">If </w:t>
+        <w:t>If  request form web applications, the new refresh token will be add to cookies without return it in response body.</w:t>
       </w:r>
-      <w:r>
+    </w:p>
+    <w:p>
+      <w:pPr>
+        <w:spacing w:after="240" w:line="240" w:lineRule="auto"/>
         <w:rPr>
           <w:rFonts w:ascii="Times New Roman" w:eastAsia="Times New Roman" w:hAnsi="Times New Roman" w:cs="Times New Roman"/>
           <w:sz w:val="20"/>
           <w:szCs w:val="20"/>
         </w:rPr>
-        <w:t xml:space="preserve"> request </w:t>
-      </w:r>
-      <w:r>
+      </w:pPr>
+    </w:p>
+    <w:p>
+      <w:pPr>
+        <w:spacing w:after="240" w:line="240" w:lineRule="auto"/>
         <w:rPr>
           <w:rFonts w:ascii="Times New Roman" w:eastAsia="Times New Roman" w:hAnsi="Times New Roman" w:cs="Times New Roman"/>
           <w:sz w:val="20"/>
           <w:szCs w:val="20"/>
         </w:rPr>
-        <w:t xml:space="preserve">form web applications, </w:t>
-      </w:r>
+      </w:pPr>
+    </w:p>
+    <w:p>
+      <w:pPr>
+        <w:rPr>
+          <w:rFonts w:ascii="Times New Roman" w:hAnsi="Times New Roman" w:cs="Times New Roman"/>
+        </w:rPr>
+      </w:pPr>
+    </w:p>
+    <w:p>
+      <w:pPr>
+        <w:rPr>
+          <w:rFonts w:ascii="Times New Roman" w:eastAsia="Times New Roman" w:hAnsi="Times New Roman" w:cs="Times New Roman"/>
+          <w:color w:val="77206D" w:themeColor="accent5" w:themeShade="BF"/>
+          <w:sz w:val="40"/>
+          <w:szCs w:val="40"/>
+        </w:rPr>
+      </w:pPr>
       <w:r>
         <w:rPr>
           <w:rFonts w:ascii="Times New Roman" w:eastAsia="Times New Roman" w:hAnsi="Times New Roman" w:cs="Times New Roman"/>
-          <w:sz w:val="20"/>
-          <w:szCs w:val="20"/>
         </w:rPr>
-        <w:t xml:space="preserve">the new </w:t>
+        <w:br w:type="page"/>
       </w:r>
+    </w:p>
+    <w:p>
+      <w:pPr>
+        <w:pStyle w:val="Heading1"/>
+        <w:rPr>
+          <w:rFonts w:ascii="Times New Roman" w:eastAsia="Times New Roman" w:hAnsi="Times New Roman" w:cs="Times New Roman"/>
+        </w:rPr>
+      </w:pPr>
       <w:r>
         <w:rPr>
           <w:rFonts w:ascii="Times New Roman" w:eastAsia="Times New Roman" w:hAnsi="Times New Roman" w:cs="Times New Roman"/>
-          <w:sz w:val="20"/>
-          <w:szCs w:val="20"/>
         </w:rPr>
-        <w:t>refresh token will be add to cookies without return it in response body.</w:t>
+        <w:lastRenderedPageBreak/>
+        <w:t>User Features</w:t>
       </w:r>
     </w:p>
+    <w:p>
+      <w:pPr>
+        <w:pStyle w:val="Heading2"/>
+        <w:numPr>
+          <w:ilvl w:val="0"/>
+          <w:numId w:val="6"/>
+        </w:numPr>
+      </w:pPr>
+      <w:r>
+        <w:t>Update profile</w:t>
+      </w:r>
+    </w:p>
+    <w:p>
+      <w:pPr>
+        <w:pStyle w:val="Heading3"/>
+        <w:rPr>
+          <w:rFonts w:ascii="Times New Roman" w:eastAsia="Times New Roman" w:hAnsi="Times New Roman" w:cs="Times New Roman"/>
+          <w:sz w:val="36"/>
+          <w:szCs w:val="36"/>
+        </w:rPr>
+      </w:pPr>
+      <w:r>
+        <w:rPr>
+          <w:rFonts w:ascii="Times New Roman" w:eastAsia="Times New Roman" w:hAnsi="Times New Roman" w:cs="Times New Roman"/>
+        </w:rPr>
+        <w:t>Request</w:t>
+      </w:r>
+    </w:p>
+    <w:tbl>
+      <w:tblPr>
+        <w:tblW w:w="9440" w:type="dxa"/>
+        <w:tblCellMar>
+          <w:top w:w="15" w:type="dxa"/>
+          <w:left w:w="15" w:type="dxa"/>
+          <w:bottom w:w="15" w:type="dxa"/>
+          <w:right w:w="15" w:type="dxa"/>
+        </w:tblCellMar>
+        <w:tblLook w:val="04A0" w:firstRow="1" w:lastRow="0" w:firstColumn="1" w:lastColumn="0" w:noHBand="0" w:noVBand="1"/>
+      </w:tblPr>
+      <w:tblGrid>
+        <w:gridCol w:w="1520"/>
+        <w:gridCol w:w="7920"/>
+      </w:tblGrid>
+      <w:tr>
+        <w:tc>
+          <w:tcPr>
+            <w:tcW w:w="1520" w:type="dxa"/>
+            <w:tcBorders>
+              <w:top w:val="single" w:sz="8" w:space="0" w:color="000000"/>
+              <w:left w:val="single" w:sz="8" w:space="0" w:color="000000"/>
+              <w:bottom w:val="single" w:sz="8" w:space="0" w:color="000000"/>
+              <w:right w:val="single" w:sz="8" w:space="0" w:color="000000"/>
+            </w:tcBorders>
+            <w:shd w:val="clear" w:color="auto" w:fill="CFE2F3"/>
+            <w:tcMar>
+              <w:top w:w="100" w:type="dxa"/>
+              <w:left w:w="100" w:type="dxa"/>
+              <w:bottom w:w="100" w:type="dxa"/>
+              <w:right w:w="100" w:type="dxa"/>
+            </w:tcMar>
+            <w:hideMark/>
+          </w:tcPr>
+          <w:p>
+            <w:pPr>
+              <w:spacing w:after="0" w:line="240" w:lineRule="auto"/>
+              <w:ind w:right="-260"/>
+              <w:rPr>
+                <w:rFonts w:ascii="Times New Roman" w:eastAsia="Times New Roman" w:hAnsi="Times New Roman" w:cs="Times New Roman"/>
+                <w:sz w:val="24"/>
+                <w:szCs w:val="24"/>
+              </w:rPr>
+            </w:pPr>
+            <w:r>
+              <w:rPr>
+                <w:rFonts w:ascii="Times New Roman" w:eastAsia="Times New Roman" w:hAnsi="Times New Roman" w:cs="Times New Roman"/>
+                <w:b/>
+                <w:bCs/>
+                <w:color w:val="000000"/>
+                <w:shd w:val="clear" w:color="auto" w:fill="CFE2F3"/>
+              </w:rPr>
+              <w:t>Method</w:t>
+            </w:r>
+          </w:p>
+        </w:tc>
+        <w:tc>
+          <w:tcPr>
+            <w:tcW w:w="7920" w:type="dxa"/>
+            <w:tcBorders>
+              <w:top w:val="single" w:sz="8" w:space="0" w:color="000000"/>
+              <w:left w:val="single" w:sz="8" w:space="0" w:color="000000"/>
+              <w:bottom w:val="single" w:sz="8" w:space="0" w:color="000000"/>
+              <w:right w:val="single" w:sz="8" w:space="0" w:color="000000"/>
+            </w:tcBorders>
+            <w:shd w:val="clear" w:color="auto" w:fill="CFE2F3"/>
+            <w:tcMar>
+              <w:top w:w="100" w:type="dxa"/>
+              <w:left w:w="100" w:type="dxa"/>
+              <w:bottom w:w="100" w:type="dxa"/>
+              <w:right w:w="100" w:type="dxa"/>
+            </w:tcMar>
+            <w:hideMark/>
+          </w:tcPr>
+          <w:p>
+            <w:pPr>
+              <w:spacing w:after="0" w:line="240" w:lineRule="auto"/>
+              <w:ind w:right="-260"/>
+              <w:rPr>
+                <w:rFonts w:ascii="Times New Roman" w:eastAsia="Times New Roman" w:hAnsi="Times New Roman" w:cs="Times New Roman"/>
+                <w:sz w:val="24"/>
+                <w:szCs w:val="24"/>
+              </w:rPr>
+            </w:pPr>
+            <w:r>
+              <w:rPr>
+                <w:rFonts w:ascii="Times New Roman" w:eastAsia="Times New Roman" w:hAnsi="Times New Roman" w:cs="Times New Roman"/>
+                <w:b/>
+                <w:bCs/>
+                <w:color w:val="000000"/>
+                <w:shd w:val="clear" w:color="auto" w:fill="CFE2F3"/>
+              </w:rPr>
+              <w:t>URL            </w:t>
+            </w:r>
+          </w:p>
+        </w:tc>
+      </w:tr>
+      <w:tr>
+        <w:tc>
+          <w:tcPr>
+            <w:tcW w:w="1520" w:type="dxa"/>
+            <w:tcBorders>
+              <w:top w:val="single" w:sz="8" w:space="0" w:color="000000"/>
+              <w:left w:val="single" w:sz="8" w:space="0" w:color="000000"/>
+              <w:bottom w:val="single" w:sz="8" w:space="0" w:color="000000"/>
+              <w:right w:val="single" w:sz="8" w:space="0" w:color="000000"/>
+            </w:tcBorders>
+            <w:tcMar>
+              <w:top w:w="100" w:type="dxa"/>
+              <w:left w:w="100" w:type="dxa"/>
+              <w:bottom w:w="100" w:type="dxa"/>
+              <w:right w:w="100" w:type="dxa"/>
+            </w:tcMar>
+            <w:hideMark/>
+          </w:tcPr>
+          <w:p>
+            <w:pPr>
+              <w:spacing w:after="0" w:line="240" w:lineRule="auto"/>
+              <w:ind w:right="-260"/>
+              <w:rPr>
+                <w:rFonts w:ascii="Times New Roman" w:eastAsia="Times New Roman" w:hAnsi="Times New Roman" w:cs="Times New Roman"/>
+                <w:sz w:val="24"/>
+                <w:szCs w:val="24"/>
+              </w:rPr>
+            </w:pPr>
+            <w:r>
+              <w:rPr>
+                <w:rFonts w:ascii="Times New Roman" w:eastAsia="Times New Roman" w:hAnsi="Times New Roman" w:cs="Times New Roman"/>
+                <w:b/>
+                <w:bCs/>
+                <w:color w:val="741B47"/>
+              </w:rPr>
+              <w:t>POST</w:t>
+            </w:r>
+          </w:p>
+        </w:tc>
+        <w:tc>
+          <w:tcPr>
+            <w:tcW w:w="7920" w:type="dxa"/>
+            <w:tcBorders>
+              <w:top w:val="single" w:sz="8" w:space="0" w:color="000000"/>
+              <w:left w:val="single" w:sz="8" w:space="0" w:color="000000"/>
+              <w:bottom w:val="single" w:sz="8" w:space="0" w:color="000000"/>
+              <w:right w:val="single" w:sz="8" w:space="0" w:color="000000"/>
+            </w:tcBorders>
+            <w:tcMar>
+              <w:top w:w="100" w:type="dxa"/>
+              <w:left w:w="100" w:type="dxa"/>
+              <w:bottom w:w="100" w:type="dxa"/>
+              <w:right w:w="100" w:type="dxa"/>
+            </w:tcMar>
+            <w:hideMark/>
+          </w:tcPr>
+          <w:p>
+            <w:pPr>
+              <w:spacing w:after="0" w:line="240" w:lineRule="auto"/>
+              <w:ind w:right="-260"/>
+              <w:rPr>
+                <w:rFonts w:ascii="Times New Roman" w:eastAsia="Times New Roman" w:hAnsi="Times New Roman" w:cs="Times New Roman"/>
+                <w:sz w:val="24"/>
+                <w:szCs w:val="24"/>
+              </w:rPr>
+            </w:pPr>
+            <w:r>
+              <w:rPr>
+                <w:rFonts w:ascii="Times New Roman" w:eastAsia="Times New Roman" w:hAnsi="Times New Roman" w:cs="Times New Roman"/>
+                <w:sz w:val="24"/>
+                <w:szCs w:val="24"/>
+              </w:rPr>
+              <w:t>/api/</w:t>
+            </w:r>
+            <w:r>
+              <w:rPr>
+                <w:rFonts w:ascii="Times New Roman" w:eastAsia="Times New Roman" w:hAnsi="Times New Roman" w:cs="Times New Roman"/>
+                <w:sz w:val="24"/>
+                <w:szCs w:val="24"/>
+              </w:rPr>
+              <w:t>users/update-profile</w:t>
+            </w:r>
+          </w:p>
+        </w:tc>
+      </w:tr>
+    </w:tbl>
+    <w:p>
+      <w:pPr>
+        <w:spacing w:after="240" w:line="240" w:lineRule="auto"/>
+        <w:rPr>
+          <w:rFonts w:ascii="Times New Roman" w:eastAsia="Times New Roman" w:hAnsi="Times New Roman" w:cs="Times New Roman"/>
+          <w:sz w:val="24"/>
+          <w:szCs w:val="24"/>
+        </w:rPr>
+      </w:pPr>
+    </w:p>
+    <w:tbl>
+      <w:tblPr>
+        <w:tblW w:w="9440" w:type="dxa"/>
+        <w:tblCellMar>
+          <w:top w:w="15" w:type="dxa"/>
+          <w:left w:w="15" w:type="dxa"/>
+          <w:bottom w:w="15" w:type="dxa"/>
+          <w:right w:w="15" w:type="dxa"/>
+        </w:tblCellMar>
+        <w:tblLook w:val="04A0" w:firstRow="1" w:lastRow="0" w:firstColumn="1" w:lastColumn="0" w:noHBand="0" w:noVBand="1"/>
+      </w:tblPr>
+      <w:tblGrid>
+        <w:gridCol w:w="1520"/>
+        <w:gridCol w:w="4410"/>
+        <w:gridCol w:w="3510"/>
+      </w:tblGrid>
+      <w:tr>
+        <w:tc>
+          <w:tcPr>
+            <w:tcW w:w="1520" w:type="dxa"/>
+            <w:tcBorders>
+              <w:top w:val="single" w:sz="8" w:space="0" w:color="000000"/>
+              <w:left w:val="single" w:sz="8" w:space="0" w:color="000000"/>
+              <w:bottom w:val="single" w:sz="8" w:space="0" w:color="000000"/>
+              <w:right w:val="single" w:sz="8" w:space="0" w:color="000000"/>
+            </w:tcBorders>
+            <w:shd w:val="clear" w:color="auto" w:fill="CFE2F3"/>
+            <w:tcMar>
+              <w:top w:w="100" w:type="dxa"/>
+              <w:left w:w="100" w:type="dxa"/>
+              <w:bottom w:w="100" w:type="dxa"/>
+              <w:right w:w="100" w:type="dxa"/>
+            </w:tcMar>
+            <w:hideMark/>
+          </w:tcPr>
+          <w:p>
+            <w:pPr>
+              <w:spacing w:after="0" w:line="240" w:lineRule="auto"/>
+              <w:ind w:right="-260"/>
+              <w:rPr>
+                <w:rFonts w:ascii="Times New Roman" w:eastAsia="Times New Roman" w:hAnsi="Times New Roman" w:cs="Times New Roman"/>
+                <w:sz w:val="24"/>
+                <w:szCs w:val="24"/>
+              </w:rPr>
+            </w:pPr>
+            <w:r>
+              <w:rPr>
+                <w:rFonts w:ascii="Times New Roman" w:eastAsia="Times New Roman" w:hAnsi="Times New Roman" w:cs="Times New Roman"/>
+                <w:b/>
+                <w:bCs/>
+                <w:color w:val="000000"/>
+                <w:shd w:val="clear" w:color="auto" w:fill="CFE2F3"/>
+              </w:rPr>
+              <w:t>Type</w:t>
+            </w:r>
+          </w:p>
+        </w:tc>
+        <w:tc>
+          <w:tcPr>
+            <w:tcW w:w="4410" w:type="dxa"/>
+            <w:tcBorders>
+              <w:top w:val="single" w:sz="8" w:space="0" w:color="000000"/>
+              <w:left w:val="single" w:sz="8" w:space="0" w:color="000000"/>
+              <w:bottom w:val="single" w:sz="8" w:space="0" w:color="000000"/>
+              <w:right w:val="single" w:sz="8" w:space="0" w:color="000000"/>
+            </w:tcBorders>
+            <w:shd w:val="clear" w:color="auto" w:fill="CFE2F3"/>
+            <w:tcMar>
+              <w:top w:w="100" w:type="dxa"/>
+              <w:left w:w="100" w:type="dxa"/>
+              <w:bottom w:w="100" w:type="dxa"/>
+              <w:right w:w="100" w:type="dxa"/>
+            </w:tcMar>
+            <w:hideMark/>
+          </w:tcPr>
+          <w:p>
+            <w:pPr>
+              <w:spacing w:after="0" w:line="240" w:lineRule="auto"/>
+              <w:ind w:right="-260"/>
+              <w:rPr>
+                <w:rFonts w:ascii="Times New Roman" w:eastAsia="Times New Roman" w:hAnsi="Times New Roman" w:cs="Times New Roman"/>
+                <w:sz w:val="24"/>
+                <w:szCs w:val="24"/>
+              </w:rPr>
+            </w:pPr>
+            <w:r>
+              <w:rPr>
+                <w:rFonts w:ascii="Times New Roman" w:eastAsia="Times New Roman" w:hAnsi="Times New Roman" w:cs="Times New Roman"/>
+                <w:b/>
+                <w:bCs/>
+                <w:color w:val="000000"/>
+                <w:shd w:val="clear" w:color="auto" w:fill="CFE2F3"/>
+              </w:rPr>
+              <w:t>Params</w:t>
+            </w:r>
+          </w:p>
+        </w:tc>
+        <w:tc>
+          <w:tcPr>
+            <w:tcW w:w="3510" w:type="dxa"/>
+            <w:tcBorders>
+              <w:top w:val="single" w:sz="8" w:space="0" w:color="000000"/>
+              <w:left w:val="single" w:sz="8" w:space="0" w:color="000000"/>
+              <w:bottom w:val="single" w:sz="8" w:space="0" w:color="000000"/>
+              <w:right w:val="single" w:sz="8" w:space="0" w:color="000000"/>
+            </w:tcBorders>
+            <w:shd w:val="clear" w:color="auto" w:fill="CFE2F3"/>
+            <w:tcMar>
+              <w:top w:w="100" w:type="dxa"/>
+              <w:left w:w="100" w:type="dxa"/>
+              <w:bottom w:w="100" w:type="dxa"/>
+              <w:right w:w="100" w:type="dxa"/>
+            </w:tcMar>
+            <w:hideMark/>
+          </w:tcPr>
+          <w:p>
+            <w:pPr>
+              <w:spacing w:after="0" w:line="240" w:lineRule="auto"/>
+              <w:ind w:right="-260"/>
+              <w:rPr>
+                <w:rFonts w:ascii="Times New Roman" w:eastAsia="Times New Roman" w:hAnsi="Times New Roman" w:cs="Times New Roman"/>
+                <w:sz w:val="24"/>
+                <w:szCs w:val="24"/>
+              </w:rPr>
+            </w:pPr>
+            <w:r>
+              <w:rPr>
+                <w:rFonts w:ascii="Times New Roman" w:eastAsia="Times New Roman" w:hAnsi="Times New Roman" w:cs="Times New Roman"/>
+                <w:b/>
+                <w:bCs/>
+                <w:color w:val="000000"/>
+                <w:shd w:val="clear" w:color="auto" w:fill="CFE2F3"/>
+              </w:rPr>
+              <w:t>Values</w:t>
+            </w:r>
+          </w:p>
+        </w:tc>
+      </w:tr>
+      <w:tr>
+        <w:tc>
+          <w:tcPr>
+            <w:tcW w:w="1520" w:type="dxa"/>
+            <w:tcBorders>
+              <w:top w:val="single" w:sz="8" w:space="0" w:color="000000"/>
+              <w:left w:val="single" w:sz="8" w:space="0" w:color="000000"/>
+              <w:bottom w:val="single" w:sz="8" w:space="0" w:color="000000"/>
+              <w:right w:val="single" w:sz="8" w:space="0" w:color="000000"/>
+            </w:tcBorders>
+            <w:tcMar>
+              <w:top w:w="100" w:type="dxa"/>
+              <w:left w:w="100" w:type="dxa"/>
+              <w:bottom w:w="100" w:type="dxa"/>
+              <w:right w:w="100" w:type="dxa"/>
+            </w:tcMar>
+            <w:hideMark/>
+          </w:tcPr>
+          <w:p>
+            <w:pPr>
+              <w:spacing w:after="0" w:line="240" w:lineRule="auto"/>
+              <w:ind w:right="-260"/>
+              <w:rPr>
+                <w:rFonts w:ascii="Times New Roman" w:eastAsia="Times New Roman" w:hAnsi="Times New Roman" w:cs="Times New Roman"/>
+                <w:sz w:val="24"/>
+                <w:szCs w:val="24"/>
+              </w:rPr>
+            </w:pPr>
+            <w:r>
+              <w:rPr>
+                <w:rFonts w:ascii="Times New Roman" w:eastAsia="Times New Roman" w:hAnsi="Times New Roman" w:cs="Times New Roman"/>
+                <w:color w:val="000000"/>
+              </w:rPr>
+              <w:t>POST</w:t>
+            </w:r>
+          </w:p>
+          <w:p>
+            <w:pPr>
+              <w:spacing w:after="0" w:line="240" w:lineRule="auto"/>
+              <w:ind w:right="-260"/>
+              <w:rPr>
+                <w:rFonts w:ascii="Times New Roman" w:eastAsia="Times New Roman" w:hAnsi="Times New Roman" w:cs="Times New Roman"/>
+                <w:color w:val="000000"/>
+              </w:rPr>
+            </w:pPr>
+            <w:r>
+              <w:rPr>
+                <w:rFonts w:ascii="Times New Roman" w:eastAsia="Times New Roman" w:hAnsi="Times New Roman" w:cs="Times New Roman"/>
+                <w:color w:val="000000"/>
+              </w:rPr>
+              <w:t>POST</w:t>
+            </w:r>
+          </w:p>
+          <w:p>
+            <w:pPr>
+              <w:spacing w:after="0" w:line="240" w:lineRule="auto"/>
+              <w:ind w:right="-260"/>
+              <w:rPr>
+                <w:rFonts w:ascii="Times New Roman" w:eastAsia="Times New Roman" w:hAnsi="Times New Roman" w:cs="Times New Roman"/>
+              </w:rPr>
+            </w:pPr>
+            <w:r>
+              <w:rPr>
+                <w:rFonts w:ascii="Times New Roman" w:eastAsia="Times New Roman" w:hAnsi="Times New Roman" w:cs="Times New Roman"/>
+              </w:rPr>
+              <w:t>POST</w:t>
+            </w:r>
+          </w:p>
+          <w:p>
+            <w:pPr>
+              <w:spacing w:after="0" w:line="240" w:lineRule="auto"/>
+              <w:ind w:right="-260"/>
+              <w:rPr>
+                <w:rFonts w:ascii="Times New Roman" w:eastAsia="Times New Roman" w:hAnsi="Times New Roman" w:cs="Times New Roman"/>
+              </w:rPr>
+            </w:pPr>
+            <w:r>
+              <w:rPr>
+                <w:rFonts w:ascii="Times New Roman" w:eastAsia="Times New Roman" w:hAnsi="Times New Roman" w:cs="Times New Roman"/>
+              </w:rPr>
+              <w:t>POST</w:t>
+            </w:r>
+          </w:p>
+          <w:p>
+            <w:pPr>
+              <w:spacing w:after="0" w:line="240" w:lineRule="auto"/>
+              <w:ind w:right="-260"/>
+              <w:rPr>
+                <w:rFonts w:ascii="Times New Roman" w:eastAsia="Times New Roman" w:hAnsi="Times New Roman" w:cs="Times New Roman"/>
+              </w:rPr>
+            </w:pPr>
+            <w:r>
+              <w:rPr>
+                <w:rFonts w:ascii="Times New Roman" w:eastAsia="Times New Roman" w:hAnsi="Times New Roman" w:cs="Times New Roman"/>
+              </w:rPr>
+              <w:t>POST</w:t>
+            </w:r>
+          </w:p>
+        </w:tc>
+        <w:tc>
+          <w:tcPr>
+            <w:tcW w:w="4410" w:type="dxa"/>
+            <w:tcBorders>
+              <w:top w:val="single" w:sz="8" w:space="0" w:color="000000"/>
+              <w:left w:val="single" w:sz="8" w:space="0" w:color="000000"/>
+              <w:bottom w:val="single" w:sz="8" w:space="0" w:color="000000"/>
+              <w:right w:val="single" w:sz="8" w:space="0" w:color="000000"/>
+            </w:tcBorders>
+            <w:tcMar>
+              <w:top w:w="100" w:type="dxa"/>
+              <w:left w:w="100" w:type="dxa"/>
+              <w:bottom w:w="100" w:type="dxa"/>
+              <w:right w:w="100" w:type="dxa"/>
+            </w:tcMar>
+            <w:hideMark/>
+          </w:tcPr>
+          <w:p>
+            <w:pPr>
+              <w:spacing w:after="0" w:line="240" w:lineRule="auto"/>
+              <w:ind w:right="-260"/>
+              <w:rPr>
+                <w:rFonts w:ascii="Times New Roman" w:eastAsia="Times New Roman" w:hAnsi="Times New Roman" w:cs="Times New Roman"/>
+                <w:sz w:val="24"/>
+                <w:szCs w:val="24"/>
+              </w:rPr>
+            </w:pPr>
+            <w:r>
+              <w:rPr>
+                <w:rFonts w:ascii="Times New Roman" w:eastAsia="Times New Roman" w:hAnsi="Times New Roman" w:cs="Times New Roman"/>
+                <w:sz w:val="24"/>
+                <w:szCs w:val="24"/>
+              </w:rPr>
+              <w:t>userId</w:t>
+            </w:r>
+          </w:p>
+          <w:p>
+            <w:pPr>
+              <w:spacing w:after="0" w:line="240" w:lineRule="auto"/>
+              <w:ind w:right="-260"/>
+              <w:rPr>
+                <w:rFonts w:ascii="Times New Roman" w:eastAsia="Times New Roman" w:hAnsi="Times New Roman" w:cs="Times New Roman"/>
+                <w:color w:val="000000"/>
+              </w:rPr>
+            </w:pPr>
+            <w:r>
+              <w:rPr>
+                <w:rFonts w:ascii="Times New Roman" w:eastAsia="Times New Roman" w:hAnsi="Times New Roman" w:cs="Times New Roman"/>
+                <w:color w:val="000000"/>
+              </w:rPr>
+              <w:t>name</w:t>
+            </w:r>
+          </w:p>
+          <w:p>
+            <w:pPr>
+              <w:spacing w:after="0" w:line="240" w:lineRule="auto"/>
+              <w:ind w:right="-260"/>
+              <w:rPr>
+                <w:rFonts w:ascii="Times New Roman" w:eastAsia="Times New Roman" w:hAnsi="Times New Roman" w:cs="Times New Roman"/>
+                <w:color w:val="000000"/>
+              </w:rPr>
+            </w:pPr>
+            <w:r>
+              <w:rPr>
+                <w:rFonts w:ascii="Times New Roman" w:eastAsia="Times New Roman" w:hAnsi="Times New Roman" w:cs="Times New Roman"/>
+                <w:color w:val="000000"/>
+              </w:rPr>
+              <w:t>email</w:t>
+            </w:r>
+          </w:p>
+          <w:p>
+            <w:pPr>
+              <w:spacing w:after="0" w:line="240" w:lineRule="auto"/>
+              <w:ind w:right="-260"/>
+              <w:rPr>
+                <w:rFonts w:ascii="Times New Roman" w:eastAsia="Times New Roman" w:hAnsi="Times New Roman" w:cs="Times New Roman"/>
+                <w:color w:val="000000"/>
+              </w:rPr>
+            </w:pPr>
+            <w:r>
+              <w:rPr>
+                <w:rFonts w:ascii="Times New Roman" w:eastAsia="Times New Roman" w:hAnsi="Times New Roman" w:cs="Times New Roman"/>
+                <w:color w:val="000000"/>
+              </w:rPr>
+              <w:t>gender</w:t>
+            </w:r>
+          </w:p>
+          <w:p>
+            <w:pPr>
+              <w:spacing w:after="0" w:line="240" w:lineRule="auto"/>
+              <w:ind w:right="-260"/>
+              <w:rPr>
+                <w:rFonts w:ascii="Times New Roman" w:eastAsia="Times New Roman" w:hAnsi="Times New Roman" w:cs="Times New Roman"/>
+                <w:color w:val="000000"/>
+              </w:rPr>
+            </w:pPr>
+            <w:r>
+              <w:rPr>
+                <w:rFonts w:ascii="Times New Roman" w:eastAsia="Times New Roman" w:hAnsi="Times New Roman" w:cs="Times New Roman"/>
+                <w:color w:val="000000"/>
+              </w:rPr>
+              <w:t>dob</w:t>
+            </w:r>
+          </w:p>
+        </w:tc>
+        <w:tc>
+          <w:tcPr>
+            <w:tcW w:w="3510" w:type="dxa"/>
+            <w:tcBorders>
+              <w:top w:val="single" w:sz="8" w:space="0" w:color="000000"/>
+              <w:left w:val="single" w:sz="8" w:space="0" w:color="000000"/>
+              <w:bottom w:val="single" w:sz="8" w:space="0" w:color="000000"/>
+              <w:right w:val="single" w:sz="8" w:space="0" w:color="000000"/>
+            </w:tcBorders>
+            <w:tcMar>
+              <w:top w:w="100" w:type="dxa"/>
+              <w:left w:w="100" w:type="dxa"/>
+              <w:bottom w:w="100" w:type="dxa"/>
+              <w:right w:w="100" w:type="dxa"/>
+            </w:tcMar>
+            <w:hideMark/>
+          </w:tcPr>
+          <w:p>
+            <w:pPr>
+              <w:spacing w:after="0" w:line="240" w:lineRule="auto"/>
+              <w:rPr>
+                <w:rFonts w:ascii="Times New Roman" w:eastAsia="Times New Roman" w:hAnsi="Times New Roman" w:cs="Times New Roman"/>
+                <w:sz w:val="24"/>
+                <w:szCs w:val="24"/>
+              </w:rPr>
+            </w:pPr>
+            <w:r>
+              <w:rPr>
+                <w:rFonts w:ascii="Times New Roman" w:eastAsia="Times New Roman" w:hAnsi="Times New Roman" w:cs="Times New Roman"/>
+                <w:color w:val="7F6000"/>
+              </w:rPr>
+              <w:t>string</w:t>
+            </w:r>
+          </w:p>
+          <w:p>
+            <w:pPr>
+              <w:spacing w:after="0" w:line="240" w:lineRule="auto"/>
+              <w:rPr>
+                <w:rFonts w:ascii="Times New Roman" w:eastAsia="Times New Roman" w:hAnsi="Times New Roman" w:cs="Times New Roman"/>
+                <w:color w:val="7F6000"/>
+              </w:rPr>
+            </w:pPr>
+            <w:r>
+              <w:rPr>
+                <w:rFonts w:ascii="Times New Roman" w:eastAsia="Times New Roman" w:hAnsi="Times New Roman" w:cs="Times New Roman"/>
+                <w:color w:val="7F6000"/>
+              </w:rPr>
+              <w:t>string</w:t>
+            </w:r>
+          </w:p>
+          <w:p>
+            <w:pPr>
+              <w:spacing w:after="0" w:line="240" w:lineRule="auto"/>
+              <w:rPr>
+                <w:rFonts w:ascii="Times New Roman" w:eastAsia="Times New Roman" w:hAnsi="Times New Roman" w:cs="Times New Roman"/>
+                <w:color w:val="7F6000"/>
+              </w:rPr>
+            </w:pPr>
+            <w:r>
+              <w:rPr>
+                <w:rFonts w:ascii="Times New Roman" w:eastAsia="Times New Roman" w:hAnsi="Times New Roman" w:cs="Times New Roman"/>
+                <w:color w:val="7F6000"/>
+              </w:rPr>
+              <w:t xml:space="preserve">string </w:t>
+            </w:r>
+          </w:p>
+          <w:p>
+            <w:pPr>
+              <w:spacing w:after="0" w:line="240" w:lineRule="auto"/>
+              <w:rPr>
+                <w:rFonts w:ascii="Times New Roman" w:eastAsia="Times New Roman" w:hAnsi="Times New Roman" w:cs="Times New Roman"/>
+                <w:color w:val="7F6000"/>
+              </w:rPr>
+            </w:pPr>
+            <w:r>
+              <w:rPr>
+                <w:rFonts w:ascii="Times New Roman" w:eastAsia="Times New Roman" w:hAnsi="Times New Roman" w:cs="Times New Roman"/>
+                <w:color w:val="7F6000"/>
+              </w:rPr>
+              <w:t>string</w:t>
+            </w:r>
+            <w:r>
+              <w:rPr>
+                <w:rFonts w:ascii="Times New Roman" w:eastAsia="Times New Roman" w:hAnsi="Times New Roman" w:cs="Times New Roman"/>
+                <w:color w:val="7F6000"/>
+              </w:rPr>
+              <w:t xml:space="preserve"> (enum {male, female, orther})</w:t>
+            </w:r>
+          </w:p>
+          <w:p>
+            <w:pPr>
+              <w:spacing w:after="0" w:line="240" w:lineRule="auto"/>
+              <w:rPr>
+                <w:rFonts w:ascii="Times New Roman" w:eastAsia="Times New Roman" w:hAnsi="Times New Roman" w:cs="Times New Roman"/>
+                <w:color w:val="7F6000"/>
+              </w:rPr>
+            </w:pPr>
+            <w:r>
+              <w:rPr>
+                <w:rFonts w:ascii="Times New Roman" w:eastAsia="Times New Roman" w:hAnsi="Times New Roman" w:cs="Times New Roman"/>
+                <w:color w:val="7F6000"/>
+              </w:rPr>
+              <w:t>string</w:t>
+            </w:r>
+            <w:r>
+              <w:rPr>
+                <w:rFonts w:ascii="Times New Roman" w:eastAsia="Times New Roman" w:hAnsi="Times New Roman" w:cs="Times New Roman"/>
+                <w:color w:val="7F6000"/>
+              </w:rPr>
+              <w:t xml:space="preserve"> (format {yyyy-MM-dd})</w:t>
+            </w:r>
+          </w:p>
+        </w:tc>
+      </w:tr>
+    </w:tbl>
     <w:p>
       <w:pPr>
         <w:spacing w:after="240" w:line="240" w:lineRule="auto"/>
@@ -6850,11 +7072,5811 @@
     </w:p>
     <w:p>
       <w:pPr>
+        <w:spacing w:after="0" w:line="240" w:lineRule="auto"/>
         <w:rPr>
-          <w:rFonts w:ascii="Times New Roman" w:hAnsi="Times New Roman" w:cs="Times New Roman"/>
+          <w:rFonts w:ascii="Times New Roman" w:eastAsia="Times New Roman" w:hAnsi="Times New Roman" w:cs="Times New Roman"/>
+          <w:sz w:val="24"/>
+          <w:szCs w:val="24"/>
         </w:rPr>
       </w:pPr>
     </w:p>
+    <w:p>
+      <w:pPr>
+        <w:pStyle w:val="Heading3"/>
+        <w:rPr>
+          <w:rFonts w:ascii="Times New Roman" w:eastAsia="Times New Roman" w:hAnsi="Times New Roman" w:cs="Times New Roman"/>
+          <w:sz w:val="36"/>
+          <w:szCs w:val="36"/>
+        </w:rPr>
+      </w:pPr>
+      <w:r>
+        <w:rPr>
+          <w:rFonts w:ascii="Times New Roman" w:eastAsia="Times New Roman" w:hAnsi="Times New Roman" w:cs="Times New Roman"/>
+        </w:rPr>
+        <w:t>Response</w:t>
+      </w:r>
+    </w:p>
+    <w:tbl>
+      <w:tblPr>
+        <w:tblW w:w="9530" w:type="dxa"/>
+        <w:tblCellMar>
+          <w:top w:w="15" w:type="dxa"/>
+          <w:left w:w="15" w:type="dxa"/>
+          <w:bottom w:w="15" w:type="dxa"/>
+          <w:right w:w="15" w:type="dxa"/>
+        </w:tblCellMar>
+        <w:tblLook w:val="04A0" w:firstRow="1" w:lastRow="0" w:firstColumn="1" w:lastColumn="0" w:noHBand="0" w:noVBand="1"/>
+      </w:tblPr>
+      <w:tblGrid>
+        <w:gridCol w:w="1092"/>
+        <w:gridCol w:w="6368"/>
+        <w:gridCol w:w="2070"/>
+      </w:tblGrid>
+      <w:tr>
+        <w:tc>
+          <w:tcPr>
+            <w:tcW w:w="1092" w:type="dxa"/>
+            <w:tcBorders>
+              <w:top w:val="single" w:sz="8" w:space="0" w:color="000000"/>
+              <w:left w:val="single" w:sz="8" w:space="0" w:color="000000"/>
+              <w:bottom w:val="single" w:sz="8" w:space="0" w:color="000000"/>
+              <w:right w:val="single" w:sz="8" w:space="0" w:color="000000"/>
+            </w:tcBorders>
+            <w:shd w:val="clear" w:color="auto" w:fill="CFE2F3"/>
+            <w:tcMar>
+              <w:top w:w="100" w:type="dxa"/>
+              <w:left w:w="100" w:type="dxa"/>
+              <w:bottom w:w="100" w:type="dxa"/>
+              <w:right w:w="100" w:type="dxa"/>
+            </w:tcMar>
+            <w:hideMark/>
+          </w:tcPr>
+          <w:p>
+            <w:pPr>
+              <w:spacing w:after="0" w:line="240" w:lineRule="auto"/>
+              <w:ind w:right="-260"/>
+              <w:rPr>
+                <w:rFonts w:ascii="Times New Roman" w:eastAsia="Times New Roman" w:hAnsi="Times New Roman" w:cs="Times New Roman"/>
+                <w:sz w:val="24"/>
+                <w:szCs w:val="24"/>
+              </w:rPr>
+            </w:pPr>
+            <w:r>
+              <w:rPr>
+                <w:rFonts w:ascii="Times New Roman" w:eastAsia="Times New Roman" w:hAnsi="Times New Roman" w:cs="Times New Roman"/>
+                <w:b/>
+                <w:bCs/>
+                <w:color w:val="000000"/>
+                <w:shd w:val="clear" w:color="auto" w:fill="CFE2F3"/>
+              </w:rPr>
+              <w:t>Status</w:t>
+            </w:r>
+          </w:p>
+        </w:tc>
+        <w:tc>
+          <w:tcPr>
+            <w:tcW w:w="6368" w:type="dxa"/>
+            <w:tcBorders>
+              <w:top w:val="single" w:sz="8" w:space="0" w:color="000000"/>
+              <w:left w:val="single" w:sz="8" w:space="0" w:color="000000"/>
+              <w:bottom w:val="single" w:sz="8" w:space="0" w:color="000000"/>
+              <w:right w:val="single" w:sz="8" w:space="0" w:color="000000"/>
+            </w:tcBorders>
+            <w:shd w:val="clear" w:color="auto" w:fill="CFE2F3"/>
+            <w:tcMar>
+              <w:top w:w="100" w:type="dxa"/>
+              <w:left w:w="100" w:type="dxa"/>
+              <w:bottom w:w="100" w:type="dxa"/>
+              <w:right w:w="100" w:type="dxa"/>
+            </w:tcMar>
+            <w:hideMark/>
+          </w:tcPr>
+          <w:p>
+            <w:pPr>
+              <w:spacing w:after="0" w:line="240" w:lineRule="auto"/>
+              <w:ind w:right="-260"/>
+              <w:rPr>
+                <w:rFonts w:ascii="Times New Roman" w:eastAsia="Times New Roman" w:hAnsi="Times New Roman" w:cs="Times New Roman"/>
+                <w:sz w:val="24"/>
+                <w:szCs w:val="24"/>
+              </w:rPr>
+            </w:pPr>
+            <w:r>
+              <w:rPr>
+                <w:rFonts w:ascii="Times New Roman" w:eastAsia="Times New Roman" w:hAnsi="Times New Roman" w:cs="Times New Roman"/>
+                <w:b/>
+                <w:bCs/>
+                <w:color w:val="000000"/>
+                <w:shd w:val="clear" w:color="auto" w:fill="CFE2F3"/>
+              </w:rPr>
+              <w:t>Response</w:t>
+            </w:r>
+          </w:p>
+        </w:tc>
+        <w:tc>
+          <w:tcPr>
+            <w:tcW w:w="2070" w:type="dxa"/>
+            <w:tcBorders>
+              <w:top w:val="single" w:sz="8" w:space="0" w:color="000000"/>
+              <w:left w:val="single" w:sz="8" w:space="0" w:color="000000"/>
+              <w:bottom w:val="single" w:sz="8" w:space="0" w:color="000000"/>
+              <w:right w:val="single" w:sz="8" w:space="0" w:color="000000"/>
+            </w:tcBorders>
+            <w:shd w:val="clear" w:color="auto" w:fill="CFE2F3"/>
+            <w:vAlign w:val="center"/>
+          </w:tcPr>
+          <w:p>
+            <w:pPr>
+              <w:spacing w:after="0" w:line="240" w:lineRule="auto"/>
+              <w:ind w:right="-260"/>
+              <w:rPr>
+                <w:rFonts w:ascii="Times New Roman" w:eastAsia="Times New Roman" w:hAnsi="Times New Roman" w:cs="Times New Roman"/>
+                <w:b/>
+                <w:bCs/>
+                <w:color w:val="000000"/>
+                <w:shd w:val="clear" w:color="auto" w:fill="CFE2F3"/>
+              </w:rPr>
+            </w:pPr>
+            <w:r>
+              <w:rPr>
+                <w:rFonts w:ascii="Times New Roman" w:eastAsia="Times New Roman" w:hAnsi="Times New Roman" w:cs="Times New Roman"/>
+                <w:b/>
+                <w:bCs/>
+                <w:color w:val="000000"/>
+                <w:shd w:val="clear" w:color="auto" w:fill="CFE2F3"/>
+              </w:rPr>
+              <w:t>Note</w:t>
+            </w:r>
+          </w:p>
+        </w:tc>
+      </w:tr>
+      <w:tr>
+        <w:tc>
+          <w:tcPr>
+            <w:tcW w:w="1092" w:type="dxa"/>
+            <w:tcBorders>
+              <w:top w:val="single" w:sz="8" w:space="0" w:color="000000"/>
+              <w:left w:val="single" w:sz="8" w:space="0" w:color="000000"/>
+              <w:bottom w:val="single" w:sz="8" w:space="0" w:color="000000"/>
+              <w:right w:val="single" w:sz="8" w:space="0" w:color="000000"/>
+            </w:tcBorders>
+            <w:tcMar>
+              <w:top w:w="100" w:type="dxa"/>
+              <w:left w:w="100" w:type="dxa"/>
+              <w:bottom w:w="100" w:type="dxa"/>
+              <w:right w:w="100" w:type="dxa"/>
+            </w:tcMar>
+            <w:hideMark/>
+          </w:tcPr>
+          <w:p>
+            <w:pPr>
+              <w:spacing w:after="0" w:line="240" w:lineRule="auto"/>
+              <w:ind w:right="-260"/>
+              <w:rPr>
+                <w:rFonts w:ascii="Times New Roman" w:eastAsia="Times New Roman" w:hAnsi="Times New Roman" w:cs="Times New Roman"/>
+                <w:sz w:val="24"/>
+                <w:szCs w:val="24"/>
+              </w:rPr>
+            </w:pPr>
+            <w:r>
+              <w:rPr>
+                <w:rFonts w:ascii="Times New Roman" w:eastAsia="Times New Roman" w:hAnsi="Times New Roman" w:cs="Times New Roman"/>
+                <w:color w:val="38761D"/>
+              </w:rPr>
+              <w:t>200</w:t>
+            </w:r>
+          </w:p>
+        </w:tc>
+        <w:tc>
+          <w:tcPr>
+            <w:tcW w:w="6368" w:type="dxa"/>
+            <w:tcBorders>
+              <w:top w:val="single" w:sz="8" w:space="0" w:color="000000"/>
+              <w:left w:val="single" w:sz="8" w:space="0" w:color="000000"/>
+              <w:bottom w:val="single" w:sz="8" w:space="0" w:color="000000"/>
+              <w:right w:val="single" w:sz="8" w:space="0" w:color="000000"/>
+            </w:tcBorders>
+            <w:tcMar>
+              <w:top w:w="100" w:type="dxa"/>
+              <w:left w:w="100" w:type="dxa"/>
+              <w:bottom w:w="100" w:type="dxa"/>
+              <w:right w:w="100" w:type="dxa"/>
+            </w:tcMar>
+            <w:hideMark/>
+          </w:tcPr>
+          <w:p>
+            <w:pPr>
+              <w:spacing w:after="0" w:line="240" w:lineRule="auto"/>
+              <w:ind w:right="-260"/>
+              <w:rPr>
+                <w:rFonts w:ascii="Times New Roman" w:eastAsia="Times New Roman" w:hAnsi="Times New Roman" w:cs="Times New Roman"/>
+                <w:color w:val="000000"/>
+              </w:rPr>
+            </w:pPr>
+            <w:r>
+              <w:rPr>
+                <w:rFonts w:ascii="Times New Roman" w:eastAsia="Times New Roman" w:hAnsi="Times New Roman" w:cs="Times New Roman"/>
+                <w:color w:val="000000"/>
+              </w:rPr>
+              <w:t>{</w:t>
+            </w:r>
+          </w:p>
+          <w:p>
+            <w:pPr>
+              <w:spacing w:after="0" w:line="240" w:lineRule="auto"/>
+              <w:ind w:right="-260"/>
+              <w:rPr>
+                <w:rFonts w:ascii="Times New Roman" w:eastAsia="Times New Roman" w:hAnsi="Times New Roman" w:cs="Times New Roman"/>
+                <w:color w:val="000000"/>
+              </w:rPr>
+            </w:pPr>
+            <w:r>
+              <w:rPr>
+                <w:rFonts w:ascii="Times New Roman" w:eastAsia="Times New Roman" w:hAnsi="Times New Roman" w:cs="Times New Roman"/>
+                <w:color w:val="000000"/>
+              </w:rPr>
+              <w:t xml:space="preserve">    "message": "User updated successfully",</w:t>
+            </w:r>
+          </w:p>
+          <w:p>
+            <w:pPr>
+              <w:spacing w:after="0" w:line="240" w:lineRule="auto"/>
+              <w:ind w:right="-260"/>
+              <w:rPr>
+                <w:rFonts w:ascii="Times New Roman" w:eastAsia="Times New Roman" w:hAnsi="Times New Roman" w:cs="Times New Roman"/>
+                <w:color w:val="000000"/>
+              </w:rPr>
+            </w:pPr>
+            <w:r>
+              <w:rPr>
+                <w:rFonts w:ascii="Times New Roman" w:eastAsia="Times New Roman" w:hAnsi="Times New Roman" w:cs="Times New Roman"/>
+                <w:color w:val="000000"/>
+              </w:rPr>
+              <w:t xml:space="preserve">    "user": {</w:t>
+            </w:r>
+          </w:p>
+          <w:p>
+            <w:pPr>
+              <w:spacing w:after="0" w:line="240" w:lineRule="auto"/>
+              <w:ind w:right="-260"/>
+              <w:rPr>
+                <w:rFonts w:ascii="Times New Roman" w:eastAsia="Times New Roman" w:hAnsi="Times New Roman" w:cs="Times New Roman"/>
+                <w:color w:val="000000"/>
+              </w:rPr>
+            </w:pPr>
+            <w:r>
+              <w:rPr>
+                <w:rFonts w:ascii="Times New Roman" w:eastAsia="Times New Roman" w:hAnsi="Times New Roman" w:cs="Times New Roman"/>
+                <w:color w:val="000000"/>
+              </w:rPr>
+              <w:t xml:space="preserve">        "profile": {</w:t>
+            </w:r>
+          </w:p>
+          <w:p>
+            <w:pPr>
+              <w:spacing w:after="0" w:line="240" w:lineRule="auto"/>
+              <w:ind w:right="-260"/>
+              <w:rPr>
+                <w:rFonts w:ascii="Times New Roman" w:eastAsia="Times New Roman" w:hAnsi="Times New Roman" w:cs="Times New Roman"/>
+                <w:color w:val="000000"/>
+              </w:rPr>
+            </w:pPr>
+            <w:r>
+              <w:rPr>
+                <w:rFonts w:ascii="Times New Roman" w:eastAsia="Times New Roman" w:hAnsi="Times New Roman" w:cs="Times New Roman"/>
+                <w:color w:val="000000"/>
+              </w:rPr>
+              <w:t xml:space="preserve">            "avatar": {</w:t>
+            </w:r>
+          </w:p>
+          <w:p>
+            <w:pPr>
+              <w:spacing w:after="0" w:line="240" w:lineRule="auto"/>
+              <w:ind w:right="-260"/>
+              <w:rPr>
+                <w:rFonts w:ascii="Times New Roman" w:eastAsia="Times New Roman" w:hAnsi="Times New Roman" w:cs="Times New Roman"/>
+                <w:color w:val="000000"/>
+              </w:rPr>
+            </w:pPr>
+            <w:r>
+              <w:rPr>
+                <w:rFonts w:ascii="Times New Roman" w:eastAsia="Times New Roman" w:hAnsi="Times New Roman" w:cs="Times New Roman"/>
+                <w:color w:val="000000"/>
+              </w:rPr>
+              <w:t xml:space="preserve">                "url": "</w:t>
+            </w:r>
+            <w:r>
+              <w:rPr>
+                <w:rFonts w:ascii="Times New Roman" w:eastAsia="Times New Roman" w:hAnsi="Times New Roman" w:cs="Times New Roman"/>
+                <w:color w:val="000000"/>
+              </w:rPr>
+              <w:t>&lt;image url&gt;</w:t>
+            </w:r>
+            <w:r>
+              <w:rPr>
+                <w:rFonts w:ascii="Times New Roman" w:eastAsia="Times New Roman" w:hAnsi="Times New Roman" w:cs="Times New Roman"/>
+                <w:color w:val="000000"/>
+              </w:rPr>
+              <w:t>"</w:t>
+            </w:r>
+            <w:r>
+              <w:rPr>
+                <w:rFonts w:ascii="Times New Roman" w:eastAsia="Times New Roman" w:hAnsi="Times New Roman" w:cs="Times New Roman"/>
+                <w:color w:val="000000"/>
+              </w:rPr>
+              <w:t>,</w:t>
+            </w:r>
+          </w:p>
+          <w:p>
+            <w:pPr>
+              <w:spacing w:after="0" w:line="240" w:lineRule="auto"/>
+              <w:ind w:right="-260"/>
+              <w:rPr>
+                <w:rFonts w:ascii="Times New Roman" w:eastAsia="Times New Roman" w:hAnsi="Times New Roman" w:cs="Times New Roman"/>
+                <w:color w:val="000000"/>
+              </w:rPr>
+            </w:pPr>
+            <w:r>
+              <w:rPr>
+                <w:rFonts w:ascii="Times New Roman" w:eastAsia="Times New Roman" w:hAnsi="Times New Roman" w:cs="Times New Roman"/>
+                <w:color w:val="000000"/>
+              </w:rPr>
+              <w:t xml:space="preserve">                "public_id": "</w:t>
+            </w:r>
+            <w:r>
+              <w:rPr>
+                <w:rFonts w:ascii="Times New Roman" w:eastAsia="Times New Roman" w:hAnsi="Times New Roman" w:cs="Times New Roman"/>
+                <w:color w:val="000000"/>
+              </w:rPr>
+              <w:t>iamge public id</w:t>
+            </w:r>
+            <w:r>
+              <w:rPr>
+                <w:rFonts w:ascii="Times New Roman" w:eastAsia="Times New Roman" w:hAnsi="Times New Roman" w:cs="Times New Roman"/>
+                <w:color w:val="000000"/>
+              </w:rPr>
+              <w:t>"</w:t>
+            </w:r>
+          </w:p>
+          <w:p>
+            <w:pPr>
+              <w:spacing w:after="0" w:line="240" w:lineRule="auto"/>
+              <w:ind w:right="-260"/>
+              <w:rPr>
+                <w:rFonts w:ascii="Times New Roman" w:eastAsia="Times New Roman" w:hAnsi="Times New Roman" w:cs="Times New Roman"/>
+                <w:color w:val="000000"/>
+              </w:rPr>
+            </w:pPr>
+            <w:r>
+              <w:rPr>
+                <w:rFonts w:ascii="Times New Roman" w:eastAsia="Times New Roman" w:hAnsi="Times New Roman" w:cs="Times New Roman"/>
+                <w:color w:val="000000"/>
+              </w:rPr>
+              <w:t xml:space="preserve">            },</w:t>
+            </w:r>
+          </w:p>
+          <w:p>
+            <w:pPr>
+              <w:spacing w:after="0" w:line="240" w:lineRule="auto"/>
+              <w:ind w:right="-260"/>
+              <w:rPr>
+                <w:rFonts w:ascii="Times New Roman" w:eastAsia="Times New Roman" w:hAnsi="Times New Roman" w:cs="Times New Roman"/>
+                <w:color w:val="000000"/>
+              </w:rPr>
+            </w:pPr>
+            <w:r>
+              <w:rPr>
+                <w:rFonts w:ascii="Times New Roman" w:eastAsia="Times New Roman" w:hAnsi="Times New Roman" w:cs="Times New Roman"/>
+                <w:color w:val="000000"/>
+              </w:rPr>
+              <w:t xml:space="preserve">            "background": {</w:t>
+            </w:r>
+          </w:p>
+          <w:p>
+            <w:pPr>
+              <w:spacing w:after="0" w:line="240" w:lineRule="auto"/>
+              <w:ind w:right="-260"/>
+              <w:rPr>
+                <w:rFonts w:ascii="Times New Roman" w:eastAsia="Times New Roman" w:hAnsi="Times New Roman" w:cs="Times New Roman"/>
+                <w:color w:val="000000"/>
+              </w:rPr>
+            </w:pPr>
+            <w:r>
+              <w:rPr>
+                <w:rFonts w:ascii="Times New Roman" w:eastAsia="Times New Roman" w:hAnsi="Times New Roman" w:cs="Times New Roman"/>
+                <w:color w:val="000000"/>
+              </w:rPr>
+              <w:t xml:space="preserve">                </w:t>
+            </w:r>
+            <w:r>
+              <w:rPr>
+                <w:rFonts w:ascii="Times New Roman" w:eastAsia="Times New Roman" w:hAnsi="Times New Roman" w:cs="Times New Roman"/>
+                <w:color w:val="000000"/>
+              </w:rPr>
+              <w:t>"url": "</w:t>
+            </w:r>
+            <w:r>
+              <w:rPr>
+                <w:rFonts w:ascii="Times New Roman" w:eastAsia="Times New Roman" w:hAnsi="Times New Roman" w:cs="Times New Roman"/>
+                <w:color w:val="000000"/>
+              </w:rPr>
+              <w:t>&lt;image url&gt;</w:t>
+            </w:r>
+            <w:r>
+              <w:rPr>
+                <w:rFonts w:ascii="Times New Roman" w:eastAsia="Times New Roman" w:hAnsi="Times New Roman" w:cs="Times New Roman"/>
+                <w:color w:val="000000"/>
+              </w:rPr>
+              <w:t>"</w:t>
+            </w:r>
+            <w:r>
+              <w:rPr>
+                <w:rFonts w:ascii="Times New Roman" w:eastAsia="Times New Roman" w:hAnsi="Times New Roman" w:cs="Times New Roman"/>
+                <w:color w:val="000000"/>
+              </w:rPr>
+              <w:t>,</w:t>
+            </w:r>
+          </w:p>
+          <w:p>
+            <w:pPr>
+              <w:spacing w:after="0" w:line="240" w:lineRule="auto"/>
+              <w:ind w:right="-260"/>
+              <w:rPr>
+                <w:rFonts w:ascii="Times New Roman" w:eastAsia="Times New Roman" w:hAnsi="Times New Roman" w:cs="Times New Roman"/>
+                <w:color w:val="000000"/>
+              </w:rPr>
+            </w:pPr>
+            <w:r>
+              <w:rPr>
+                <w:rFonts w:ascii="Times New Roman" w:eastAsia="Times New Roman" w:hAnsi="Times New Roman" w:cs="Times New Roman"/>
+                <w:color w:val="000000"/>
+              </w:rPr>
+              <w:t xml:space="preserve">                "public_id": "</w:t>
+            </w:r>
+            <w:r>
+              <w:rPr>
+                <w:rFonts w:ascii="Times New Roman" w:eastAsia="Times New Roman" w:hAnsi="Times New Roman" w:cs="Times New Roman"/>
+                <w:color w:val="000000"/>
+              </w:rPr>
+              <w:t>iamge public id</w:t>
+            </w:r>
+            <w:r>
+              <w:rPr>
+                <w:rFonts w:ascii="Times New Roman" w:eastAsia="Times New Roman" w:hAnsi="Times New Roman" w:cs="Times New Roman"/>
+                <w:color w:val="000000"/>
+              </w:rPr>
+              <w:t>"</w:t>
+            </w:r>
+          </w:p>
+          <w:p>
+            <w:pPr>
+              <w:spacing w:after="0" w:line="240" w:lineRule="auto"/>
+              <w:ind w:right="-260"/>
+              <w:rPr>
+                <w:rFonts w:ascii="Times New Roman" w:eastAsia="Times New Roman" w:hAnsi="Times New Roman" w:cs="Times New Roman"/>
+                <w:color w:val="000000"/>
+              </w:rPr>
+            </w:pPr>
+            <w:r>
+              <w:rPr>
+                <w:rFonts w:ascii="Times New Roman" w:eastAsia="Times New Roman" w:hAnsi="Times New Roman" w:cs="Times New Roman"/>
+                <w:color w:val="000000"/>
+              </w:rPr>
+              <w:t xml:space="preserve">            },</w:t>
+            </w:r>
+          </w:p>
+          <w:p>
+            <w:pPr>
+              <w:spacing w:after="0" w:line="240" w:lineRule="auto"/>
+              <w:ind w:right="-260"/>
+              <w:rPr>
+                <w:rFonts w:ascii="Times New Roman" w:eastAsia="Times New Roman" w:hAnsi="Times New Roman" w:cs="Times New Roman"/>
+                <w:color w:val="000000"/>
+              </w:rPr>
+            </w:pPr>
+            <w:r>
+              <w:rPr>
+                <w:rFonts w:ascii="Times New Roman" w:eastAsia="Times New Roman" w:hAnsi="Times New Roman" w:cs="Times New Roman"/>
+                <w:color w:val="000000"/>
+              </w:rPr>
+              <w:t xml:space="preserve">            "name": "</w:t>
+            </w:r>
+            <w:r>
+              <w:rPr>
+                <w:rFonts w:ascii="Times New Roman" w:eastAsia="Times New Roman" w:hAnsi="Times New Roman" w:cs="Times New Roman"/>
+                <w:color w:val="000000"/>
+              </w:rPr>
+              <w:t>&lt;user’s name&gt;</w:t>
+            </w:r>
+            <w:r>
+              <w:rPr>
+                <w:rFonts w:ascii="Times New Roman" w:eastAsia="Times New Roman" w:hAnsi="Times New Roman" w:cs="Times New Roman"/>
+                <w:color w:val="000000"/>
+              </w:rPr>
+              <w:t>",</w:t>
+            </w:r>
+          </w:p>
+          <w:p>
+            <w:pPr>
+              <w:spacing w:after="0" w:line="240" w:lineRule="auto"/>
+              <w:ind w:right="-260"/>
+              <w:rPr>
+                <w:rFonts w:ascii="Times New Roman" w:eastAsia="Times New Roman" w:hAnsi="Times New Roman" w:cs="Times New Roman"/>
+                <w:color w:val="000000"/>
+              </w:rPr>
+            </w:pPr>
+            <w:r>
+              <w:rPr>
+                <w:rFonts w:ascii="Times New Roman" w:eastAsia="Times New Roman" w:hAnsi="Times New Roman" w:cs="Times New Roman"/>
+                <w:color w:val="000000"/>
+              </w:rPr>
+              <w:t xml:space="preserve">            "dob": "</w:t>
+            </w:r>
+            <w:r>
+              <w:rPr>
+                <w:rFonts w:ascii="Times New Roman" w:eastAsia="Times New Roman" w:hAnsi="Times New Roman" w:cs="Times New Roman"/>
+                <w:color w:val="000000"/>
+              </w:rPr>
+              <w:t>&lt;user’s dob&gt;</w:t>
+            </w:r>
+            <w:r>
+              <w:rPr>
+                <w:rFonts w:ascii="Times New Roman" w:eastAsia="Times New Roman" w:hAnsi="Times New Roman" w:cs="Times New Roman"/>
+                <w:color w:val="000000"/>
+              </w:rPr>
+              <w:t>",</w:t>
+            </w:r>
+          </w:p>
+          <w:p>
+            <w:pPr>
+              <w:spacing w:after="0" w:line="240" w:lineRule="auto"/>
+              <w:ind w:right="-260"/>
+              <w:rPr>
+                <w:rFonts w:ascii="Times New Roman" w:eastAsia="Times New Roman" w:hAnsi="Times New Roman" w:cs="Times New Roman"/>
+                <w:color w:val="000000"/>
+              </w:rPr>
+            </w:pPr>
+            <w:r>
+              <w:rPr>
+                <w:rFonts w:ascii="Times New Roman" w:eastAsia="Times New Roman" w:hAnsi="Times New Roman" w:cs="Times New Roman"/>
+                <w:color w:val="000000"/>
+              </w:rPr>
+              <w:t xml:space="preserve">            "gender": "male"</w:t>
+            </w:r>
+          </w:p>
+          <w:p>
+            <w:pPr>
+              <w:spacing w:after="0" w:line="240" w:lineRule="auto"/>
+              <w:ind w:right="-260"/>
+              <w:rPr>
+                <w:rFonts w:ascii="Times New Roman" w:eastAsia="Times New Roman" w:hAnsi="Times New Roman" w:cs="Times New Roman"/>
+                <w:color w:val="000000"/>
+              </w:rPr>
+            </w:pPr>
+            <w:r>
+              <w:rPr>
+                <w:rFonts w:ascii="Times New Roman" w:eastAsia="Times New Roman" w:hAnsi="Times New Roman" w:cs="Times New Roman"/>
+                <w:color w:val="000000"/>
+              </w:rPr>
+              <w:t xml:space="preserve">        },</w:t>
+            </w:r>
+          </w:p>
+          <w:p>
+            <w:pPr>
+              <w:spacing w:after="0" w:line="240" w:lineRule="auto"/>
+              <w:ind w:right="-260"/>
+              <w:rPr>
+                <w:rFonts w:ascii="Times New Roman" w:eastAsia="Times New Roman" w:hAnsi="Times New Roman" w:cs="Times New Roman"/>
+                <w:color w:val="000000"/>
+              </w:rPr>
+            </w:pPr>
+            <w:r>
+              <w:rPr>
+                <w:rFonts w:ascii="Times New Roman" w:eastAsia="Times New Roman" w:hAnsi="Times New Roman" w:cs="Times New Roman"/>
+                <w:color w:val="000000"/>
+              </w:rPr>
+              <w:t xml:space="preserve">        "phone": "</w:t>
+            </w:r>
+            <w:r>
+              <w:rPr>
+                <w:rFonts w:ascii="Times New Roman" w:eastAsia="Times New Roman" w:hAnsi="Times New Roman" w:cs="Times New Roman"/>
+                <w:color w:val="000000"/>
+              </w:rPr>
+              <w:t>&lt;user’s phone&gt;</w:t>
+            </w:r>
+            <w:r>
+              <w:rPr>
+                <w:rFonts w:ascii="Times New Roman" w:eastAsia="Times New Roman" w:hAnsi="Times New Roman" w:cs="Times New Roman"/>
+                <w:color w:val="000000"/>
+              </w:rPr>
+              <w:t>",</w:t>
+            </w:r>
+          </w:p>
+          <w:p>
+            <w:pPr>
+              <w:spacing w:after="0" w:line="240" w:lineRule="auto"/>
+              <w:ind w:right="-260"/>
+              <w:rPr>
+                <w:rFonts w:ascii="Times New Roman" w:eastAsia="Times New Roman" w:hAnsi="Times New Roman" w:cs="Times New Roman"/>
+                <w:color w:val="000000"/>
+              </w:rPr>
+            </w:pPr>
+            <w:r>
+              <w:rPr>
+                <w:rFonts w:ascii="Times New Roman" w:eastAsia="Times New Roman" w:hAnsi="Times New Roman" w:cs="Times New Roman"/>
+                <w:color w:val="000000"/>
+              </w:rPr>
+              <w:t xml:space="preserve">        "createdAt": "</w:t>
+            </w:r>
+            <w:r>
+              <w:rPr>
+                <w:rFonts w:ascii="Times New Roman" w:eastAsia="Times New Roman" w:hAnsi="Times New Roman" w:cs="Times New Roman"/>
+                <w:color w:val="000000"/>
+              </w:rPr>
+              <w:t>&lt;Date&gt;</w:t>
+            </w:r>
+            <w:r>
+              <w:rPr>
+                <w:rFonts w:ascii="Times New Roman" w:eastAsia="Times New Roman" w:hAnsi="Times New Roman" w:cs="Times New Roman"/>
+                <w:color w:val="000000"/>
+              </w:rPr>
+              <w:t>",</w:t>
+            </w:r>
+          </w:p>
+          <w:p>
+            <w:pPr>
+              <w:spacing w:after="0" w:line="240" w:lineRule="auto"/>
+              <w:ind w:right="-260"/>
+              <w:rPr>
+                <w:rFonts w:ascii="Times New Roman" w:eastAsia="Times New Roman" w:hAnsi="Times New Roman" w:cs="Times New Roman"/>
+                <w:color w:val="000000"/>
+              </w:rPr>
+            </w:pPr>
+            <w:r>
+              <w:rPr>
+                <w:rFonts w:ascii="Times New Roman" w:eastAsia="Times New Roman" w:hAnsi="Times New Roman" w:cs="Times New Roman"/>
+                <w:color w:val="000000"/>
+              </w:rPr>
+              <w:t xml:space="preserve">        "__v": 1,</w:t>
+            </w:r>
+          </w:p>
+          <w:p>
+            <w:pPr>
+              <w:spacing w:after="0" w:line="240" w:lineRule="auto"/>
+              <w:ind w:right="-260"/>
+              <w:rPr>
+                <w:rFonts w:ascii="Times New Roman" w:eastAsia="Times New Roman" w:hAnsi="Times New Roman" w:cs="Times New Roman"/>
+                <w:color w:val="000000"/>
+              </w:rPr>
+            </w:pPr>
+            <w:r>
+              <w:rPr>
+                <w:rFonts w:ascii="Times New Roman" w:eastAsia="Times New Roman" w:hAnsi="Times New Roman" w:cs="Times New Roman"/>
+                <w:color w:val="000000"/>
+              </w:rPr>
+              <w:t xml:space="preserve">        "lastActive": "</w:t>
+            </w:r>
+            <w:r>
+              <w:rPr>
+                <w:rFonts w:ascii="Times New Roman" w:eastAsia="Times New Roman" w:hAnsi="Times New Roman" w:cs="Times New Roman"/>
+                <w:color w:val="000000"/>
+              </w:rPr>
+              <w:t>&lt;Date&gt;</w:t>
+            </w:r>
+            <w:r>
+              <w:rPr>
+                <w:rFonts w:ascii="Times New Roman" w:eastAsia="Times New Roman" w:hAnsi="Times New Roman" w:cs="Times New Roman"/>
+                <w:color w:val="000000"/>
+              </w:rPr>
+              <w:t>",</w:t>
+            </w:r>
+          </w:p>
+          <w:p>
+            <w:pPr>
+              <w:spacing w:after="0" w:line="240" w:lineRule="auto"/>
+              <w:ind w:right="-260"/>
+              <w:rPr>
+                <w:rFonts w:ascii="Times New Roman" w:eastAsia="Times New Roman" w:hAnsi="Times New Roman" w:cs="Times New Roman"/>
+                <w:color w:val="000000"/>
+              </w:rPr>
+            </w:pPr>
+            <w:r>
+              <w:rPr>
+                <w:rFonts w:ascii="Times New Roman" w:eastAsia="Times New Roman" w:hAnsi="Times New Roman" w:cs="Times New Roman"/>
+                <w:color w:val="000000"/>
+              </w:rPr>
+              <w:t xml:space="preserve">        "email": "</w:t>
+            </w:r>
+            <w:r>
+              <w:rPr>
+                <w:rFonts w:ascii="Times New Roman" w:eastAsia="Times New Roman" w:hAnsi="Times New Roman" w:cs="Times New Roman"/>
+                <w:color w:val="000000"/>
+              </w:rPr>
+              <w:t>user’s email</w:t>
+            </w:r>
+            <w:r>
+              <w:rPr>
+                <w:rFonts w:ascii="Times New Roman" w:eastAsia="Times New Roman" w:hAnsi="Times New Roman" w:cs="Times New Roman"/>
+                <w:color w:val="000000"/>
+              </w:rPr>
+              <w:t>"</w:t>
+            </w:r>
+          </w:p>
+          <w:p>
+            <w:pPr>
+              <w:spacing w:after="0" w:line="240" w:lineRule="auto"/>
+              <w:ind w:right="-260"/>
+              <w:rPr>
+                <w:rFonts w:ascii="Times New Roman" w:eastAsia="Times New Roman" w:hAnsi="Times New Roman" w:cs="Times New Roman"/>
+                <w:color w:val="000000"/>
+              </w:rPr>
+            </w:pPr>
+            <w:r>
+              <w:rPr>
+                <w:rFonts w:ascii="Times New Roman" w:eastAsia="Times New Roman" w:hAnsi="Times New Roman" w:cs="Times New Roman"/>
+                <w:color w:val="000000"/>
+              </w:rPr>
+              <w:t xml:space="preserve">    }</w:t>
+            </w:r>
+          </w:p>
+          <w:p>
+            <w:pPr>
+              <w:spacing w:after="0" w:line="240" w:lineRule="auto"/>
+              <w:ind w:right="-260"/>
+              <w:rPr>
+                <w:rFonts w:ascii="Times New Roman" w:eastAsia="Times New Roman" w:hAnsi="Times New Roman" w:cs="Times New Roman"/>
+                <w:sz w:val="24"/>
+                <w:szCs w:val="24"/>
+              </w:rPr>
+            </w:pPr>
+            <w:r>
+              <w:rPr>
+                <w:rFonts w:ascii="Times New Roman" w:eastAsia="Times New Roman" w:hAnsi="Times New Roman" w:cs="Times New Roman"/>
+                <w:color w:val="000000"/>
+              </w:rPr>
+              <w:t>}</w:t>
+            </w:r>
+          </w:p>
+        </w:tc>
+        <w:tc>
+          <w:tcPr>
+            <w:tcW w:w="2070" w:type="dxa"/>
+            <w:tcBorders>
+              <w:top w:val="single" w:sz="8" w:space="0" w:color="000000"/>
+              <w:left w:val="single" w:sz="8" w:space="0" w:color="000000"/>
+              <w:bottom w:val="single" w:sz="8" w:space="0" w:color="000000"/>
+              <w:right w:val="single" w:sz="8" w:space="0" w:color="000000"/>
+            </w:tcBorders>
+            <w:vAlign w:val="center"/>
+          </w:tcPr>
+          <w:p>
+            <w:pPr>
+              <w:spacing w:after="0" w:line="240" w:lineRule="auto"/>
+              <w:ind w:right="-260"/>
+              <w:rPr>
+                <w:rFonts w:ascii="Times New Roman" w:eastAsia="Times New Roman" w:hAnsi="Times New Roman" w:cs="Times New Roman"/>
+                <w:color w:val="000000"/>
+                <w:vertAlign w:val="superscript"/>
+              </w:rPr>
+            </w:pPr>
+          </w:p>
+        </w:tc>
+      </w:tr>
+      <w:tr>
+        <w:tc>
+          <w:tcPr>
+            <w:tcW w:w="1092" w:type="dxa"/>
+            <w:tcBorders>
+              <w:top w:val="single" w:sz="8" w:space="0" w:color="000000"/>
+              <w:left w:val="single" w:sz="8" w:space="0" w:color="000000"/>
+              <w:bottom w:val="single" w:sz="8" w:space="0" w:color="000000"/>
+              <w:right w:val="single" w:sz="8" w:space="0" w:color="000000"/>
+            </w:tcBorders>
+            <w:tcMar>
+              <w:top w:w="100" w:type="dxa"/>
+              <w:left w:w="100" w:type="dxa"/>
+              <w:bottom w:w="100" w:type="dxa"/>
+              <w:right w:w="100" w:type="dxa"/>
+            </w:tcMar>
+            <w:hideMark/>
+          </w:tcPr>
+          <w:p>
+            <w:pPr>
+              <w:spacing w:after="0" w:line="240" w:lineRule="auto"/>
+              <w:rPr>
+                <w:rFonts w:ascii="Times New Roman" w:eastAsia="Times New Roman" w:hAnsi="Times New Roman" w:cs="Times New Roman"/>
+                <w:sz w:val="24"/>
+                <w:szCs w:val="24"/>
+              </w:rPr>
+            </w:pPr>
+            <w:r>
+              <w:rPr>
+                <w:rFonts w:ascii="Times New Roman" w:eastAsia="Times New Roman" w:hAnsi="Times New Roman" w:cs="Times New Roman"/>
+                <w:color w:val="990000"/>
+              </w:rPr>
+              <w:t>40</w:t>
+            </w:r>
+            <w:r>
+              <w:rPr>
+                <w:rFonts w:ascii="Times New Roman" w:eastAsia="Times New Roman" w:hAnsi="Times New Roman" w:cs="Times New Roman"/>
+                <w:color w:val="990000"/>
+              </w:rPr>
+              <w:t>4</w:t>
+            </w:r>
+          </w:p>
+        </w:tc>
+        <w:tc>
+          <w:tcPr>
+            <w:tcW w:w="6368" w:type="dxa"/>
+            <w:tcBorders>
+              <w:top w:val="single" w:sz="8" w:space="0" w:color="000000"/>
+              <w:left w:val="single" w:sz="8" w:space="0" w:color="000000"/>
+              <w:bottom w:val="single" w:sz="8" w:space="0" w:color="000000"/>
+              <w:right w:val="single" w:sz="8" w:space="0" w:color="000000"/>
+            </w:tcBorders>
+            <w:tcMar>
+              <w:top w:w="100" w:type="dxa"/>
+              <w:left w:w="100" w:type="dxa"/>
+              <w:bottom w:w="100" w:type="dxa"/>
+              <w:right w:w="100" w:type="dxa"/>
+            </w:tcMar>
+            <w:hideMark/>
+          </w:tcPr>
+          <w:p>
+            <w:pPr>
+              <w:spacing w:after="0" w:line="240" w:lineRule="auto"/>
+              <w:rPr>
+                <w:rFonts w:ascii="Times New Roman" w:eastAsia="Times New Roman" w:hAnsi="Times New Roman" w:cs="Times New Roman"/>
+                <w:sz w:val="24"/>
+                <w:szCs w:val="24"/>
+              </w:rPr>
+            </w:pPr>
+            <w:r>
+              <w:rPr>
+                <w:rFonts w:ascii="Times New Roman" w:eastAsia="Times New Roman" w:hAnsi="Times New Roman" w:cs="Times New Roman"/>
+                <w:color w:val="000000"/>
+              </w:rPr>
+              <w:t>{"</w:t>
+            </w:r>
+            <w:r>
+              <w:rPr>
+                <w:rFonts w:ascii="Times New Roman" w:eastAsia="Times New Roman" w:hAnsi="Times New Roman" w:cs="Times New Roman"/>
+                <w:color w:val="3D85C6"/>
+              </w:rPr>
+              <w:t>message</w:t>
+            </w:r>
+            <w:r>
+              <w:rPr>
+                <w:rFonts w:ascii="Times New Roman" w:eastAsia="Times New Roman" w:hAnsi="Times New Roman" w:cs="Times New Roman"/>
+                <w:color w:val="000000"/>
+              </w:rPr>
+              <w:t>":"</w:t>
+            </w:r>
+            <w:r>
+              <w:rPr>
+                <w:rFonts w:ascii="Times New Roman" w:eastAsia="Times New Roman" w:hAnsi="Times New Roman" w:cs="Times New Roman"/>
+                <w:color w:val="000000"/>
+              </w:rPr>
+              <w:t>User not found</w:t>
+            </w:r>
+            <w:r>
+              <w:rPr>
+                <w:rFonts w:ascii="Times New Roman" w:eastAsia="Times New Roman" w:hAnsi="Times New Roman" w:cs="Times New Roman"/>
+                <w:color w:val="000000"/>
+              </w:rPr>
+              <w:t>"}</w:t>
+            </w:r>
+          </w:p>
+        </w:tc>
+        <w:tc>
+          <w:tcPr>
+            <w:tcW w:w="2070" w:type="dxa"/>
+            <w:tcBorders>
+              <w:top w:val="single" w:sz="8" w:space="0" w:color="000000"/>
+              <w:left w:val="single" w:sz="8" w:space="0" w:color="000000"/>
+              <w:bottom w:val="single" w:sz="8" w:space="0" w:color="000000"/>
+              <w:right w:val="single" w:sz="8" w:space="0" w:color="000000"/>
+            </w:tcBorders>
+            <w:vAlign w:val="center"/>
+          </w:tcPr>
+          <w:p>
+            <w:pPr>
+              <w:spacing w:after="0" w:line="240" w:lineRule="auto"/>
+              <w:jc w:val="center"/>
+              <w:rPr>
+                <w:rFonts w:ascii="Times New Roman" w:eastAsia="Times New Roman" w:hAnsi="Times New Roman" w:cs="Times New Roman"/>
+                <w:color w:val="000000"/>
+              </w:rPr>
+            </w:pPr>
+          </w:p>
+        </w:tc>
+      </w:tr>
+      <w:tr>
+        <w:tc>
+          <w:tcPr>
+            <w:tcW w:w="1092" w:type="dxa"/>
+            <w:tcBorders>
+              <w:top w:val="single" w:sz="8" w:space="0" w:color="000000"/>
+              <w:left w:val="single" w:sz="8" w:space="0" w:color="000000"/>
+              <w:bottom w:val="single" w:sz="8" w:space="0" w:color="000000"/>
+              <w:right w:val="single" w:sz="8" w:space="0" w:color="000000"/>
+            </w:tcBorders>
+            <w:tcMar>
+              <w:top w:w="100" w:type="dxa"/>
+              <w:left w:w="100" w:type="dxa"/>
+              <w:bottom w:w="100" w:type="dxa"/>
+              <w:right w:w="100" w:type="dxa"/>
+            </w:tcMar>
+            <w:hideMark/>
+          </w:tcPr>
+          <w:p>
+            <w:pPr>
+              <w:spacing w:after="0" w:line="240" w:lineRule="auto"/>
+              <w:rPr>
+                <w:rFonts w:ascii="Times New Roman" w:eastAsia="Times New Roman" w:hAnsi="Times New Roman" w:cs="Times New Roman"/>
+                <w:sz w:val="24"/>
+                <w:szCs w:val="24"/>
+              </w:rPr>
+            </w:pPr>
+            <w:r>
+              <w:rPr>
+                <w:rFonts w:ascii="Times New Roman" w:eastAsia="Times New Roman" w:hAnsi="Times New Roman" w:cs="Times New Roman"/>
+                <w:color w:val="990000"/>
+              </w:rPr>
+              <w:t>400</w:t>
+            </w:r>
+          </w:p>
+        </w:tc>
+        <w:tc>
+          <w:tcPr>
+            <w:tcW w:w="6368" w:type="dxa"/>
+            <w:tcBorders>
+              <w:top w:val="single" w:sz="8" w:space="0" w:color="000000"/>
+              <w:left w:val="single" w:sz="8" w:space="0" w:color="000000"/>
+              <w:bottom w:val="single" w:sz="8" w:space="0" w:color="000000"/>
+              <w:right w:val="single" w:sz="8" w:space="0" w:color="000000"/>
+            </w:tcBorders>
+            <w:tcMar>
+              <w:top w:w="100" w:type="dxa"/>
+              <w:left w:w="100" w:type="dxa"/>
+              <w:bottom w:w="100" w:type="dxa"/>
+              <w:right w:w="100" w:type="dxa"/>
+            </w:tcMar>
+            <w:hideMark/>
+          </w:tcPr>
+          <w:p>
+            <w:pPr>
+              <w:spacing w:after="0" w:line="240" w:lineRule="auto"/>
+              <w:rPr>
+                <w:rFonts w:ascii="Times New Roman" w:eastAsia="Times New Roman" w:hAnsi="Times New Roman" w:cs="Times New Roman"/>
+                <w:sz w:val="24"/>
+                <w:szCs w:val="24"/>
+              </w:rPr>
+            </w:pPr>
+            <w:r>
+              <w:rPr>
+                <w:rFonts w:ascii="Times New Roman" w:eastAsia="Times New Roman" w:hAnsi="Times New Roman" w:cs="Times New Roman"/>
+                <w:color w:val="000000"/>
+              </w:rPr>
+              <w:t>{"</w:t>
+            </w:r>
+            <w:r>
+              <w:rPr>
+                <w:rFonts w:ascii="Times New Roman" w:eastAsia="Times New Roman" w:hAnsi="Times New Roman" w:cs="Times New Roman"/>
+                <w:color w:val="3D85C6"/>
+              </w:rPr>
+              <w:t>message</w:t>
+            </w:r>
+            <w:r>
+              <w:rPr>
+                <w:rFonts w:ascii="Times New Roman" w:eastAsia="Times New Roman" w:hAnsi="Times New Roman" w:cs="Times New Roman"/>
+                <w:color w:val="000000"/>
+              </w:rPr>
+              <w:t>":"</w:t>
+            </w:r>
+            <w:r>
+              <w:rPr>
+                <w:rFonts w:ascii="Times New Roman" w:eastAsia="Times New Roman" w:hAnsi="Times New Roman" w:cs="Times New Roman"/>
+                <w:color w:val="000000"/>
+              </w:rPr>
+              <w:t>Can't update this user</w:t>
+            </w:r>
+            <w:r>
+              <w:rPr>
+                <w:rFonts w:ascii="Times New Roman" w:eastAsia="Times New Roman" w:hAnsi="Times New Roman" w:cs="Times New Roman"/>
+                <w:color w:val="000000"/>
+              </w:rPr>
+              <w:t>"}</w:t>
+            </w:r>
+          </w:p>
+        </w:tc>
+        <w:tc>
+          <w:tcPr>
+            <w:tcW w:w="2070" w:type="dxa"/>
+            <w:tcBorders>
+              <w:top w:val="single" w:sz="8" w:space="0" w:color="000000"/>
+              <w:left w:val="single" w:sz="8" w:space="0" w:color="000000"/>
+              <w:bottom w:val="single" w:sz="8" w:space="0" w:color="000000"/>
+              <w:right w:val="single" w:sz="8" w:space="0" w:color="000000"/>
+            </w:tcBorders>
+            <w:vAlign w:val="center"/>
+          </w:tcPr>
+          <w:p>
+            <w:pPr>
+              <w:spacing w:after="0" w:line="240" w:lineRule="auto"/>
+              <w:jc w:val="center"/>
+              <w:rPr>
+                <w:rFonts w:ascii="Times New Roman" w:eastAsia="Times New Roman" w:hAnsi="Times New Roman" w:cs="Times New Roman"/>
+                <w:color w:val="000000"/>
+              </w:rPr>
+            </w:pPr>
+          </w:p>
+        </w:tc>
+      </w:tr>
+      <w:tr>
+        <w:tc>
+          <w:tcPr>
+            <w:tcW w:w="1092" w:type="dxa"/>
+            <w:tcBorders>
+              <w:top w:val="single" w:sz="8" w:space="0" w:color="000000"/>
+              <w:left w:val="single" w:sz="8" w:space="0" w:color="000000"/>
+              <w:bottom w:val="single" w:sz="8" w:space="0" w:color="000000"/>
+              <w:right w:val="single" w:sz="8" w:space="0" w:color="000000"/>
+            </w:tcBorders>
+            <w:tcMar>
+              <w:top w:w="100" w:type="dxa"/>
+              <w:left w:w="100" w:type="dxa"/>
+              <w:bottom w:w="100" w:type="dxa"/>
+              <w:right w:w="100" w:type="dxa"/>
+            </w:tcMar>
+            <w:hideMark/>
+          </w:tcPr>
+          <w:p>
+            <w:pPr>
+              <w:spacing w:after="0" w:line="240" w:lineRule="auto"/>
+              <w:rPr>
+                <w:rFonts w:ascii="Times New Roman" w:eastAsia="Times New Roman" w:hAnsi="Times New Roman" w:cs="Times New Roman"/>
+                <w:sz w:val="24"/>
+                <w:szCs w:val="24"/>
+              </w:rPr>
+            </w:pPr>
+            <w:r>
+              <w:rPr>
+                <w:rFonts w:ascii="Times New Roman" w:eastAsia="Times New Roman" w:hAnsi="Times New Roman" w:cs="Times New Roman"/>
+                <w:color w:val="990000"/>
+              </w:rPr>
+              <w:t>500</w:t>
+            </w:r>
+          </w:p>
+        </w:tc>
+        <w:tc>
+          <w:tcPr>
+            <w:tcW w:w="6368" w:type="dxa"/>
+            <w:tcBorders>
+              <w:top w:val="single" w:sz="8" w:space="0" w:color="000000"/>
+              <w:left w:val="single" w:sz="8" w:space="0" w:color="000000"/>
+              <w:bottom w:val="single" w:sz="8" w:space="0" w:color="000000"/>
+              <w:right w:val="single" w:sz="8" w:space="0" w:color="000000"/>
+            </w:tcBorders>
+            <w:tcMar>
+              <w:top w:w="100" w:type="dxa"/>
+              <w:left w:w="100" w:type="dxa"/>
+              <w:bottom w:w="100" w:type="dxa"/>
+              <w:right w:w="100" w:type="dxa"/>
+            </w:tcMar>
+            <w:hideMark/>
+          </w:tcPr>
+          <w:p>
+            <w:pPr>
+              <w:spacing w:after="0" w:line="240" w:lineRule="auto"/>
+              <w:rPr>
+                <w:rFonts w:ascii="Times New Roman" w:eastAsia="Times New Roman" w:hAnsi="Times New Roman" w:cs="Times New Roman"/>
+                <w:sz w:val="24"/>
+                <w:szCs w:val="24"/>
+              </w:rPr>
+            </w:pPr>
+            <w:r>
+              <w:rPr>
+                <w:rFonts w:ascii="Times New Roman" w:eastAsia="Times New Roman" w:hAnsi="Times New Roman" w:cs="Times New Roman"/>
+                <w:color w:val="000000"/>
+              </w:rPr>
+              <w:t>{"</w:t>
+            </w:r>
+            <w:r>
+              <w:rPr>
+                <w:rFonts w:ascii="Times New Roman" w:eastAsia="Times New Roman" w:hAnsi="Times New Roman" w:cs="Times New Roman"/>
+                <w:color w:val="3D85C6"/>
+              </w:rPr>
+              <w:t>message</w:t>
+            </w:r>
+            <w:r>
+              <w:rPr>
+                <w:rFonts w:ascii="Times New Roman" w:eastAsia="Times New Roman" w:hAnsi="Times New Roman" w:cs="Times New Roman"/>
+                <w:color w:val="000000"/>
+              </w:rPr>
+              <w:t>":"Something went wrong. Please try again later."}</w:t>
+            </w:r>
+          </w:p>
+        </w:tc>
+        <w:tc>
+          <w:tcPr>
+            <w:tcW w:w="2070" w:type="dxa"/>
+            <w:tcBorders>
+              <w:top w:val="single" w:sz="8" w:space="0" w:color="000000"/>
+              <w:left w:val="single" w:sz="8" w:space="0" w:color="000000"/>
+              <w:bottom w:val="single" w:sz="8" w:space="0" w:color="000000"/>
+              <w:right w:val="single" w:sz="8" w:space="0" w:color="000000"/>
+            </w:tcBorders>
+            <w:vAlign w:val="center"/>
+          </w:tcPr>
+          <w:p>
+            <w:pPr>
+              <w:spacing w:after="0" w:line="240" w:lineRule="auto"/>
+              <w:jc w:val="center"/>
+              <w:rPr>
+                <w:rFonts w:ascii="Times New Roman" w:eastAsia="Times New Roman" w:hAnsi="Times New Roman" w:cs="Times New Roman"/>
+                <w:color w:val="000000"/>
+              </w:rPr>
+            </w:pPr>
+          </w:p>
+        </w:tc>
+      </w:tr>
+    </w:tbl>
+    <w:p/>
+    <w:p>
+      <w:pPr>
+        <w:pStyle w:val="Heading2"/>
+        <w:numPr>
+          <w:ilvl w:val="0"/>
+          <w:numId w:val="6"/>
+        </w:numPr>
+      </w:pPr>
+      <w:r>
+        <w:t>Update avatar</w:t>
+      </w:r>
+    </w:p>
+    <w:p>
+      <w:pPr>
+        <w:pStyle w:val="Heading3"/>
+        <w:rPr>
+          <w:rFonts w:ascii="Times New Roman" w:eastAsia="Times New Roman" w:hAnsi="Times New Roman" w:cs="Times New Roman"/>
+          <w:sz w:val="36"/>
+          <w:szCs w:val="36"/>
+        </w:rPr>
+      </w:pPr>
+      <w:r>
+        <w:rPr>
+          <w:rFonts w:ascii="Times New Roman" w:eastAsia="Times New Roman" w:hAnsi="Times New Roman" w:cs="Times New Roman"/>
+        </w:rPr>
+        <w:t>Request</w:t>
+      </w:r>
+    </w:p>
+    <w:tbl>
+      <w:tblPr>
+        <w:tblW w:w="9440" w:type="dxa"/>
+        <w:tblCellMar>
+          <w:top w:w="15" w:type="dxa"/>
+          <w:left w:w="15" w:type="dxa"/>
+          <w:bottom w:w="15" w:type="dxa"/>
+          <w:right w:w="15" w:type="dxa"/>
+        </w:tblCellMar>
+        <w:tblLook w:val="04A0" w:firstRow="1" w:lastRow="0" w:firstColumn="1" w:lastColumn="0" w:noHBand="0" w:noVBand="1"/>
+      </w:tblPr>
+      <w:tblGrid>
+        <w:gridCol w:w="1520"/>
+        <w:gridCol w:w="7920"/>
+      </w:tblGrid>
+      <w:tr>
+        <w:tc>
+          <w:tcPr>
+            <w:tcW w:w="1520" w:type="dxa"/>
+            <w:tcBorders>
+              <w:top w:val="single" w:sz="8" w:space="0" w:color="000000"/>
+              <w:left w:val="single" w:sz="8" w:space="0" w:color="000000"/>
+              <w:bottom w:val="single" w:sz="8" w:space="0" w:color="000000"/>
+              <w:right w:val="single" w:sz="8" w:space="0" w:color="000000"/>
+            </w:tcBorders>
+            <w:shd w:val="clear" w:color="auto" w:fill="CFE2F3"/>
+            <w:tcMar>
+              <w:top w:w="100" w:type="dxa"/>
+              <w:left w:w="100" w:type="dxa"/>
+              <w:bottom w:w="100" w:type="dxa"/>
+              <w:right w:w="100" w:type="dxa"/>
+            </w:tcMar>
+            <w:hideMark/>
+          </w:tcPr>
+          <w:p>
+            <w:pPr>
+              <w:spacing w:after="0" w:line="240" w:lineRule="auto"/>
+              <w:ind w:right="-260"/>
+              <w:rPr>
+                <w:rFonts w:ascii="Times New Roman" w:eastAsia="Times New Roman" w:hAnsi="Times New Roman" w:cs="Times New Roman"/>
+                <w:sz w:val="24"/>
+                <w:szCs w:val="24"/>
+              </w:rPr>
+            </w:pPr>
+            <w:r>
+              <w:rPr>
+                <w:rFonts w:ascii="Times New Roman" w:eastAsia="Times New Roman" w:hAnsi="Times New Roman" w:cs="Times New Roman"/>
+                <w:b/>
+                <w:bCs/>
+                <w:color w:val="000000"/>
+                <w:shd w:val="clear" w:color="auto" w:fill="CFE2F3"/>
+              </w:rPr>
+              <w:t>Method</w:t>
+            </w:r>
+          </w:p>
+        </w:tc>
+        <w:tc>
+          <w:tcPr>
+            <w:tcW w:w="7920" w:type="dxa"/>
+            <w:tcBorders>
+              <w:top w:val="single" w:sz="8" w:space="0" w:color="000000"/>
+              <w:left w:val="single" w:sz="8" w:space="0" w:color="000000"/>
+              <w:bottom w:val="single" w:sz="8" w:space="0" w:color="000000"/>
+              <w:right w:val="single" w:sz="8" w:space="0" w:color="000000"/>
+            </w:tcBorders>
+            <w:shd w:val="clear" w:color="auto" w:fill="CFE2F3"/>
+            <w:tcMar>
+              <w:top w:w="100" w:type="dxa"/>
+              <w:left w:w="100" w:type="dxa"/>
+              <w:bottom w:w="100" w:type="dxa"/>
+              <w:right w:w="100" w:type="dxa"/>
+            </w:tcMar>
+            <w:hideMark/>
+          </w:tcPr>
+          <w:p>
+            <w:pPr>
+              <w:spacing w:after="0" w:line="240" w:lineRule="auto"/>
+              <w:ind w:right="-260"/>
+              <w:rPr>
+                <w:rFonts w:ascii="Times New Roman" w:eastAsia="Times New Roman" w:hAnsi="Times New Roman" w:cs="Times New Roman"/>
+                <w:sz w:val="24"/>
+                <w:szCs w:val="24"/>
+              </w:rPr>
+            </w:pPr>
+            <w:r>
+              <w:rPr>
+                <w:rFonts w:ascii="Times New Roman" w:eastAsia="Times New Roman" w:hAnsi="Times New Roman" w:cs="Times New Roman"/>
+                <w:b/>
+                <w:bCs/>
+                <w:color w:val="000000"/>
+                <w:shd w:val="clear" w:color="auto" w:fill="CFE2F3"/>
+              </w:rPr>
+              <w:t>URL            </w:t>
+            </w:r>
+          </w:p>
+        </w:tc>
+      </w:tr>
+      <w:tr>
+        <w:tc>
+          <w:tcPr>
+            <w:tcW w:w="1520" w:type="dxa"/>
+            <w:tcBorders>
+              <w:top w:val="single" w:sz="8" w:space="0" w:color="000000"/>
+              <w:left w:val="single" w:sz="8" w:space="0" w:color="000000"/>
+              <w:bottom w:val="single" w:sz="8" w:space="0" w:color="000000"/>
+              <w:right w:val="single" w:sz="8" w:space="0" w:color="000000"/>
+            </w:tcBorders>
+            <w:tcMar>
+              <w:top w:w="100" w:type="dxa"/>
+              <w:left w:w="100" w:type="dxa"/>
+              <w:bottom w:w="100" w:type="dxa"/>
+              <w:right w:w="100" w:type="dxa"/>
+            </w:tcMar>
+            <w:hideMark/>
+          </w:tcPr>
+          <w:p>
+            <w:pPr>
+              <w:spacing w:after="0" w:line="240" w:lineRule="auto"/>
+              <w:ind w:right="-260"/>
+              <w:rPr>
+                <w:rFonts w:ascii="Times New Roman" w:eastAsia="Times New Roman" w:hAnsi="Times New Roman" w:cs="Times New Roman"/>
+                <w:sz w:val="24"/>
+                <w:szCs w:val="24"/>
+              </w:rPr>
+            </w:pPr>
+            <w:r>
+              <w:rPr>
+                <w:rFonts w:ascii="Times New Roman" w:eastAsia="Times New Roman" w:hAnsi="Times New Roman" w:cs="Times New Roman"/>
+                <w:b/>
+                <w:bCs/>
+                <w:color w:val="741B47"/>
+              </w:rPr>
+              <w:t>POST</w:t>
+            </w:r>
+          </w:p>
+        </w:tc>
+        <w:tc>
+          <w:tcPr>
+            <w:tcW w:w="7920" w:type="dxa"/>
+            <w:tcBorders>
+              <w:top w:val="single" w:sz="8" w:space="0" w:color="000000"/>
+              <w:left w:val="single" w:sz="8" w:space="0" w:color="000000"/>
+              <w:bottom w:val="single" w:sz="8" w:space="0" w:color="000000"/>
+              <w:right w:val="single" w:sz="8" w:space="0" w:color="000000"/>
+            </w:tcBorders>
+            <w:tcMar>
+              <w:top w:w="100" w:type="dxa"/>
+              <w:left w:w="100" w:type="dxa"/>
+              <w:bottom w:w="100" w:type="dxa"/>
+              <w:right w:w="100" w:type="dxa"/>
+            </w:tcMar>
+            <w:hideMark/>
+          </w:tcPr>
+          <w:p>
+            <w:pPr>
+              <w:spacing w:after="0" w:line="240" w:lineRule="auto"/>
+              <w:ind w:right="-260"/>
+              <w:rPr>
+                <w:rFonts w:ascii="Times New Roman" w:eastAsia="Times New Roman" w:hAnsi="Times New Roman" w:cs="Times New Roman"/>
+                <w:sz w:val="24"/>
+                <w:szCs w:val="24"/>
+              </w:rPr>
+            </w:pPr>
+            <w:r>
+              <w:rPr>
+                <w:rFonts w:ascii="Times New Roman" w:eastAsia="Times New Roman" w:hAnsi="Times New Roman" w:cs="Times New Roman"/>
+                <w:sz w:val="24"/>
+                <w:szCs w:val="24"/>
+              </w:rPr>
+              <w:t>/api/</w:t>
+            </w:r>
+            <w:r>
+              <w:rPr>
+                <w:rFonts w:ascii="Times New Roman" w:eastAsia="Times New Roman" w:hAnsi="Times New Roman" w:cs="Times New Roman"/>
+                <w:sz w:val="24"/>
+                <w:szCs w:val="24"/>
+              </w:rPr>
+              <w:t>users/update-</w:t>
+            </w:r>
+            <w:r>
+              <w:rPr>
+                <w:rFonts w:ascii="Times New Roman" w:eastAsia="Times New Roman" w:hAnsi="Times New Roman" w:cs="Times New Roman"/>
+                <w:sz w:val="24"/>
+                <w:szCs w:val="24"/>
+              </w:rPr>
+              <w:t>avatar</w:t>
+            </w:r>
+          </w:p>
+        </w:tc>
+      </w:tr>
+    </w:tbl>
+    <w:p>
+      <w:pPr>
+        <w:spacing w:after="240" w:line="240" w:lineRule="auto"/>
+        <w:rPr>
+          <w:rFonts w:ascii="Times New Roman" w:eastAsia="Times New Roman" w:hAnsi="Times New Roman" w:cs="Times New Roman"/>
+          <w:sz w:val="24"/>
+          <w:szCs w:val="24"/>
+        </w:rPr>
+      </w:pPr>
+    </w:p>
+    <w:tbl>
+      <w:tblPr>
+        <w:tblW w:w="9440" w:type="dxa"/>
+        <w:tblCellMar>
+          <w:top w:w="15" w:type="dxa"/>
+          <w:left w:w="15" w:type="dxa"/>
+          <w:bottom w:w="15" w:type="dxa"/>
+          <w:right w:w="15" w:type="dxa"/>
+        </w:tblCellMar>
+        <w:tblLook w:val="04A0" w:firstRow="1" w:lastRow="0" w:firstColumn="1" w:lastColumn="0" w:noHBand="0" w:noVBand="1"/>
+      </w:tblPr>
+      <w:tblGrid>
+        <w:gridCol w:w="1520"/>
+        <w:gridCol w:w="4410"/>
+        <w:gridCol w:w="3510"/>
+      </w:tblGrid>
+      <w:tr>
+        <w:tc>
+          <w:tcPr>
+            <w:tcW w:w="1520" w:type="dxa"/>
+            <w:tcBorders>
+              <w:top w:val="single" w:sz="8" w:space="0" w:color="000000"/>
+              <w:left w:val="single" w:sz="8" w:space="0" w:color="000000"/>
+              <w:bottom w:val="single" w:sz="8" w:space="0" w:color="000000"/>
+              <w:right w:val="single" w:sz="8" w:space="0" w:color="000000"/>
+            </w:tcBorders>
+            <w:shd w:val="clear" w:color="auto" w:fill="CFE2F3"/>
+            <w:tcMar>
+              <w:top w:w="100" w:type="dxa"/>
+              <w:left w:w="100" w:type="dxa"/>
+              <w:bottom w:w="100" w:type="dxa"/>
+              <w:right w:w="100" w:type="dxa"/>
+            </w:tcMar>
+            <w:hideMark/>
+          </w:tcPr>
+          <w:p>
+            <w:pPr>
+              <w:spacing w:after="0" w:line="240" w:lineRule="auto"/>
+              <w:ind w:right="-260"/>
+              <w:rPr>
+                <w:rFonts w:ascii="Times New Roman" w:eastAsia="Times New Roman" w:hAnsi="Times New Roman" w:cs="Times New Roman"/>
+                <w:sz w:val="24"/>
+                <w:szCs w:val="24"/>
+              </w:rPr>
+            </w:pPr>
+            <w:r>
+              <w:rPr>
+                <w:rFonts w:ascii="Times New Roman" w:eastAsia="Times New Roman" w:hAnsi="Times New Roman" w:cs="Times New Roman"/>
+                <w:b/>
+                <w:bCs/>
+                <w:color w:val="000000"/>
+                <w:shd w:val="clear" w:color="auto" w:fill="CFE2F3"/>
+              </w:rPr>
+              <w:t>Type</w:t>
+            </w:r>
+          </w:p>
+        </w:tc>
+        <w:tc>
+          <w:tcPr>
+            <w:tcW w:w="4410" w:type="dxa"/>
+            <w:tcBorders>
+              <w:top w:val="single" w:sz="8" w:space="0" w:color="000000"/>
+              <w:left w:val="single" w:sz="8" w:space="0" w:color="000000"/>
+              <w:bottom w:val="single" w:sz="8" w:space="0" w:color="000000"/>
+              <w:right w:val="single" w:sz="8" w:space="0" w:color="000000"/>
+            </w:tcBorders>
+            <w:shd w:val="clear" w:color="auto" w:fill="CFE2F3"/>
+            <w:tcMar>
+              <w:top w:w="100" w:type="dxa"/>
+              <w:left w:w="100" w:type="dxa"/>
+              <w:bottom w:w="100" w:type="dxa"/>
+              <w:right w:w="100" w:type="dxa"/>
+            </w:tcMar>
+            <w:hideMark/>
+          </w:tcPr>
+          <w:p>
+            <w:pPr>
+              <w:spacing w:after="0" w:line="240" w:lineRule="auto"/>
+              <w:ind w:right="-260"/>
+              <w:rPr>
+                <w:rFonts w:ascii="Times New Roman" w:eastAsia="Times New Roman" w:hAnsi="Times New Roman" w:cs="Times New Roman"/>
+                <w:sz w:val="24"/>
+                <w:szCs w:val="24"/>
+              </w:rPr>
+            </w:pPr>
+            <w:r>
+              <w:rPr>
+                <w:rFonts w:ascii="Times New Roman" w:eastAsia="Times New Roman" w:hAnsi="Times New Roman" w:cs="Times New Roman"/>
+                <w:b/>
+                <w:bCs/>
+                <w:color w:val="000000"/>
+                <w:shd w:val="clear" w:color="auto" w:fill="CFE2F3"/>
+              </w:rPr>
+              <w:t>Params</w:t>
+            </w:r>
+          </w:p>
+        </w:tc>
+        <w:tc>
+          <w:tcPr>
+            <w:tcW w:w="3510" w:type="dxa"/>
+            <w:tcBorders>
+              <w:top w:val="single" w:sz="8" w:space="0" w:color="000000"/>
+              <w:left w:val="single" w:sz="8" w:space="0" w:color="000000"/>
+              <w:bottom w:val="single" w:sz="8" w:space="0" w:color="000000"/>
+              <w:right w:val="single" w:sz="8" w:space="0" w:color="000000"/>
+            </w:tcBorders>
+            <w:shd w:val="clear" w:color="auto" w:fill="CFE2F3"/>
+            <w:tcMar>
+              <w:top w:w="100" w:type="dxa"/>
+              <w:left w:w="100" w:type="dxa"/>
+              <w:bottom w:w="100" w:type="dxa"/>
+              <w:right w:w="100" w:type="dxa"/>
+            </w:tcMar>
+            <w:hideMark/>
+          </w:tcPr>
+          <w:p>
+            <w:pPr>
+              <w:spacing w:after="0" w:line="240" w:lineRule="auto"/>
+              <w:ind w:right="-260"/>
+              <w:rPr>
+                <w:rFonts w:ascii="Times New Roman" w:eastAsia="Times New Roman" w:hAnsi="Times New Roman" w:cs="Times New Roman"/>
+                <w:sz w:val="24"/>
+                <w:szCs w:val="24"/>
+              </w:rPr>
+            </w:pPr>
+            <w:r>
+              <w:rPr>
+                <w:rFonts w:ascii="Times New Roman" w:eastAsia="Times New Roman" w:hAnsi="Times New Roman" w:cs="Times New Roman"/>
+                <w:b/>
+                <w:bCs/>
+                <w:color w:val="000000"/>
+                <w:shd w:val="clear" w:color="auto" w:fill="CFE2F3"/>
+              </w:rPr>
+              <w:t>Values</w:t>
+            </w:r>
+          </w:p>
+        </w:tc>
+      </w:tr>
+      <w:tr>
+        <w:tc>
+          <w:tcPr>
+            <w:tcW w:w="1520" w:type="dxa"/>
+            <w:tcBorders>
+              <w:top w:val="single" w:sz="8" w:space="0" w:color="000000"/>
+              <w:left w:val="single" w:sz="8" w:space="0" w:color="000000"/>
+              <w:bottom w:val="single" w:sz="8" w:space="0" w:color="000000"/>
+              <w:right w:val="single" w:sz="8" w:space="0" w:color="000000"/>
+            </w:tcBorders>
+            <w:tcMar>
+              <w:top w:w="100" w:type="dxa"/>
+              <w:left w:w="100" w:type="dxa"/>
+              <w:bottom w:w="100" w:type="dxa"/>
+              <w:right w:w="100" w:type="dxa"/>
+            </w:tcMar>
+            <w:hideMark/>
+          </w:tcPr>
+          <w:p>
+            <w:pPr>
+              <w:spacing w:after="0" w:line="240" w:lineRule="auto"/>
+              <w:ind w:right="-260"/>
+              <w:rPr>
+                <w:rFonts w:ascii="Times New Roman" w:eastAsia="Times New Roman" w:hAnsi="Times New Roman" w:cs="Times New Roman"/>
+                <w:sz w:val="24"/>
+                <w:szCs w:val="24"/>
+              </w:rPr>
+            </w:pPr>
+            <w:r>
+              <w:rPr>
+                <w:rFonts w:ascii="Times New Roman" w:eastAsia="Times New Roman" w:hAnsi="Times New Roman" w:cs="Times New Roman"/>
+                <w:color w:val="000000"/>
+              </w:rPr>
+              <w:t>POST</w:t>
+            </w:r>
+          </w:p>
+          <w:p>
+            <w:pPr>
+              <w:spacing w:after="0" w:line="240" w:lineRule="auto"/>
+              <w:ind w:right="-260"/>
+              <w:rPr>
+                <w:rFonts w:ascii="Times New Roman" w:eastAsia="Times New Roman" w:hAnsi="Times New Roman" w:cs="Times New Roman"/>
+                <w:color w:val="000000"/>
+              </w:rPr>
+            </w:pPr>
+            <w:r>
+              <w:rPr>
+                <w:rFonts w:ascii="Times New Roman" w:eastAsia="Times New Roman" w:hAnsi="Times New Roman" w:cs="Times New Roman"/>
+                <w:color w:val="000000"/>
+              </w:rPr>
+              <w:t>POST</w:t>
+            </w:r>
+          </w:p>
+          <w:p>
+            <w:pPr>
+              <w:spacing w:after="0" w:line="240" w:lineRule="auto"/>
+              <w:ind w:right="-260"/>
+              <w:rPr>
+                <w:rFonts w:ascii="Times New Roman" w:eastAsia="Times New Roman" w:hAnsi="Times New Roman" w:cs="Times New Roman"/>
+              </w:rPr>
+            </w:pPr>
+          </w:p>
+        </w:tc>
+        <w:tc>
+          <w:tcPr>
+            <w:tcW w:w="4410" w:type="dxa"/>
+            <w:tcBorders>
+              <w:top w:val="single" w:sz="8" w:space="0" w:color="000000"/>
+              <w:left w:val="single" w:sz="8" w:space="0" w:color="000000"/>
+              <w:bottom w:val="single" w:sz="8" w:space="0" w:color="000000"/>
+              <w:right w:val="single" w:sz="8" w:space="0" w:color="000000"/>
+            </w:tcBorders>
+            <w:tcMar>
+              <w:top w:w="100" w:type="dxa"/>
+              <w:left w:w="100" w:type="dxa"/>
+              <w:bottom w:w="100" w:type="dxa"/>
+              <w:right w:w="100" w:type="dxa"/>
+            </w:tcMar>
+            <w:hideMark/>
+          </w:tcPr>
+          <w:p>
+            <w:pPr>
+              <w:spacing w:after="0" w:line="240" w:lineRule="auto"/>
+              <w:ind w:right="-260"/>
+              <w:rPr>
+                <w:rFonts w:ascii="Times New Roman" w:eastAsia="Times New Roman" w:hAnsi="Times New Roman" w:cs="Times New Roman"/>
+                <w:sz w:val="24"/>
+                <w:szCs w:val="24"/>
+              </w:rPr>
+            </w:pPr>
+            <w:r>
+              <w:rPr>
+                <w:rFonts w:ascii="Times New Roman" w:eastAsia="Times New Roman" w:hAnsi="Times New Roman" w:cs="Times New Roman"/>
+                <w:sz w:val="24"/>
+                <w:szCs w:val="24"/>
+              </w:rPr>
+              <w:t>userId</w:t>
+            </w:r>
+          </w:p>
+          <w:p>
+            <w:pPr>
+              <w:spacing w:after="0" w:line="240" w:lineRule="auto"/>
+              <w:ind w:right="-260"/>
+              <w:rPr>
+                <w:rFonts w:ascii="Times New Roman" w:eastAsia="Times New Roman" w:hAnsi="Times New Roman" w:cs="Times New Roman"/>
+                <w:color w:val="000000"/>
+              </w:rPr>
+            </w:pPr>
+            <w:r>
+              <w:rPr>
+                <w:rFonts w:ascii="Times New Roman" w:eastAsia="Times New Roman" w:hAnsi="Times New Roman" w:cs="Times New Roman"/>
+                <w:color w:val="000000"/>
+              </w:rPr>
+              <w:t>avatar</w:t>
+            </w:r>
+          </w:p>
+        </w:tc>
+        <w:tc>
+          <w:tcPr>
+            <w:tcW w:w="3510" w:type="dxa"/>
+            <w:tcBorders>
+              <w:top w:val="single" w:sz="8" w:space="0" w:color="000000"/>
+              <w:left w:val="single" w:sz="8" w:space="0" w:color="000000"/>
+              <w:bottom w:val="single" w:sz="8" w:space="0" w:color="000000"/>
+              <w:right w:val="single" w:sz="8" w:space="0" w:color="000000"/>
+            </w:tcBorders>
+            <w:tcMar>
+              <w:top w:w="100" w:type="dxa"/>
+              <w:left w:w="100" w:type="dxa"/>
+              <w:bottom w:w="100" w:type="dxa"/>
+              <w:right w:w="100" w:type="dxa"/>
+            </w:tcMar>
+            <w:hideMark/>
+          </w:tcPr>
+          <w:p>
+            <w:pPr>
+              <w:spacing w:after="0" w:line="240" w:lineRule="auto"/>
+              <w:rPr>
+                <w:rFonts w:ascii="Times New Roman" w:eastAsia="Times New Roman" w:hAnsi="Times New Roman" w:cs="Times New Roman"/>
+                <w:sz w:val="24"/>
+                <w:szCs w:val="24"/>
+              </w:rPr>
+            </w:pPr>
+            <w:r>
+              <w:rPr>
+                <w:rFonts w:ascii="Times New Roman" w:eastAsia="Times New Roman" w:hAnsi="Times New Roman" w:cs="Times New Roman"/>
+                <w:color w:val="7F6000"/>
+              </w:rPr>
+              <w:t>string</w:t>
+            </w:r>
+          </w:p>
+          <w:p>
+            <w:pPr>
+              <w:spacing w:after="0" w:line="240" w:lineRule="auto"/>
+              <w:rPr>
+                <w:rFonts w:ascii="Times New Roman" w:eastAsia="Times New Roman" w:hAnsi="Times New Roman" w:cs="Times New Roman"/>
+                <w:color w:val="7F6000"/>
+              </w:rPr>
+            </w:pPr>
+            <w:r>
+              <w:rPr>
+                <w:rFonts w:ascii="Times New Roman" w:eastAsia="Times New Roman" w:hAnsi="Times New Roman" w:cs="Times New Roman"/>
+                <w:color w:val="7F6000"/>
+              </w:rPr>
+              <w:t>file</w:t>
+            </w:r>
+          </w:p>
+          <w:p>
+            <w:pPr>
+              <w:spacing w:after="0" w:line="240" w:lineRule="auto"/>
+              <w:rPr>
+                <w:rFonts w:ascii="Times New Roman" w:eastAsia="Times New Roman" w:hAnsi="Times New Roman" w:cs="Times New Roman"/>
+                <w:color w:val="7F6000"/>
+              </w:rPr>
+            </w:pPr>
+          </w:p>
+        </w:tc>
+      </w:tr>
+    </w:tbl>
+    <w:p>
+      <w:pPr>
+        <w:spacing w:after="240" w:line="240" w:lineRule="auto"/>
+        <w:rPr>
+          <w:rFonts w:ascii="Times New Roman" w:eastAsia="Times New Roman" w:hAnsi="Times New Roman" w:cs="Times New Roman"/>
+          <w:sz w:val="24"/>
+          <w:szCs w:val="24"/>
+        </w:rPr>
+      </w:pPr>
+    </w:p>
+    <w:p>
+      <w:pPr>
+        <w:spacing w:after="0" w:line="240" w:lineRule="auto"/>
+        <w:rPr>
+          <w:rFonts w:ascii="Times New Roman" w:eastAsia="Times New Roman" w:hAnsi="Times New Roman" w:cs="Times New Roman"/>
+          <w:sz w:val="24"/>
+          <w:szCs w:val="24"/>
+        </w:rPr>
+      </w:pPr>
+    </w:p>
+    <w:p>
+      <w:pPr>
+        <w:pStyle w:val="Heading3"/>
+        <w:rPr>
+          <w:rFonts w:ascii="Times New Roman" w:eastAsia="Times New Roman" w:hAnsi="Times New Roman" w:cs="Times New Roman"/>
+          <w:sz w:val="36"/>
+          <w:szCs w:val="36"/>
+        </w:rPr>
+      </w:pPr>
+      <w:r>
+        <w:rPr>
+          <w:rFonts w:ascii="Times New Roman" w:eastAsia="Times New Roman" w:hAnsi="Times New Roman" w:cs="Times New Roman"/>
+        </w:rPr>
+        <w:t>Response</w:t>
+      </w:r>
+    </w:p>
+    <w:tbl>
+      <w:tblPr>
+        <w:tblW w:w="9530" w:type="dxa"/>
+        <w:tblCellMar>
+          <w:top w:w="15" w:type="dxa"/>
+          <w:left w:w="15" w:type="dxa"/>
+          <w:bottom w:w="15" w:type="dxa"/>
+          <w:right w:w="15" w:type="dxa"/>
+        </w:tblCellMar>
+        <w:tblLook w:val="04A0" w:firstRow="1" w:lastRow="0" w:firstColumn="1" w:lastColumn="0" w:noHBand="0" w:noVBand="1"/>
+      </w:tblPr>
+      <w:tblGrid>
+        <w:gridCol w:w="1092"/>
+        <w:gridCol w:w="6368"/>
+        <w:gridCol w:w="2070"/>
+      </w:tblGrid>
+      <w:tr>
+        <w:tc>
+          <w:tcPr>
+            <w:tcW w:w="1092" w:type="dxa"/>
+            <w:tcBorders>
+              <w:top w:val="single" w:sz="8" w:space="0" w:color="000000"/>
+              <w:left w:val="single" w:sz="8" w:space="0" w:color="000000"/>
+              <w:bottom w:val="single" w:sz="8" w:space="0" w:color="000000"/>
+              <w:right w:val="single" w:sz="8" w:space="0" w:color="000000"/>
+            </w:tcBorders>
+            <w:shd w:val="clear" w:color="auto" w:fill="CFE2F3"/>
+            <w:tcMar>
+              <w:top w:w="100" w:type="dxa"/>
+              <w:left w:w="100" w:type="dxa"/>
+              <w:bottom w:w="100" w:type="dxa"/>
+              <w:right w:w="100" w:type="dxa"/>
+            </w:tcMar>
+            <w:hideMark/>
+          </w:tcPr>
+          <w:p>
+            <w:pPr>
+              <w:spacing w:after="0" w:line="240" w:lineRule="auto"/>
+              <w:ind w:right="-260"/>
+              <w:rPr>
+                <w:rFonts w:ascii="Times New Roman" w:eastAsia="Times New Roman" w:hAnsi="Times New Roman" w:cs="Times New Roman"/>
+                <w:sz w:val="24"/>
+                <w:szCs w:val="24"/>
+              </w:rPr>
+            </w:pPr>
+            <w:r>
+              <w:rPr>
+                <w:rFonts w:ascii="Times New Roman" w:eastAsia="Times New Roman" w:hAnsi="Times New Roman" w:cs="Times New Roman"/>
+                <w:b/>
+                <w:bCs/>
+                <w:color w:val="000000"/>
+                <w:shd w:val="clear" w:color="auto" w:fill="CFE2F3"/>
+              </w:rPr>
+              <w:t>Status</w:t>
+            </w:r>
+          </w:p>
+        </w:tc>
+        <w:tc>
+          <w:tcPr>
+            <w:tcW w:w="6368" w:type="dxa"/>
+            <w:tcBorders>
+              <w:top w:val="single" w:sz="8" w:space="0" w:color="000000"/>
+              <w:left w:val="single" w:sz="8" w:space="0" w:color="000000"/>
+              <w:bottom w:val="single" w:sz="8" w:space="0" w:color="000000"/>
+              <w:right w:val="single" w:sz="8" w:space="0" w:color="000000"/>
+            </w:tcBorders>
+            <w:shd w:val="clear" w:color="auto" w:fill="CFE2F3"/>
+            <w:tcMar>
+              <w:top w:w="100" w:type="dxa"/>
+              <w:left w:w="100" w:type="dxa"/>
+              <w:bottom w:w="100" w:type="dxa"/>
+              <w:right w:w="100" w:type="dxa"/>
+            </w:tcMar>
+            <w:hideMark/>
+          </w:tcPr>
+          <w:p>
+            <w:pPr>
+              <w:spacing w:after="0" w:line="240" w:lineRule="auto"/>
+              <w:ind w:right="-260"/>
+              <w:rPr>
+                <w:rFonts w:ascii="Times New Roman" w:eastAsia="Times New Roman" w:hAnsi="Times New Roman" w:cs="Times New Roman"/>
+                <w:sz w:val="24"/>
+                <w:szCs w:val="24"/>
+              </w:rPr>
+            </w:pPr>
+            <w:r>
+              <w:rPr>
+                <w:rFonts w:ascii="Times New Roman" w:eastAsia="Times New Roman" w:hAnsi="Times New Roman" w:cs="Times New Roman"/>
+                <w:b/>
+                <w:bCs/>
+                <w:color w:val="000000"/>
+                <w:shd w:val="clear" w:color="auto" w:fill="CFE2F3"/>
+              </w:rPr>
+              <w:t>Response</w:t>
+            </w:r>
+          </w:p>
+        </w:tc>
+        <w:tc>
+          <w:tcPr>
+            <w:tcW w:w="2070" w:type="dxa"/>
+            <w:tcBorders>
+              <w:top w:val="single" w:sz="8" w:space="0" w:color="000000"/>
+              <w:left w:val="single" w:sz="8" w:space="0" w:color="000000"/>
+              <w:bottom w:val="single" w:sz="8" w:space="0" w:color="000000"/>
+              <w:right w:val="single" w:sz="8" w:space="0" w:color="000000"/>
+            </w:tcBorders>
+            <w:shd w:val="clear" w:color="auto" w:fill="CFE2F3"/>
+            <w:vAlign w:val="center"/>
+          </w:tcPr>
+          <w:p>
+            <w:pPr>
+              <w:spacing w:after="0" w:line="240" w:lineRule="auto"/>
+              <w:ind w:right="-260"/>
+              <w:rPr>
+                <w:rFonts w:ascii="Times New Roman" w:eastAsia="Times New Roman" w:hAnsi="Times New Roman" w:cs="Times New Roman"/>
+                <w:b/>
+                <w:bCs/>
+                <w:color w:val="000000"/>
+                <w:shd w:val="clear" w:color="auto" w:fill="CFE2F3"/>
+              </w:rPr>
+            </w:pPr>
+            <w:r>
+              <w:rPr>
+                <w:rFonts w:ascii="Times New Roman" w:eastAsia="Times New Roman" w:hAnsi="Times New Roman" w:cs="Times New Roman"/>
+                <w:b/>
+                <w:bCs/>
+                <w:color w:val="000000"/>
+                <w:shd w:val="clear" w:color="auto" w:fill="CFE2F3"/>
+              </w:rPr>
+              <w:t>Note</w:t>
+            </w:r>
+          </w:p>
+        </w:tc>
+      </w:tr>
+      <w:tr>
+        <w:tc>
+          <w:tcPr>
+            <w:tcW w:w="1092" w:type="dxa"/>
+            <w:tcBorders>
+              <w:top w:val="single" w:sz="8" w:space="0" w:color="000000"/>
+              <w:left w:val="single" w:sz="8" w:space="0" w:color="000000"/>
+              <w:bottom w:val="single" w:sz="8" w:space="0" w:color="000000"/>
+              <w:right w:val="single" w:sz="8" w:space="0" w:color="000000"/>
+            </w:tcBorders>
+            <w:tcMar>
+              <w:top w:w="100" w:type="dxa"/>
+              <w:left w:w="100" w:type="dxa"/>
+              <w:bottom w:w="100" w:type="dxa"/>
+              <w:right w:w="100" w:type="dxa"/>
+            </w:tcMar>
+            <w:hideMark/>
+          </w:tcPr>
+          <w:p>
+            <w:pPr>
+              <w:spacing w:after="0" w:line="240" w:lineRule="auto"/>
+              <w:ind w:right="-260"/>
+              <w:rPr>
+                <w:rFonts w:ascii="Times New Roman" w:eastAsia="Times New Roman" w:hAnsi="Times New Roman" w:cs="Times New Roman"/>
+                <w:sz w:val="24"/>
+                <w:szCs w:val="24"/>
+              </w:rPr>
+            </w:pPr>
+            <w:r>
+              <w:rPr>
+                <w:rFonts w:ascii="Times New Roman" w:eastAsia="Times New Roman" w:hAnsi="Times New Roman" w:cs="Times New Roman"/>
+                <w:color w:val="38761D"/>
+              </w:rPr>
+              <w:t>200</w:t>
+            </w:r>
+          </w:p>
+        </w:tc>
+        <w:tc>
+          <w:tcPr>
+            <w:tcW w:w="6368" w:type="dxa"/>
+            <w:tcBorders>
+              <w:top w:val="single" w:sz="8" w:space="0" w:color="000000"/>
+              <w:left w:val="single" w:sz="8" w:space="0" w:color="000000"/>
+              <w:bottom w:val="single" w:sz="8" w:space="0" w:color="000000"/>
+              <w:right w:val="single" w:sz="8" w:space="0" w:color="000000"/>
+            </w:tcBorders>
+            <w:tcMar>
+              <w:top w:w="100" w:type="dxa"/>
+              <w:left w:w="100" w:type="dxa"/>
+              <w:bottom w:w="100" w:type="dxa"/>
+              <w:right w:w="100" w:type="dxa"/>
+            </w:tcMar>
+            <w:hideMark/>
+          </w:tcPr>
+          <w:p>
+            <w:pPr>
+              <w:spacing w:after="0" w:line="240" w:lineRule="auto"/>
+              <w:ind w:right="-260"/>
+              <w:rPr>
+                <w:rFonts w:ascii="Times New Roman" w:eastAsia="Times New Roman" w:hAnsi="Times New Roman" w:cs="Times New Roman"/>
+                <w:sz w:val="24"/>
+                <w:szCs w:val="24"/>
+              </w:rPr>
+            </w:pPr>
+            <w:r>
+              <w:rPr>
+                <w:rFonts w:ascii="Times New Roman" w:eastAsia="Times New Roman" w:hAnsi="Times New Roman" w:cs="Times New Roman"/>
+                <w:sz w:val="24"/>
+                <w:szCs w:val="24"/>
+              </w:rPr>
+              <w:t>{</w:t>
+            </w:r>
+          </w:p>
+          <w:p>
+            <w:pPr>
+              <w:spacing w:after="0" w:line="240" w:lineRule="auto"/>
+              <w:ind w:right="-260"/>
+              <w:rPr>
+                <w:rFonts w:ascii="Times New Roman" w:eastAsia="Times New Roman" w:hAnsi="Times New Roman" w:cs="Times New Roman"/>
+                <w:sz w:val="24"/>
+                <w:szCs w:val="24"/>
+              </w:rPr>
+            </w:pPr>
+            <w:r>
+              <w:rPr>
+                <w:rFonts w:ascii="Times New Roman" w:eastAsia="Times New Roman" w:hAnsi="Times New Roman" w:cs="Times New Roman"/>
+                <w:sz w:val="24"/>
+                <w:szCs w:val="24"/>
+              </w:rPr>
+              <w:t xml:space="preserve">    "message": "Avatar uploaded successfully",</w:t>
+            </w:r>
+          </w:p>
+          <w:p>
+            <w:pPr>
+              <w:spacing w:after="0" w:line="240" w:lineRule="auto"/>
+              <w:ind w:right="-260"/>
+              <w:rPr>
+                <w:rFonts w:ascii="Times New Roman" w:eastAsia="Times New Roman" w:hAnsi="Times New Roman" w:cs="Times New Roman"/>
+                <w:sz w:val="24"/>
+                <w:szCs w:val="24"/>
+              </w:rPr>
+            </w:pPr>
+            <w:r>
+              <w:rPr>
+                <w:rFonts w:ascii="Times New Roman" w:eastAsia="Times New Roman" w:hAnsi="Times New Roman" w:cs="Times New Roman"/>
+                <w:sz w:val="24"/>
+                <w:szCs w:val="24"/>
+              </w:rPr>
+              <w:t xml:space="preserve">    "avatar": {</w:t>
+            </w:r>
+          </w:p>
+          <w:p>
+            <w:pPr>
+              <w:spacing w:after="0" w:line="240" w:lineRule="auto"/>
+              <w:ind w:right="-260"/>
+              <w:rPr>
+                <w:rFonts w:ascii="Times New Roman" w:eastAsia="Times New Roman" w:hAnsi="Times New Roman" w:cs="Times New Roman"/>
+                <w:sz w:val="24"/>
+                <w:szCs w:val="24"/>
+              </w:rPr>
+            </w:pPr>
+            <w:r>
+              <w:rPr>
+                <w:rFonts w:ascii="Times New Roman" w:eastAsia="Times New Roman" w:hAnsi="Times New Roman" w:cs="Times New Roman"/>
+                <w:sz w:val="24"/>
+                <w:szCs w:val="24"/>
+              </w:rPr>
+              <w:t xml:space="preserve">        "url": "</w:t>
+            </w:r>
+            <w:r>
+              <w:rPr>
+                <w:rFonts w:ascii="Times New Roman" w:eastAsia="Times New Roman" w:hAnsi="Times New Roman" w:cs="Times New Roman"/>
+                <w:sz w:val="24"/>
+                <w:szCs w:val="24"/>
+              </w:rPr>
+              <w:t>&lt;new image url&gt;</w:t>
+            </w:r>
+            <w:r>
+              <w:rPr>
+                <w:rFonts w:ascii="Times New Roman" w:eastAsia="Times New Roman" w:hAnsi="Times New Roman" w:cs="Times New Roman"/>
+                <w:sz w:val="24"/>
+                <w:szCs w:val="24"/>
+              </w:rPr>
+              <w:t>",</w:t>
+            </w:r>
+          </w:p>
+          <w:p>
+            <w:pPr>
+              <w:spacing w:after="0" w:line="240" w:lineRule="auto"/>
+              <w:ind w:right="-260"/>
+              <w:rPr>
+                <w:rFonts w:ascii="Times New Roman" w:eastAsia="Times New Roman" w:hAnsi="Times New Roman" w:cs="Times New Roman"/>
+                <w:sz w:val="24"/>
+                <w:szCs w:val="24"/>
+              </w:rPr>
+            </w:pPr>
+            <w:r>
+              <w:rPr>
+                <w:rFonts w:ascii="Times New Roman" w:eastAsia="Times New Roman" w:hAnsi="Times New Roman" w:cs="Times New Roman"/>
+                <w:sz w:val="24"/>
+                <w:szCs w:val="24"/>
+              </w:rPr>
+              <w:t xml:space="preserve">        "public_id": "</w:t>
+            </w:r>
+            <w:r>
+              <w:rPr>
+                <w:rFonts w:ascii="Times New Roman" w:eastAsia="Times New Roman" w:hAnsi="Times New Roman" w:cs="Times New Roman"/>
+                <w:sz w:val="24"/>
+                <w:szCs w:val="24"/>
+              </w:rPr>
+              <w:t>new image url</w:t>
+            </w:r>
+            <w:r>
+              <w:rPr>
+                <w:rFonts w:ascii="Times New Roman" w:eastAsia="Times New Roman" w:hAnsi="Times New Roman" w:cs="Times New Roman"/>
+                <w:sz w:val="24"/>
+                <w:szCs w:val="24"/>
+              </w:rPr>
+              <w:t>"</w:t>
+            </w:r>
+          </w:p>
+          <w:p>
+            <w:pPr>
+              <w:spacing w:after="0" w:line="240" w:lineRule="auto"/>
+              <w:ind w:right="-260"/>
+              <w:rPr>
+                <w:rFonts w:ascii="Times New Roman" w:eastAsia="Times New Roman" w:hAnsi="Times New Roman" w:cs="Times New Roman"/>
+                <w:sz w:val="24"/>
+                <w:szCs w:val="24"/>
+              </w:rPr>
+            </w:pPr>
+            <w:r>
+              <w:rPr>
+                <w:rFonts w:ascii="Times New Roman" w:eastAsia="Times New Roman" w:hAnsi="Times New Roman" w:cs="Times New Roman"/>
+                <w:sz w:val="24"/>
+                <w:szCs w:val="24"/>
+              </w:rPr>
+              <w:t xml:space="preserve">    }</w:t>
+            </w:r>
+          </w:p>
+          <w:p>
+            <w:pPr>
+              <w:spacing w:after="0" w:line="240" w:lineRule="auto"/>
+              <w:ind w:right="-260"/>
+              <w:rPr>
+                <w:rFonts w:ascii="Times New Roman" w:eastAsia="Times New Roman" w:hAnsi="Times New Roman" w:cs="Times New Roman"/>
+                <w:sz w:val="24"/>
+                <w:szCs w:val="24"/>
+              </w:rPr>
+            </w:pPr>
+            <w:r>
+              <w:rPr>
+                <w:rFonts w:ascii="Times New Roman" w:eastAsia="Times New Roman" w:hAnsi="Times New Roman" w:cs="Times New Roman"/>
+                <w:sz w:val="24"/>
+                <w:szCs w:val="24"/>
+              </w:rPr>
+              <w:t>}</w:t>
+            </w:r>
+          </w:p>
+        </w:tc>
+        <w:tc>
+          <w:tcPr>
+            <w:tcW w:w="2070" w:type="dxa"/>
+            <w:tcBorders>
+              <w:top w:val="single" w:sz="8" w:space="0" w:color="000000"/>
+              <w:left w:val="single" w:sz="8" w:space="0" w:color="000000"/>
+              <w:bottom w:val="single" w:sz="8" w:space="0" w:color="000000"/>
+              <w:right w:val="single" w:sz="8" w:space="0" w:color="000000"/>
+            </w:tcBorders>
+            <w:vAlign w:val="center"/>
+          </w:tcPr>
+          <w:p>
+            <w:pPr>
+              <w:spacing w:after="0" w:line="240" w:lineRule="auto"/>
+              <w:ind w:right="-260"/>
+              <w:rPr>
+                <w:rFonts w:ascii="Times New Roman" w:eastAsia="Times New Roman" w:hAnsi="Times New Roman" w:cs="Times New Roman"/>
+                <w:color w:val="000000"/>
+                <w:vertAlign w:val="superscript"/>
+              </w:rPr>
+            </w:pPr>
+          </w:p>
+        </w:tc>
+      </w:tr>
+      <w:tr>
+        <w:tc>
+          <w:tcPr>
+            <w:tcW w:w="1092" w:type="dxa"/>
+            <w:tcBorders>
+              <w:top w:val="single" w:sz="8" w:space="0" w:color="000000"/>
+              <w:left w:val="single" w:sz="8" w:space="0" w:color="000000"/>
+              <w:bottom w:val="single" w:sz="8" w:space="0" w:color="000000"/>
+              <w:right w:val="single" w:sz="8" w:space="0" w:color="000000"/>
+            </w:tcBorders>
+            <w:tcMar>
+              <w:top w:w="100" w:type="dxa"/>
+              <w:left w:w="100" w:type="dxa"/>
+              <w:bottom w:w="100" w:type="dxa"/>
+              <w:right w:w="100" w:type="dxa"/>
+            </w:tcMar>
+            <w:hideMark/>
+          </w:tcPr>
+          <w:p>
+            <w:pPr>
+              <w:spacing w:after="0" w:line="240" w:lineRule="auto"/>
+              <w:rPr>
+                <w:rFonts w:ascii="Times New Roman" w:eastAsia="Times New Roman" w:hAnsi="Times New Roman" w:cs="Times New Roman"/>
+                <w:sz w:val="24"/>
+                <w:szCs w:val="24"/>
+              </w:rPr>
+            </w:pPr>
+            <w:r>
+              <w:rPr>
+                <w:rFonts w:ascii="Times New Roman" w:eastAsia="Times New Roman" w:hAnsi="Times New Roman" w:cs="Times New Roman"/>
+                <w:color w:val="990000"/>
+              </w:rPr>
+              <w:t>40</w:t>
+            </w:r>
+            <w:r>
+              <w:rPr>
+                <w:rFonts w:ascii="Times New Roman" w:eastAsia="Times New Roman" w:hAnsi="Times New Roman" w:cs="Times New Roman"/>
+                <w:color w:val="990000"/>
+              </w:rPr>
+              <w:t>4</w:t>
+            </w:r>
+          </w:p>
+        </w:tc>
+        <w:tc>
+          <w:tcPr>
+            <w:tcW w:w="6368" w:type="dxa"/>
+            <w:tcBorders>
+              <w:top w:val="single" w:sz="8" w:space="0" w:color="000000"/>
+              <w:left w:val="single" w:sz="8" w:space="0" w:color="000000"/>
+              <w:bottom w:val="single" w:sz="8" w:space="0" w:color="000000"/>
+              <w:right w:val="single" w:sz="8" w:space="0" w:color="000000"/>
+            </w:tcBorders>
+            <w:tcMar>
+              <w:top w:w="100" w:type="dxa"/>
+              <w:left w:w="100" w:type="dxa"/>
+              <w:bottom w:w="100" w:type="dxa"/>
+              <w:right w:w="100" w:type="dxa"/>
+            </w:tcMar>
+            <w:hideMark/>
+          </w:tcPr>
+          <w:p>
+            <w:pPr>
+              <w:spacing w:after="0" w:line="240" w:lineRule="auto"/>
+              <w:rPr>
+                <w:rFonts w:ascii="Times New Roman" w:eastAsia="Times New Roman" w:hAnsi="Times New Roman" w:cs="Times New Roman"/>
+                <w:sz w:val="24"/>
+                <w:szCs w:val="24"/>
+              </w:rPr>
+            </w:pPr>
+            <w:r>
+              <w:rPr>
+                <w:rFonts w:ascii="Times New Roman" w:eastAsia="Times New Roman" w:hAnsi="Times New Roman" w:cs="Times New Roman"/>
+                <w:color w:val="000000"/>
+              </w:rPr>
+              <w:t>{"</w:t>
+            </w:r>
+            <w:r>
+              <w:rPr>
+                <w:rFonts w:ascii="Times New Roman" w:eastAsia="Times New Roman" w:hAnsi="Times New Roman" w:cs="Times New Roman"/>
+                <w:color w:val="3D85C6"/>
+              </w:rPr>
+              <w:t>message</w:t>
+            </w:r>
+            <w:r>
+              <w:rPr>
+                <w:rFonts w:ascii="Times New Roman" w:eastAsia="Times New Roman" w:hAnsi="Times New Roman" w:cs="Times New Roman"/>
+                <w:color w:val="000000"/>
+              </w:rPr>
+              <w:t>":"</w:t>
+            </w:r>
+            <w:r>
+              <w:rPr>
+                <w:rFonts w:ascii="Times New Roman" w:eastAsia="Times New Roman" w:hAnsi="Times New Roman" w:cs="Times New Roman"/>
+                <w:color w:val="000000"/>
+              </w:rPr>
+              <w:t>User not found</w:t>
+            </w:r>
+            <w:r>
+              <w:rPr>
+                <w:rFonts w:ascii="Times New Roman" w:eastAsia="Times New Roman" w:hAnsi="Times New Roman" w:cs="Times New Roman"/>
+                <w:color w:val="000000"/>
+              </w:rPr>
+              <w:t>"}</w:t>
+            </w:r>
+          </w:p>
+        </w:tc>
+        <w:tc>
+          <w:tcPr>
+            <w:tcW w:w="2070" w:type="dxa"/>
+            <w:tcBorders>
+              <w:top w:val="single" w:sz="8" w:space="0" w:color="000000"/>
+              <w:left w:val="single" w:sz="8" w:space="0" w:color="000000"/>
+              <w:bottom w:val="single" w:sz="8" w:space="0" w:color="000000"/>
+              <w:right w:val="single" w:sz="8" w:space="0" w:color="000000"/>
+            </w:tcBorders>
+            <w:vAlign w:val="center"/>
+          </w:tcPr>
+          <w:p>
+            <w:pPr>
+              <w:spacing w:after="0" w:line="240" w:lineRule="auto"/>
+              <w:jc w:val="center"/>
+              <w:rPr>
+                <w:rFonts w:ascii="Times New Roman" w:eastAsia="Times New Roman" w:hAnsi="Times New Roman" w:cs="Times New Roman"/>
+                <w:color w:val="000000"/>
+              </w:rPr>
+            </w:pPr>
+          </w:p>
+        </w:tc>
+      </w:tr>
+      <w:tr>
+        <w:tc>
+          <w:tcPr>
+            <w:tcW w:w="1092" w:type="dxa"/>
+            <w:tcBorders>
+              <w:top w:val="single" w:sz="8" w:space="0" w:color="000000"/>
+              <w:left w:val="single" w:sz="8" w:space="0" w:color="000000"/>
+              <w:bottom w:val="single" w:sz="8" w:space="0" w:color="000000"/>
+              <w:right w:val="single" w:sz="8" w:space="0" w:color="000000"/>
+            </w:tcBorders>
+            <w:tcMar>
+              <w:top w:w="100" w:type="dxa"/>
+              <w:left w:w="100" w:type="dxa"/>
+              <w:bottom w:w="100" w:type="dxa"/>
+              <w:right w:w="100" w:type="dxa"/>
+            </w:tcMar>
+            <w:hideMark/>
+          </w:tcPr>
+          <w:p>
+            <w:pPr>
+              <w:spacing w:after="0" w:line="240" w:lineRule="auto"/>
+              <w:rPr>
+                <w:rFonts w:ascii="Times New Roman" w:eastAsia="Times New Roman" w:hAnsi="Times New Roman" w:cs="Times New Roman"/>
+                <w:sz w:val="24"/>
+                <w:szCs w:val="24"/>
+              </w:rPr>
+            </w:pPr>
+            <w:r>
+              <w:rPr>
+                <w:rFonts w:ascii="Times New Roman" w:eastAsia="Times New Roman" w:hAnsi="Times New Roman" w:cs="Times New Roman"/>
+                <w:color w:val="990000"/>
+              </w:rPr>
+              <w:t>400</w:t>
+            </w:r>
+          </w:p>
+        </w:tc>
+        <w:tc>
+          <w:tcPr>
+            <w:tcW w:w="6368" w:type="dxa"/>
+            <w:tcBorders>
+              <w:top w:val="single" w:sz="8" w:space="0" w:color="000000"/>
+              <w:left w:val="single" w:sz="8" w:space="0" w:color="000000"/>
+              <w:bottom w:val="single" w:sz="8" w:space="0" w:color="000000"/>
+              <w:right w:val="single" w:sz="8" w:space="0" w:color="000000"/>
+            </w:tcBorders>
+            <w:tcMar>
+              <w:top w:w="100" w:type="dxa"/>
+              <w:left w:w="100" w:type="dxa"/>
+              <w:bottom w:w="100" w:type="dxa"/>
+              <w:right w:w="100" w:type="dxa"/>
+            </w:tcMar>
+            <w:hideMark/>
+          </w:tcPr>
+          <w:p>
+            <w:pPr>
+              <w:spacing w:after="0" w:line="240" w:lineRule="auto"/>
+              <w:rPr>
+                <w:rFonts w:ascii="Times New Roman" w:eastAsia="Times New Roman" w:hAnsi="Times New Roman" w:cs="Times New Roman"/>
+                <w:sz w:val="24"/>
+                <w:szCs w:val="24"/>
+              </w:rPr>
+            </w:pPr>
+            <w:r>
+              <w:rPr>
+                <w:rFonts w:ascii="Times New Roman" w:eastAsia="Times New Roman" w:hAnsi="Times New Roman" w:cs="Times New Roman"/>
+                <w:color w:val="000000"/>
+              </w:rPr>
+              <w:t>{"</w:t>
+            </w:r>
+            <w:r>
+              <w:rPr>
+                <w:rFonts w:ascii="Times New Roman" w:eastAsia="Times New Roman" w:hAnsi="Times New Roman" w:cs="Times New Roman"/>
+                <w:color w:val="3D85C6"/>
+              </w:rPr>
+              <w:t>message</w:t>
+            </w:r>
+            <w:r>
+              <w:rPr>
+                <w:rFonts w:ascii="Times New Roman" w:eastAsia="Times New Roman" w:hAnsi="Times New Roman" w:cs="Times New Roman"/>
+                <w:color w:val="000000"/>
+              </w:rPr>
+              <w:t>":"</w:t>
+            </w:r>
+            <w:r>
+              <w:rPr>
+                <w:rFonts w:ascii="Times New Roman" w:eastAsia="Times New Roman" w:hAnsi="Times New Roman" w:cs="Times New Roman"/>
+                <w:color w:val="000000"/>
+              </w:rPr>
+              <w:t>userId is required</w:t>
+            </w:r>
+            <w:r>
+              <w:rPr>
+                <w:rFonts w:ascii="Times New Roman" w:eastAsia="Times New Roman" w:hAnsi="Times New Roman" w:cs="Times New Roman"/>
+                <w:color w:val="000000"/>
+              </w:rPr>
+              <w:t>"}</w:t>
+            </w:r>
+          </w:p>
+        </w:tc>
+        <w:tc>
+          <w:tcPr>
+            <w:tcW w:w="2070" w:type="dxa"/>
+            <w:tcBorders>
+              <w:top w:val="single" w:sz="8" w:space="0" w:color="000000"/>
+              <w:left w:val="single" w:sz="8" w:space="0" w:color="000000"/>
+              <w:bottom w:val="single" w:sz="8" w:space="0" w:color="000000"/>
+              <w:right w:val="single" w:sz="8" w:space="0" w:color="000000"/>
+            </w:tcBorders>
+            <w:vAlign w:val="center"/>
+          </w:tcPr>
+          <w:p>
+            <w:pPr>
+              <w:spacing w:after="0" w:line="240" w:lineRule="auto"/>
+              <w:rPr>
+                <w:rFonts w:ascii="Times New Roman" w:eastAsia="Times New Roman" w:hAnsi="Times New Roman" w:cs="Times New Roman"/>
+                <w:color w:val="000000"/>
+              </w:rPr>
+            </w:pPr>
+            <w:r>
+              <w:rPr>
+                <w:rFonts w:ascii="Times New Roman" w:eastAsia="Times New Roman" w:hAnsi="Times New Roman" w:cs="Times New Roman"/>
+                <w:color w:val="000000"/>
+              </w:rPr>
+              <w:t>UserId</w:t>
+            </w:r>
+            <w:r>
+              <w:rPr>
+                <w:rFonts w:ascii="Times New Roman" w:eastAsia="Times New Roman" w:hAnsi="Times New Roman" w:cs="Times New Roman"/>
+                <w:color w:val="000000"/>
+              </w:rPr>
+              <w:t xml:space="preserve"> not found in request body</w:t>
+            </w:r>
+          </w:p>
+        </w:tc>
+      </w:tr>
+      <w:tr>
+        <w:tc>
+          <w:tcPr>
+            <w:tcW w:w="1092" w:type="dxa"/>
+            <w:tcBorders>
+              <w:top w:val="single" w:sz="8" w:space="0" w:color="000000"/>
+              <w:left w:val="single" w:sz="8" w:space="0" w:color="000000"/>
+              <w:bottom w:val="single" w:sz="8" w:space="0" w:color="000000"/>
+              <w:right w:val="single" w:sz="8" w:space="0" w:color="000000"/>
+            </w:tcBorders>
+            <w:tcMar>
+              <w:top w:w="100" w:type="dxa"/>
+              <w:left w:w="100" w:type="dxa"/>
+              <w:bottom w:w="100" w:type="dxa"/>
+              <w:right w:w="100" w:type="dxa"/>
+            </w:tcMar>
+            <w:hideMark/>
+          </w:tcPr>
+          <w:p>
+            <w:pPr>
+              <w:spacing w:after="0" w:line="240" w:lineRule="auto"/>
+              <w:rPr>
+                <w:rFonts w:ascii="Times New Roman" w:eastAsia="Times New Roman" w:hAnsi="Times New Roman" w:cs="Times New Roman"/>
+                <w:sz w:val="24"/>
+                <w:szCs w:val="24"/>
+              </w:rPr>
+            </w:pPr>
+            <w:r>
+              <w:rPr>
+                <w:rFonts w:ascii="Times New Roman" w:eastAsia="Times New Roman" w:hAnsi="Times New Roman" w:cs="Times New Roman"/>
+                <w:color w:val="990000"/>
+              </w:rPr>
+              <w:t>400</w:t>
+            </w:r>
+          </w:p>
+        </w:tc>
+        <w:tc>
+          <w:tcPr>
+            <w:tcW w:w="6368" w:type="dxa"/>
+            <w:tcBorders>
+              <w:top w:val="single" w:sz="8" w:space="0" w:color="000000"/>
+              <w:left w:val="single" w:sz="8" w:space="0" w:color="000000"/>
+              <w:bottom w:val="single" w:sz="8" w:space="0" w:color="000000"/>
+              <w:right w:val="single" w:sz="8" w:space="0" w:color="000000"/>
+            </w:tcBorders>
+            <w:tcMar>
+              <w:top w:w="100" w:type="dxa"/>
+              <w:left w:w="100" w:type="dxa"/>
+              <w:bottom w:w="100" w:type="dxa"/>
+              <w:right w:w="100" w:type="dxa"/>
+            </w:tcMar>
+            <w:hideMark/>
+          </w:tcPr>
+          <w:p>
+            <w:pPr>
+              <w:spacing w:after="0" w:line="240" w:lineRule="auto"/>
+              <w:rPr>
+                <w:rFonts w:ascii="Times New Roman" w:eastAsia="Times New Roman" w:hAnsi="Times New Roman" w:cs="Times New Roman"/>
+                <w:sz w:val="24"/>
+                <w:szCs w:val="24"/>
+              </w:rPr>
+            </w:pPr>
+            <w:r>
+              <w:rPr>
+                <w:rFonts w:ascii="Times New Roman" w:eastAsia="Times New Roman" w:hAnsi="Times New Roman" w:cs="Times New Roman"/>
+                <w:color w:val="000000"/>
+              </w:rPr>
+              <w:t>{"</w:t>
+            </w:r>
+            <w:r>
+              <w:rPr>
+                <w:rFonts w:ascii="Times New Roman" w:eastAsia="Times New Roman" w:hAnsi="Times New Roman" w:cs="Times New Roman"/>
+                <w:color w:val="3D85C6"/>
+              </w:rPr>
+              <w:t>message</w:t>
+            </w:r>
+            <w:r>
+              <w:rPr>
+                <w:rFonts w:ascii="Times New Roman" w:eastAsia="Times New Roman" w:hAnsi="Times New Roman" w:cs="Times New Roman"/>
+                <w:color w:val="000000"/>
+              </w:rPr>
+              <w:t>":"</w:t>
+            </w:r>
+            <w:r>
+              <w:rPr>
+                <w:rFonts w:ascii="Times New Roman" w:eastAsia="Times New Roman" w:hAnsi="Times New Roman" w:cs="Times New Roman"/>
+                <w:color w:val="000000"/>
+              </w:rPr>
+              <w:t>Image is required</w:t>
+            </w:r>
+            <w:r>
+              <w:rPr>
+                <w:rFonts w:ascii="Times New Roman" w:eastAsia="Times New Roman" w:hAnsi="Times New Roman" w:cs="Times New Roman"/>
+                <w:color w:val="000000"/>
+              </w:rPr>
+              <w:t>"}</w:t>
+            </w:r>
+          </w:p>
+        </w:tc>
+        <w:tc>
+          <w:tcPr>
+            <w:tcW w:w="2070" w:type="dxa"/>
+            <w:tcBorders>
+              <w:top w:val="single" w:sz="8" w:space="0" w:color="000000"/>
+              <w:left w:val="single" w:sz="8" w:space="0" w:color="000000"/>
+              <w:bottom w:val="single" w:sz="8" w:space="0" w:color="000000"/>
+              <w:right w:val="single" w:sz="8" w:space="0" w:color="000000"/>
+            </w:tcBorders>
+            <w:vAlign w:val="center"/>
+          </w:tcPr>
+          <w:p>
+            <w:pPr>
+              <w:spacing w:after="0" w:line="240" w:lineRule="auto"/>
+              <w:rPr>
+                <w:rFonts w:ascii="Times New Roman" w:eastAsia="Times New Roman" w:hAnsi="Times New Roman" w:cs="Times New Roman"/>
+                <w:color w:val="000000"/>
+              </w:rPr>
+            </w:pPr>
+            <w:r>
+              <w:rPr>
+                <w:rFonts w:ascii="Times New Roman" w:eastAsia="Times New Roman" w:hAnsi="Times New Roman" w:cs="Times New Roman"/>
+                <w:color w:val="000000"/>
+              </w:rPr>
+              <w:t>Image file</w:t>
+            </w:r>
+            <w:r>
+              <w:rPr>
+                <w:rFonts w:ascii="Times New Roman" w:eastAsia="Times New Roman" w:hAnsi="Times New Roman" w:cs="Times New Roman"/>
+                <w:color w:val="000000"/>
+              </w:rPr>
+              <w:t xml:space="preserve"> not found in request body</w:t>
+            </w:r>
+          </w:p>
+        </w:tc>
+      </w:tr>
+      <w:tr>
+        <w:tc>
+          <w:tcPr>
+            <w:tcW w:w="1092" w:type="dxa"/>
+            <w:tcBorders>
+              <w:top w:val="single" w:sz="8" w:space="0" w:color="000000"/>
+              <w:left w:val="single" w:sz="8" w:space="0" w:color="000000"/>
+              <w:bottom w:val="single" w:sz="8" w:space="0" w:color="000000"/>
+              <w:right w:val="single" w:sz="8" w:space="0" w:color="000000"/>
+            </w:tcBorders>
+            <w:tcMar>
+              <w:top w:w="100" w:type="dxa"/>
+              <w:left w:w="100" w:type="dxa"/>
+              <w:bottom w:w="100" w:type="dxa"/>
+              <w:right w:w="100" w:type="dxa"/>
+            </w:tcMar>
+            <w:hideMark/>
+          </w:tcPr>
+          <w:p>
+            <w:pPr>
+              <w:spacing w:after="0" w:line="240" w:lineRule="auto"/>
+              <w:rPr>
+                <w:rFonts w:ascii="Times New Roman" w:eastAsia="Times New Roman" w:hAnsi="Times New Roman" w:cs="Times New Roman"/>
+                <w:sz w:val="24"/>
+                <w:szCs w:val="24"/>
+              </w:rPr>
+            </w:pPr>
+            <w:r>
+              <w:rPr>
+                <w:rFonts w:ascii="Times New Roman" w:eastAsia="Times New Roman" w:hAnsi="Times New Roman" w:cs="Times New Roman"/>
+                <w:color w:val="990000"/>
+              </w:rPr>
+              <w:t>400</w:t>
+            </w:r>
+          </w:p>
+        </w:tc>
+        <w:tc>
+          <w:tcPr>
+            <w:tcW w:w="6368" w:type="dxa"/>
+            <w:tcBorders>
+              <w:top w:val="single" w:sz="8" w:space="0" w:color="000000"/>
+              <w:left w:val="single" w:sz="8" w:space="0" w:color="000000"/>
+              <w:bottom w:val="single" w:sz="8" w:space="0" w:color="000000"/>
+              <w:right w:val="single" w:sz="8" w:space="0" w:color="000000"/>
+            </w:tcBorders>
+            <w:tcMar>
+              <w:top w:w="100" w:type="dxa"/>
+              <w:left w:w="100" w:type="dxa"/>
+              <w:bottom w:w="100" w:type="dxa"/>
+              <w:right w:w="100" w:type="dxa"/>
+            </w:tcMar>
+            <w:hideMark/>
+          </w:tcPr>
+          <w:p>
+            <w:pPr>
+              <w:spacing w:after="0" w:line="240" w:lineRule="auto"/>
+              <w:rPr>
+                <w:rFonts w:ascii="Times New Roman" w:eastAsia="Times New Roman" w:hAnsi="Times New Roman" w:cs="Times New Roman"/>
+                <w:sz w:val="24"/>
+                <w:szCs w:val="24"/>
+              </w:rPr>
+            </w:pPr>
+            <w:r>
+              <w:rPr>
+                <w:rFonts w:ascii="Times New Roman" w:eastAsia="Times New Roman" w:hAnsi="Times New Roman" w:cs="Times New Roman"/>
+                <w:color w:val="000000"/>
+              </w:rPr>
+              <w:t>{"</w:t>
+            </w:r>
+            <w:r>
+              <w:rPr>
+                <w:rFonts w:ascii="Times New Roman" w:eastAsia="Times New Roman" w:hAnsi="Times New Roman" w:cs="Times New Roman"/>
+                <w:color w:val="3D85C6"/>
+              </w:rPr>
+              <w:t>message</w:t>
+            </w:r>
+            <w:r>
+              <w:rPr>
+                <w:rFonts w:ascii="Times New Roman" w:eastAsia="Times New Roman" w:hAnsi="Times New Roman" w:cs="Times New Roman"/>
+                <w:color w:val="000000"/>
+              </w:rPr>
+              <w:t>":"</w:t>
+            </w:r>
+            <w:r>
+              <w:rPr>
+                <w:rFonts w:ascii="Times New Roman" w:eastAsia="Times New Roman" w:hAnsi="Times New Roman" w:cs="Times New Roman"/>
+                <w:color w:val="000000"/>
+              </w:rPr>
+              <w:t xml:space="preserve">Can't update </w:t>
+            </w:r>
+            <w:r>
+              <w:rPr>
+                <w:rFonts w:ascii="Times New Roman" w:eastAsia="Times New Roman" w:hAnsi="Times New Roman" w:cs="Times New Roman"/>
+                <w:color w:val="000000"/>
+              </w:rPr>
+              <w:t>avatar</w:t>
+            </w:r>
+            <w:r>
+              <w:rPr>
+                <w:rFonts w:ascii="Times New Roman" w:eastAsia="Times New Roman" w:hAnsi="Times New Roman" w:cs="Times New Roman"/>
+                <w:color w:val="000000"/>
+              </w:rPr>
+              <w:t>"}</w:t>
+            </w:r>
+          </w:p>
+        </w:tc>
+        <w:tc>
+          <w:tcPr>
+            <w:tcW w:w="2070" w:type="dxa"/>
+            <w:tcBorders>
+              <w:top w:val="single" w:sz="8" w:space="0" w:color="000000"/>
+              <w:left w:val="single" w:sz="8" w:space="0" w:color="000000"/>
+              <w:bottom w:val="single" w:sz="8" w:space="0" w:color="000000"/>
+              <w:right w:val="single" w:sz="8" w:space="0" w:color="000000"/>
+            </w:tcBorders>
+            <w:vAlign w:val="center"/>
+          </w:tcPr>
+          <w:p>
+            <w:pPr>
+              <w:spacing w:after="0" w:line="240" w:lineRule="auto"/>
+              <w:jc w:val="center"/>
+              <w:rPr>
+                <w:rFonts w:ascii="Times New Roman" w:eastAsia="Times New Roman" w:hAnsi="Times New Roman" w:cs="Times New Roman"/>
+                <w:color w:val="000000"/>
+              </w:rPr>
+            </w:pPr>
+          </w:p>
+        </w:tc>
+      </w:tr>
+      <w:tr>
+        <w:tc>
+          <w:tcPr>
+            <w:tcW w:w="1092" w:type="dxa"/>
+            <w:tcBorders>
+              <w:top w:val="single" w:sz="8" w:space="0" w:color="000000"/>
+              <w:left w:val="single" w:sz="8" w:space="0" w:color="000000"/>
+              <w:bottom w:val="single" w:sz="8" w:space="0" w:color="000000"/>
+              <w:right w:val="single" w:sz="8" w:space="0" w:color="000000"/>
+            </w:tcBorders>
+            <w:tcMar>
+              <w:top w:w="100" w:type="dxa"/>
+              <w:left w:w="100" w:type="dxa"/>
+              <w:bottom w:w="100" w:type="dxa"/>
+              <w:right w:w="100" w:type="dxa"/>
+            </w:tcMar>
+            <w:hideMark/>
+          </w:tcPr>
+          <w:p>
+            <w:pPr>
+              <w:spacing w:after="0" w:line="240" w:lineRule="auto"/>
+              <w:rPr>
+                <w:rFonts w:ascii="Times New Roman" w:eastAsia="Times New Roman" w:hAnsi="Times New Roman" w:cs="Times New Roman"/>
+                <w:sz w:val="24"/>
+                <w:szCs w:val="24"/>
+              </w:rPr>
+            </w:pPr>
+            <w:r>
+              <w:rPr>
+                <w:rFonts w:ascii="Times New Roman" w:eastAsia="Times New Roman" w:hAnsi="Times New Roman" w:cs="Times New Roman"/>
+                <w:color w:val="990000"/>
+              </w:rPr>
+              <w:t>500</w:t>
+            </w:r>
+          </w:p>
+        </w:tc>
+        <w:tc>
+          <w:tcPr>
+            <w:tcW w:w="6368" w:type="dxa"/>
+            <w:tcBorders>
+              <w:top w:val="single" w:sz="8" w:space="0" w:color="000000"/>
+              <w:left w:val="single" w:sz="8" w:space="0" w:color="000000"/>
+              <w:bottom w:val="single" w:sz="8" w:space="0" w:color="000000"/>
+              <w:right w:val="single" w:sz="8" w:space="0" w:color="000000"/>
+            </w:tcBorders>
+            <w:tcMar>
+              <w:top w:w="100" w:type="dxa"/>
+              <w:left w:w="100" w:type="dxa"/>
+              <w:bottom w:w="100" w:type="dxa"/>
+              <w:right w:w="100" w:type="dxa"/>
+            </w:tcMar>
+            <w:hideMark/>
+          </w:tcPr>
+          <w:p>
+            <w:pPr>
+              <w:spacing w:after="0" w:line="240" w:lineRule="auto"/>
+              <w:rPr>
+                <w:rFonts w:ascii="Times New Roman" w:eastAsia="Times New Roman" w:hAnsi="Times New Roman" w:cs="Times New Roman"/>
+                <w:sz w:val="24"/>
+                <w:szCs w:val="24"/>
+              </w:rPr>
+            </w:pPr>
+            <w:r>
+              <w:rPr>
+                <w:rFonts w:ascii="Times New Roman" w:eastAsia="Times New Roman" w:hAnsi="Times New Roman" w:cs="Times New Roman"/>
+                <w:color w:val="000000"/>
+              </w:rPr>
+              <w:t>{"</w:t>
+            </w:r>
+            <w:r>
+              <w:rPr>
+                <w:rFonts w:ascii="Times New Roman" w:eastAsia="Times New Roman" w:hAnsi="Times New Roman" w:cs="Times New Roman"/>
+                <w:color w:val="3D85C6"/>
+              </w:rPr>
+              <w:t>message</w:t>
+            </w:r>
+            <w:r>
+              <w:rPr>
+                <w:rFonts w:ascii="Times New Roman" w:eastAsia="Times New Roman" w:hAnsi="Times New Roman" w:cs="Times New Roman"/>
+                <w:color w:val="000000"/>
+              </w:rPr>
+              <w:t>":"Something went wrong. Please try again later."}</w:t>
+            </w:r>
+          </w:p>
+        </w:tc>
+        <w:tc>
+          <w:tcPr>
+            <w:tcW w:w="2070" w:type="dxa"/>
+            <w:tcBorders>
+              <w:top w:val="single" w:sz="8" w:space="0" w:color="000000"/>
+              <w:left w:val="single" w:sz="8" w:space="0" w:color="000000"/>
+              <w:bottom w:val="single" w:sz="8" w:space="0" w:color="000000"/>
+              <w:right w:val="single" w:sz="8" w:space="0" w:color="000000"/>
+            </w:tcBorders>
+            <w:vAlign w:val="center"/>
+          </w:tcPr>
+          <w:p>
+            <w:pPr>
+              <w:spacing w:after="0" w:line="240" w:lineRule="auto"/>
+              <w:jc w:val="center"/>
+              <w:rPr>
+                <w:rFonts w:ascii="Times New Roman" w:eastAsia="Times New Roman" w:hAnsi="Times New Roman" w:cs="Times New Roman"/>
+                <w:color w:val="000000"/>
+              </w:rPr>
+            </w:pPr>
+          </w:p>
+        </w:tc>
+      </w:tr>
+    </w:tbl>
+    <w:p/>
+    <w:p/>
+    <w:p>
+      <w:pPr>
+        <w:pStyle w:val="Heading2"/>
+        <w:numPr>
+          <w:ilvl w:val="0"/>
+          <w:numId w:val="6"/>
+        </w:numPr>
+      </w:pPr>
+      <w:r>
+        <w:t>Update background</w:t>
+      </w:r>
+    </w:p>
+    <w:p>
+      <w:pPr>
+        <w:pStyle w:val="Heading3"/>
+        <w:rPr>
+          <w:rFonts w:ascii="Times New Roman" w:eastAsia="Times New Roman" w:hAnsi="Times New Roman" w:cs="Times New Roman"/>
+          <w:sz w:val="36"/>
+          <w:szCs w:val="36"/>
+        </w:rPr>
+      </w:pPr>
+      <w:r>
+        <w:rPr>
+          <w:rFonts w:ascii="Times New Roman" w:eastAsia="Times New Roman" w:hAnsi="Times New Roman" w:cs="Times New Roman"/>
+        </w:rPr>
+        <w:t>Request</w:t>
+      </w:r>
+    </w:p>
+    <w:tbl>
+      <w:tblPr>
+        <w:tblW w:w="9440" w:type="dxa"/>
+        <w:tblCellMar>
+          <w:top w:w="15" w:type="dxa"/>
+          <w:left w:w="15" w:type="dxa"/>
+          <w:bottom w:w="15" w:type="dxa"/>
+          <w:right w:w="15" w:type="dxa"/>
+        </w:tblCellMar>
+        <w:tblLook w:val="04A0" w:firstRow="1" w:lastRow="0" w:firstColumn="1" w:lastColumn="0" w:noHBand="0" w:noVBand="1"/>
+      </w:tblPr>
+      <w:tblGrid>
+        <w:gridCol w:w="1520"/>
+        <w:gridCol w:w="7920"/>
+      </w:tblGrid>
+      <w:tr>
+        <w:tc>
+          <w:tcPr>
+            <w:tcW w:w="1520" w:type="dxa"/>
+            <w:tcBorders>
+              <w:top w:val="single" w:sz="8" w:space="0" w:color="000000"/>
+              <w:left w:val="single" w:sz="8" w:space="0" w:color="000000"/>
+              <w:bottom w:val="single" w:sz="8" w:space="0" w:color="000000"/>
+              <w:right w:val="single" w:sz="8" w:space="0" w:color="000000"/>
+            </w:tcBorders>
+            <w:shd w:val="clear" w:color="auto" w:fill="CFE2F3"/>
+            <w:tcMar>
+              <w:top w:w="100" w:type="dxa"/>
+              <w:left w:w="100" w:type="dxa"/>
+              <w:bottom w:w="100" w:type="dxa"/>
+              <w:right w:w="100" w:type="dxa"/>
+            </w:tcMar>
+            <w:hideMark/>
+          </w:tcPr>
+          <w:p>
+            <w:pPr>
+              <w:spacing w:after="0" w:line="240" w:lineRule="auto"/>
+              <w:ind w:right="-260"/>
+              <w:rPr>
+                <w:rFonts w:ascii="Times New Roman" w:eastAsia="Times New Roman" w:hAnsi="Times New Roman" w:cs="Times New Roman"/>
+                <w:sz w:val="24"/>
+                <w:szCs w:val="24"/>
+              </w:rPr>
+            </w:pPr>
+            <w:r>
+              <w:rPr>
+                <w:rFonts w:ascii="Times New Roman" w:eastAsia="Times New Roman" w:hAnsi="Times New Roman" w:cs="Times New Roman"/>
+                <w:b/>
+                <w:bCs/>
+                <w:color w:val="000000"/>
+                <w:shd w:val="clear" w:color="auto" w:fill="CFE2F3"/>
+              </w:rPr>
+              <w:t>Method</w:t>
+            </w:r>
+          </w:p>
+        </w:tc>
+        <w:tc>
+          <w:tcPr>
+            <w:tcW w:w="7920" w:type="dxa"/>
+            <w:tcBorders>
+              <w:top w:val="single" w:sz="8" w:space="0" w:color="000000"/>
+              <w:left w:val="single" w:sz="8" w:space="0" w:color="000000"/>
+              <w:bottom w:val="single" w:sz="8" w:space="0" w:color="000000"/>
+              <w:right w:val="single" w:sz="8" w:space="0" w:color="000000"/>
+            </w:tcBorders>
+            <w:shd w:val="clear" w:color="auto" w:fill="CFE2F3"/>
+            <w:tcMar>
+              <w:top w:w="100" w:type="dxa"/>
+              <w:left w:w="100" w:type="dxa"/>
+              <w:bottom w:w="100" w:type="dxa"/>
+              <w:right w:w="100" w:type="dxa"/>
+            </w:tcMar>
+            <w:hideMark/>
+          </w:tcPr>
+          <w:p>
+            <w:pPr>
+              <w:spacing w:after="0" w:line="240" w:lineRule="auto"/>
+              <w:ind w:right="-260"/>
+              <w:rPr>
+                <w:rFonts w:ascii="Times New Roman" w:eastAsia="Times New Roman" w:hAnsi="Times New Roman" w:cs="Times New Roman"/>
+                <w:sz w:val="24"/>
+                <w:szCs w:val="24"/>
+              </w:rPr>
+            </w:pPr>
+            <w:r>
+              <w:rPr>
+                <w:rFonts w:ascii="Times New Roman" w:eastAsia="Times New Roman" w:hAnsi="Times New Roman" w:cs="Times New Roman"/>
+                <w:b/>
+                <w:bCs/>
+                <w:color w:val="000000"/>
+                <w:shd w:val="clear" w:color="auto" w:fill="CFE2F3"/>
+              </w:rPr>
+              <w:t>URL            </w:t>
+            </w:r>
+          </w:p>
+        </w:tc>
+      </w:tr>
+      <w:tr>
+        <w:tc>
+          <w:tcPr>
+            <w:tcW w:w="1520" w:type="dxa"/>
+            <w:tcBorders>
+              <w:top w:val="single" w:sz="8" w:space="0" w:color="000000"/>
+              <w:left w:val="single" w:sz="8" w:space="0" w:color="000000"/>
+              <w:bottom w:val="single" w:sz="8" w:space="0" w:color="000000"/>
+              <w:right w:val="single" w:sz="8" w:space="0" w:color="000000"/>
+            </w:tcBorders>
+            <w:tcMar>
+              <w:top w:w="100" w:type="dxa"/>
+              <w:left w:w="100" w:type="dxa"/>
+              <w:bottom w:w="100" w:type="dxa"/>
+              <w:right w:w="100" w:type="dxa"/>
+            </w:tcMar>
+            <w:hideMark/>
+          </w:tcPr>
+          <w:p>
+            <w:pPr>
+              <w:spacing w:after="0" w:line="240" w:lineRule="auto"/>
+              <w:ind w:right="-260"/>
+              <w:rPr>
+                <w:rFonts w:ascii="Times New Roman" w:eastAsia="Times New Roman" w:hAnsi="Times New Roman" w:cs="Times New Roman"/>
+                <w:sz w:val="24"/>
+                <w:szCs w:val="24"/>
+              </w:rPr>
+            </w:pPr>
+            <w:r>
+              <w:rPr>
+                <w:rFonts w:ascii="Times New Roman" w:eastAsia="Times New Roman" w:hAnsi="Times New Roman" w:cs="Times New Roman"/>
+                <w:b/>
+                <w:bCs/>
+                <w:color w:val="741B47"/>
+              </w:rPr>
+              <w:t>POST</w:t>
+            </w:r>
+          </w:p>
+        </w:tc>
+        <w:tc>
+          <w:tcPr>
+            <w:tcW w:w="7920" w:type="dxa"/>
+            <w:tcBorders>
+              <w:top w:val="single" w:sz="8" w:space="0" w:color="000000"/>
+              <w:left w:val="single" w:sz="8" w:space="0" w:color="000000"/>
+              <w:bottom w:val="single" w:sz="8" w:space="0" w:color="000000"/>
+              <w:right w:val="single" w:sz="8" w:space="0" w:color="000000"/>
+            </w:tcBorders>
+            <w:tcMar>
+              <w:top w:w="100" w:type="dxa"/>
+              <w:left w:w="100" w:type="dxa"/>
+              <w:bottom w:w="100" w:type="dxa"/>
+              <w:right w:w="100" w:type="dxa"/>
+            </w:tcMar>
+            <w:hideMark/>
+          </w:tcPr>
+          <w:p>
+            <w:pPr>
+              <w:spacing w:after="0" w:line="240" w:lineRule="auto"/>
+              <w:ind w:right="-260"/>
+              <w:rPr>
+                <w:rFonts w:ascii="Times New Roman" w:eastAsia="Times New Roman" w:hAnsi="Times New Roman" w:cs="Times New Roman"/>
+                <w:sz w:val="24"/>
+                <w:szCs w:val="24"/>
+              </w:rPr>
+            </w:pPr>
+            <w:r>
+              <w:rPr>
+                <w:rFonts w:ascii="Times New Roman" w:eastAsia="Times New Roman" w:hAnsi="Times New Roman" w:cs="Times New Roman"/>
+                <w:sz w:val="24"/>
+                <w:szCs w:val="24"/>
+              </w:rPr>
+              <w:t>/api/</w:t>
+            </w:r>
+            <w:r>
+              <w:rPr>
+                <w:rFonts w:ascii="Times New Roman" w:eastAsia="Times New Roman" w:hAnsi="Times New Roman" w:cs="Times New Roman"/>
+                <w:sz w:val="24"/>
+                <w:szCs w:val="24"/>
+              </w:rPr>
+              <w:t>users/update-background</w:t>
+            </w:r>
+          </w:p>
+        </w:tc>
+      </w:tr>
+    </w:tbl>
+    <w:p>
+      <w:pPr>
+        <w:spacing w:after="240" w:line="240" w:lineRule="auto"/>
+        <w:rPr>
+          <w:rFonts w:ascii="Times New Roman" w:eastAsia="Times New Roman" w:hAnsi="Times New Roman" w:cs="Times New Roman"/>
+          <w:sz w:val="24"/>
+          <w:szCs w:val="24"/>
+        </w:rPr>
+      </w:pPr>
+    </w:p>
+    <w:tbl>
+      <w:tblPr>
+        <w:tblW w:w="9440" w:type="dxa"/>
+        <w:tblCellMar>
+          <w:top w:w="15" w:type="dxa"/>
+          <w:left w:w="15" w:type="dxa"/>
+          <w:bottom w:w="15" w:type="dxa"/>
+          <w:right w:w="15" w:type="dxa"/>
+        </w:tblCellMar>
+        <w:tblLook w:val="04A0" w:firstRow="1" w:lastRow="0" w:firstColumn="1" w:lastColumn="0" w:noHBand="0" w:noVBand="1"/>
+      </w:tblPr>
+      <w:tblGrid>
+        <w:gridCol w:w="1520"/>
+        <w:gridCol w:w="4410"/>
+        <w:gridCol w:w="3510"/>
+      </w:tblGrid>
+      <w:tr>
+        <w:tc>
+          <w:tcPr>
+            <w:tcW w:w="1520" w:type="dxa"/>
+            <w:tcBorders>
+              <w:top w:val="single" w:sz="8" w:space="0" w:color="000000"/>
+              <w:left w:val="single" w:sz="8" w:space="0" w:color="000000"/>
+              <w:bottom w:val="single" w:sz="8" w:space="0" w:color="000000"/>
+              <w:right w:val="single" w:sz="8" w:space="0" w:color="000000"/>
+            </w:tcBorders>
+            <w:shd w:val="clear" w:color="auto" w:fill="CFE2F3"/>
+            <w:tcMar>
+              <w:top w:w="100" w:type="dxa"/>
+              <w:left w:w="100" w:type="dxa"/>
+              <w:bottom w:w="100" w:type="dxa"/>
+              <w:right w:w="100" w:type="dxa"/>
+            </w:tcMar>
+            <w:hideMark/>
+          </w:tcPr>
+          <w:p>
+            <w:pPr>
+              <w:spacing w:after="0" w:line="240" w:lineRule="auto"/>
+              <w:ind w:right="-260"/>
+              <w:rPr>
+                <w:rFonts w:ascii="Times New Roman" w:eastAsia="Times New Roman" w:hAnsi="Times New Roman" w:cs="Times New Roman"/>
+                <w:sz w:val="24"/>
+                <w:szCs w:val="24"/>
+              </w:rPr>
+            </w:pPr>
+            <w:r>
+              <w:rPr>
+                <w:rFonts w:ascii="Times New Roman" w:eastAsia="Times New Roman" w:hAnsi="Times New Roman" w:cs="Times New Roman"/>
+                <w:b/>
+                <w:bCs/>
+                <w:color w:val="000000"/>
+                <w:shd w:val="clear" w:color="auto" w:fill="CFE2F3"/>
+              </w:rPr>
+              <w:t>Type</w:t>
+            </w:r>
+          </w:p>
+        </w:tc>
+        <w:tc>
+          <w:tcPr>
+            <w:tcW w:w="4410" w:type="dxa"/>
+            <w:tcBorders>
+              <w:top w:val="single" w:sz="8" w:space="0" w:color="000000"/>
+              <w:left w:val="single" w:sz="8" w:space="0" w:color="000000"/>
+              <w:bottom w:val="single" w:sz="8" w:space="0" w:color="000000"/>
+              <w:right w:val="single" w:sz="8" w:space="0" w:color="000000"/>
+            </w:tcBorders>
+            <w:shd w:val="clear" w:color="auto" w:fill="CFE2F3"/>
+            <w:tcMar>
+              <w:top w:w="100" w:type="dxa"/>
+              <w:left w:w="100" w:type="dxa"/>
+              <w:bottom w:w="100" w:type="dxa"/>
+              <w:right w:w="100" w:type="dxa"/>
+            </w:tcMar>
+            <w:hideMark/>
+          </w:tcPr>
+          <w:p>
+            <w:pPr>
+              <w:spacing w:after="0" w:line="240" w:lineRule="auto"/>
+              <w:ind w:right="-260"/>
+              <w:rPr>
+                <w:rFonts w:ascii="Times New Roman" w:eastAsia="Times New Roman" w:hAnsi="Times New Roman" w:cs="Times New Roman"/>
+                <w:sz w:val="24"/>
+                <w:szCs w:val="24"/>
+              </w:rPr>
+            </w:pPr>
+            <w:r>
+              <w:rPr>
+                <w:rFonts w:ascii="Times New Roman" w:eastAsia="Times New Roman" w:hAnsi="Times New Roman" w:cs="Times New Roman"/>
+                <w:b/>
+                <w:bCs/>
+                <w:color w:val="000000"/>
+                <w:shd w:val="clear" w:color="auto" w:fill="CFE2F3"/>
+              </w:rPr>
+              <w:t>Params</w:t>
+            </w:r>
+          </w:p>
+        </w:tc>
+        <w:tc>
+          <w:tcPr>
+            <w:tcW w:w="3510" w:type="dxa"/>
+            <w:tcBorders>
+              <w:top w:val="single" w:sz="8" w:space="0" w:color="000000"/>
+              <w:left w:val="single" w:sz="8" w:space="0" w:color="000000"/>
+              <w:bottom w:val="single" w:sz="8" w:space="0" w:color="000000"/>
+              <w:right w:val="single" w:sz="8" w:space="0" w:color="000000"/>
+            </w:tcBorders>
+            <w:shd w:val="clear" w:color="auto" w:fill="CFE2F3"/>
+            <w:tcMar>
+              <w:top w:w="100" w:type="dxa"/>
+              <w:left w:w="100" w:type="dxa"/>
+              <w:bottom w:w="100" w:type="dxa"/>
+              <w:right w:w="100" w:type="dxa"/>
+            </w:tcMar>
+            <w:hideMark/>
+          </w:tcPr>
+          <w:p>
+            <w:pPr>
+              <w:spacing w:after="0" w:line="240" w:lineRule="auto"/>
+              <w:ind w:right="-260"/>
+              <w:rPr>
+                <w:rFonts w:ascii="Times New Roman" w:eastAsia="Times New Roman" w:hAnsi="Times New Roman" w:cs="Times New Roman"/>
+                <w:sz w:val="24"/>
+                <w:szCs w:val="24"/>
+              </w:rPr>
+            </w:pPr>
+            <w:r>
+              <w:rPr>
+                <w:rFonts w:ascii="Times New Roman" w:eastAsia="Times New Roman" w:hAnsi="Times New Roman" w:cs="Times New Roman"/>
+                <w:b/>
+                <w:bCs/>
+                <w:color w:val="000000"/>
+                <w:shd w:val="clear" w:color="auto" w:fill="CFE2F3"/>
+              </w:rPr>
+              <w:t>Values</w:t>
+            </w:r>
+          </w:p>
+        </w:tc>
+      </w:tr>
+      <w:tr>
+        <w:tc>
+          <w:tcPr>
+            <w:tcW w:w="1520" w:type="dxa"/>
+            <w:tcBorders>
+              <w:top w:val="single" w:sz="8" w:space="0" w:color="000000"/>
+              <w:left w:val="single" w:sz="8" w:space="0" w:color="000000"/>
+              <w:bottom w:val="single" w:sz="8" w:space="0" w:color="000000"/>
+              <w:right w:val="single" w:sz="8" w:space="0" w:color="000000"/>
+            </w:tcBorders>
+            <w:tcMar>
+              <w:top w:w="100" w:type="dxa"/>
+              <w:left w:w="100" w:type="dxa"/>
+              <w:bottom w:w="100" w:type="dxa"/>
+              <w:right w:w="100" w:type="dxa"/>
+            </w:tcMar>
+            <w:hideMark/>
+          </w:tcPr>
+          <w:p>
+            <w:pPr>
+              <w:spacing w:after="0" w:line="240" w:lineRule="auto"/>
+              <w:ind w:right="-260"/>
+              <w:rPr>
+                <w:rFonts w:ascii="Times New Roman" w:eastAsia="Times New Roman" w:hAnsi="Times New Roman" w:cs="Times New Roman"/>
+                <w:sz w:val="24"/>
+                <w:szCs w:val="24"/>
+              </w:rPr>
+            </w:pPr>
+            <w:r>
+              <w:rPr>
+                <w:rFonts w:ascii="Times New Roman" w:eastAsia="Times New Roman" w:hAnsi="Times New Roman" w:cs="Times New Roman"/>
+                <w:color w:val="000000"/>
+              </w:rPr>
+              <w:t>POST</w:t>
+            </w:r>
+          </w:p>
+          <w:p>
+            <w:pPr>
+              <w:spacing w:after="0" w:line="240" w:lineRule="auto"/>
+              <w:ind w:right="-260"/>
+              <w:rPr>
+                <w:rFonts w:ascii="Times New Roman" w:eastAsia="Times New Roman" w:hAnsi="Times New Roman" w:cs="Times New Roman"/>
+                <w:color w:val="000000"/>
+              </w:rPr>
+            </w:pPr>
+            <w:r>
+              <w:rPr>
+                <w:rFonts w:ascii="Times New Roman" w:eastAsia="Times New Roman" w:hAnsi="Times New Roman" w:cs="Times New Roman"/>
+                <w:color w:val="000000"/>
+              </w:rPr>
+              <w:t>POST</w:t>
+            </w:r>
+          </w:p>
+          <w:p>
+            <w:pPr>
+              <w:spacing w:after="0" w:line="240" w:lineRule="auto"/>
+              <w:ind w:right="-260"/>
+              <w:rPr>
+                <w:rFonts w:ascii="Times New Roman" w:eastAsia="Times New Roman" w:hAnsi="Times New Roman" w:cs="Times New Roman"/>
+              </w:rPr>
+            </w:pPr>
+          </w:p>
+        </w:tc>
+        <w:tc>
+          <w:tcPr>
+            <w:tcW w:w="4410" w:type="dxa"/>
+            <w:tcBorders>
+              <w:top w:val="single" w:sz="8" w:space="0" w:color="000000"/>
+              <w:left w:val="single" w:sz="8" w:space="0" w:color="000000"/>
+              <w:bottom w:val="single" w:sz="8" w:space="0" w:color="000000"/>
+              <w:right w:val="single" w:sz="8" w:space="0" w:color="000000"/>
+            </w:tcBorders>
+            <w:tcMar>
+              <w:top w:w="100" w:type="dxa"/>
+              <w:left w:w="100" w:type="dxa"/>
+              <w:bottom w:w="100" w:type="dxa"/>
+              <w:right w:w="100" w:type="dxa"/>
+            </w:tcMar>
+            <w:hideMark/>
+          </w:tcPr>
+          <w:p>
+            <w:pPr>
+              <w:spacing w:after="0" w:line="240" w:lineRule="auto"/>
+              <w:ind w:right="-260"/>
+              <w:rPr>
+                <w:rFonts w:ascii="Times New Roman" w:eastAsia="Times New Roman" w:hAnsi="Times New Roman" w:cs="Times New Roman"/>
+                <w:sz w:val="24"/>
+                <w:szCs w:val="24"/>
+              </w:rPr>
+            </w:pPr>
+            <w:r>
+              <w:rPr>
+                <w:rFonts w:ascii="Times New Roman" w:eastAsia="Times New Roman" w:hAnsi="Times New Roman" w:cs="Times New Roman"/>
+                <w:sz w:val="24"/>
+                <w:szCs w:val="24"/>
+              </w:rPr>
+              <w:t>userId</w:t>
+            </w:r>
+          </w:p>
+          <w:p>
+            <w:pPr>
+              <w:spacing w:after="0" w:line="240" w:lineRule="auto"/>
+              <w:ind w:right="-260"/>
+              <w:rPr>
+                <w:rFonts w:ascii="Times New Roman" w:eastAsia="Times New Roman" w:hAnsi="Times New Roman" w:cs="Times New Roman"/>
+                <w:color w:val="000000"/>
+              </w:rPr>
+            </w:pPr>
+            <w:r>
+              <w:rPr>
+                <w:rFonts w:ascii="Times New Roman" w:eastAsia="Times New Roman" w:hAnsi="Times New Roman" w:cs="Times New Roman"/>
+                <w:color w:val="000000"/>
+              </w:rPr>
+              <w:t>background</w:t>
+            </w:r>
+          </w:p>
+        </w:tc>
+        <w:tc>
+          <w:tcPr>
+            <w:tcW w:w="3510" w:type="dxa"/>
+            <w:tcBorders>
+              <w:top w:val="single" w:sz="8" w:space="0" w:color="000000"/>
+              <w:left w:val="single" w:sz="8" w:space="0" w:color="000000"/>
+              <w:bottom w:val="single" w:sz="8" w:space="0" w:color="000000"/>
+              <w:right w:val="single" w:sz="8" w:space="0" w:color="000000"/>
+            </w:tcBorders>
+            <w:tcMar>
+              <w:top w:w="100" w:type="dxa"/>
+              <w:left w:w="100" w:type="dxa"/>
+              <w:bottom w:w="100" w:type="dxa"/>
+              <w:right w:w="100" w:type="dxa"/>
+            </w:tcMar>
+            <w:hideMark/>
+          </w:tcPr>
+          <w:p>
+            <w:pPr>
+              <w:spacing w:after="0" w:line="240" w:lineRule="auto"/>
+              <w:rPr>
+                <w:rFonts w:ascii="Times New Roman" w:eastAsia="Times New Roman" w:hAnsi="Times New Roman" w:cs="Times New Roman"/>
+                <w:sz w:val="24"/>
+                <w:szCs w:val="24"/>
+              </w:rPr>
+            </w:pPr>
+            <w:r>
+              <w:rPr>
+                <w:rFonts w:ascii="Times New Roman" w:eastAsia="Times New Roman" w:hAnsi="Times New Roman" w:cs="Times New Roman"/>
+                <w:color w:val="7F6000"/>
+              </w:rPr>
+              <w:t>string</w:t>
+            </w:r>
+          </w:p>
+          <w:p>
+            <w:pPr>
+              <w:spacing w:after="0" w:line="240" w:lineRule="auto"/>
+              <w:rPr>
+                <w:rFonts w:ascii="Times New Roman" w:eastAsia="Times New Roman" w:hAnsi="Times New Roman" w:cs="Times New Roman"/>
+                <w:color w:val="7F6000"/>
+              </w:rPr>
+            </w:pPr>
+            <w:r>
+              <w:rPr>
+                <w:rFonts w:ascii="Times New Roman" w:eastAsia="Times New Roman" w:hAnsi="Times New Roman" w:cs="Times New Roman"/>
+                <w:color w:val="7F6000"/>
+              </w:rPr>
+              <w:t>file</w:t>
+            </w:r>
+          </w:p>
+          <w:p>
+            <w:pPr>
+              <w:spacing w:after="0" w:line="240" w:lineRule="auto"/>
+              <w:rPr>
+                <w:rFonts w:ascii="Times New Roman" w:eastAsia="Times New Roman" w:hAnsi="Times New Roman" w:cs="Times New Roman"/>
+                <w:color w:val="7F6000"/>
+              </w:rPr>
+            </w:pPr>
+          </w:p>
+        </w:tc>
+      </w:tr>
+    </w:tbl>
+    <w:p>
+      <w:pPr>
+        <w:spacing w:after="240" w:line="240" w:lineRule="auto"/>
+        <w:rPr>
+          <w:rFonts w:ascii="Times New Roman" w:eastAsia="Times New Roman" w:hAnsi="Times New Roman" w:cs="Times New Roman"/>
+          <w:sz w:val="24"/>
+          <w:szCs w:val="24"/>
+        </w:rPr>
+      </w:pPr>
+    </w:p>
+    <w:p>
+      <w:pPr>
+        <w:spacing w:after="0" w:line="240" w:lineRule="auto"/>
+        <w:rPr>
+          <w:rFonts w:ascii="Times New Roman" w:eastAsia="Times New Roman" w:hAnsi="Times New Roman" w:cs="Times New Roman"/>
+          <w:sz w:val="24"/>
+          <w:szCs w:val="24"/>
+        </w:rPr>
+      </w:pPr>
+    </w:p>
+    <w:p>
+      <w:pPr>
+        <w:pStyle w:val="Heading3"/>
+        <w:rPr>
+          <w:rFonts w:ascii="Times New Roman" w:eastAsia="Times New Roman" w:hAnsi="Times New Roman" w:cs="Times New Roman"/>
+          <w:sz w:val="36"/>
+          <w:szCs w:val="36"/>
+        </w:rPr>
+      </w:pPr>
+      <w:r>
+        <w:rPr>
+          <w:rFonts w:ascii="Times New Roman" w:eastAsia="Times New Roman" w:hAnsi="Times New Roman" w:cs="Times New Roman"/>
+        </w:rPr>
+        <w:t>Response</w:t>
+      </w:r>
+    </w:p>
+    <w:tbl>
+      <w:tblPr>
+        <w:tblW w:w="9530" w:type="dxa"/>
+        <w:tblCellMar>
+          <w:top w:w="15" w:type="dxa"/>
+          <w:left w:w="15" w:type="dxa"/>
+          <w:bottom w:w="15" w:type="dxa"/>
+          <w:right w:w="15" w:type="dxa"/>
+        </w:tblCellMar>
+        <w:tblLook w:val="04A0" w:firstRow="1" w:lastRow="0" w:firstColumn="1" w:lastColumn="0" w:noHBand="0" w:noVBand="1"/>
+      </w:tblPr>
+      <w:tblGrid>
+        <w:gridCol w:w="1092"/>
+        <w:gridCol w:w="6368"/>
+        <w:gridCol w:w="2070"/>
+      </w:tblGrid>
+      <w:tr>
+        <w:tc>
+          <w:tcPr>
+            <w:tcW w:w="1092" w:type="dxa"/>
+            <w:tcBorders>
+              <w:top w:val="single" w:sz="8" w:space="0" w:color="000000"/>
+              <w:left w:val="single" w:sz="8" w:space="0" w:color="000000"/>
+              <w:bottom w:val="single" w:sz="8" w:space="0" w:color="000000"/>
+              <w:right w:val="single" w:sz="8" w:space="0" w:color="000000"/>
+            </w:tcBorders>
+            <w:shd w:val="clear" w:color="auto" w:fill="CFE2F3"/>
+            <w:tcMar>
+              <w:top w:w="100" w:type="dxa"/>
+              <w:left w:w="100" w:type="dxa"/>
+              <w:bottom w:w="100" w:type="dxa"/>
+              <w:right w:w="100" w:type="dxa"/>
+            </w:tcMar>
+            <w:hideMark/>
+          </w:tcPr>
+          <w:p>
+            <w:pPr>
+              <w:spacing w:after="0" w:line="240" w:lineRule="auto"/>
+              <w:ind w:right="-260"/>
+              <w:rPr>
+                <w:rFonts w:ascii="Times New Roman" w:eastAsia="Times New Roman" w:hAnsi="Times New Roman" w:cs="Times New Roman"/>
+                <w:sz w:val="24"/>
+                <w:szCs w:val="24"/>
+              </w:rPr>
+            </w:pPr>
+            <w:r>
+              <w:rPr>
+                <w:rFonts w:ascii="Times New Roman" w:eastAsia="Times New Roman" w:hAnsi="Times New Roman" w:cs="Times New Roman"/>
+                <w:b/>
+                <w:bCs/>
+                <w:color w:val="000000"/>
+                <w:shd w:val="clear" w:color="auto" w:fill="CFE2F3"/>
+              </w:rPr>
+              <w:t>Status</w:t>
+            </w:r>
+          </w:p>
+        </w:tc>
+        <w:tc>
+          <w:tcPr>
+            <w:tcW w:w="6368" w:type="dxa"/>
+            <w:tcBorders>
+              <w:top w:val="single" w:sz="8" w:space="0" w:color="000000"/>
+              <w:left w:val="single" w:sz="8" w:space="0" w:color="000000"/>
+              <w:bottom w:val="single" w:sz="8" w:space="0" w:color="000000"/>
+              <w:right w:val="single" w:sz="8" w:space="0" w:color="000000"/>
+            </w:tcBorders>
+            <w:shd w:val="clear" w:color="auto" w:fill="CFE2F3"/>
+            <w:tcMar>
+              <w:top w:w="100" w:type="dxa"/>
+              <w:left w:w="100" w:type="dxa"/>
+              <w:bottom w:w="100" w:type="dxa"/>
+              <w:right w:w="100" w:type="dxa"/>
+            </w:tcMar>
+            <w:hideMark/>
+          </w:tcPr>
+          <w:p>
+            <w:pPr>
+              <w:spacing w:after="0" w:line="240" w:lineRule="auto"/>
+              <w:ind w:right="-260"/>
+              <w:rPr>
+                <w:rFonts w:ascii="Times New Roman" w:eastAsia="Times New Roman" w:hAnsi="Times New Roman" w:cs="Times New Roman"/>
+                <w:sz w:val="24"/>
+                <w:szCs w:val="24"/>
+              </w:rPr>
+            </w:pPr>
+            <w:r>
+              <w:rPr>
+                <w:rFonts w:ascii="Times New Roman" w:eastAsia="Times New Roman" w:hAnsi="Times New Roman" w:cs="Times New Roman"/>
+                <w:b/>
+                <w:bCs/>
+                <w:color w:val="000000"/>
+                <w:shd w:val="clear" w:color="auto" w:fill="CFE2F3"/>
+              </w:rPr>
+              <w:t>Response</w:t>
+            </w:r>
+          </w:p>
+        </w:tc>
+        <w:tc>
+          <w:tcPr>
+            <w:tcW w:w="2070" w:type="dxa"/>
+            <w:tcBorders>
+              <w:top w:val="single" w:sz="8" w:space="0" w:color="000000"/>
+              <w:left w:val="single" w:sz="8" w:space="0" w:color="000000"/>
+              <w:bottom w:val="single" w:sz="8" w:space="0" w:color="000000"/>
+              <w:right w:val="single" w:sz="8" w:space="0" w:color="000000"/>
+            </w:tcBorders>
+            <w:shd w:val="clear" w:color="auto" w:fill="CFE2F3"/>
+            <w:vAlign w:val="center"/>
+          </w:tcPr>
+          <w:p>
+            <w:pPr>
+              <w:spacing w:after="0" w:line="240" w:lineRule="auto"/>
+              <w:ind w:right="-260"/>
+              <w:rPr>
+                <w:rFonts w:ascii="Times New Roman" w:eastAsia="Times New Roman" w:hAnsi="Times New Roman" w:cs="Times New Roman"/>
+                <w:b/>
+                <w:bCs/>
+                <w:color w:val="000000"/>
+                <w:shd w:val="clear" w:color="auto" w:fill="CFE2F3"/>
+              </w:rPr>
+            </w:pPr>
+            <w:r>
+              <w:rPr>
+                <w:rFonts w:ascii="Times New Roman" w:eastAsia="Times New Roman" w:hAnsi="Times New Roman" w:cs="Times New Roman"/>
+                <w:b/>
+                <w:bCs/>
+                <w:color w:val="000000"/>
+                <w:shd w:val="clear" w:color="auto" w:fill="CFE2F3"/>
+              </w:rPr>
+              <w:t>Note</w:t>
+            </w:r>
+          </w:p>
+        </w:tc>
+      </w:tr>
+      <w:tr>
+        <w:tc>
+          <w:tcPr>
+            <w:tcW w:w="1092" w:type="dxa"/>
+            <w:tcBorders>
+              <w:top w:val="single" w:sz="8" w:space="0" w:color="000000"/>
+              <w:left w:val="single" w:sz="8" w:space="0" w:color="000000"/>
+              <w:bottom w:val="single" w:sz="8" w:space="0" w:color="000000"/>
+              <w:right w:val="single" w:sz="8" w:space="0" w:color="000000"/>
+            </w:tcBorders>
+            <w:tcMar>
+              <w:top w:w="100" w:type="dxa"/>
+              <w:left w:w="100" w:type="dxa"/>
+              <w:bottom w:w="100" w:type="dxa"/>
+              <w:right w:w="100" w:type="dxa"/>
+            </w:tcMar>
+            <w:hideMark/>
+          </w:tcPr>
+          <w:p>
+            <w:pPr>
+              <w:spacing w:after="0" w:line="240" w:lineRule="auto"/>
+              <w:ind w:right="-260"/>
+              <w:rPr>
+                <w:rFonts w:ascii="Times New Roman" w:eastAsia="Times New Roman" w:hAnsi="Times New Roman" w:cs="Times New Roman"/>
+                <w:sz w:val="24"/>
+                <w:szCs w:val="24"/>
+              </w:rPr>
+            </w:pPr>
+            <w:r>
+              <w:rPr>
+                <w:rFonts w:ascii="Times New Roman" w:eastAsia="Times New Roman" w:hAnsi="Times New Roman" w:cs="Times New Roman"/>
+                <w:color w:val="38761D"/>
+              </w:rPr>
+              <w:t>200</w:t>
+            </w:r>
+          </w:p>
+        </w:tc>
+        <w:tc>
+          <w:tcPr>
+            <w:tcW w:w="6368" w:type="dxa"/>
+            <w:tcBorders>
+              <w:top w:val="single" w:sz="8" w:space="0" w:color="000000"/>
+              <w:left w:val="single" w:sz="8" w:space="0" w:color="000000"/>
+              <w:bottom w:val="single" w:sz="8" w:space="0" w:color="000000"/>
+              <w:right w:val="single" w:sz="8" w:space="0" w:color="000000"/>
+            </w:tcBorders>
+            <w:tcMar>
+              <w:top w:w="100" w:type="dxa"/>
+              <w:left w:w="100" w:type="dxa"/>
+              <w:bottom w:w="100" w:type="dxa"/>
+              <w:right w:w="100" w:type="dxa"/>
+            </w:tcMar>
+            <w:hideMark/>
+          </w:tcPr>
+          <w:p>
+            <w:pPr>
+              <w:spacing w:after="0" w:line="240" w:lineRule="auto"/>
+              <w:ind w:right="-260"/>
+              <w:rPr>
+                <w:rFonts w:ascii="Times New Roman" w:eastAsia="Times New Roman" w:hAnsi="Times New Roman" w:cs="Times New Roman"/>
+                <w:sz w:val="24"/>
+                <w:szCs w:val="24"/>
+              </w:rPr>
+            </w:pPr>
+            <w:r>
+              <w:rPr>
+                <w:rFonts w:ascii="Times New Roman" w:eastAsia="Times New Roman" w:hAnsi="Times New Roman" w:cs="Times New Roman"/>
+                <w:sz w:val="24"/>
+                <w:szCs w:val="24"/>
+              </w:rPr>
+              <w:t>{</w:t>
+            </w:r>
+          </w:p>
+          <w:p>
+            <w:pPr>
+              <w:spacing w:after="0" w:line="240" w:lineRule="auto"/>
+              <w:ind w:right="-260"/>
+              <w:rPr>
+                <w:rFonts w:ascii="Times New Roman" w:eastAsia="Times New Roman" w:hAnsi="Times New Roman" w:cs="Times New Roman"/>
+                <w:sz w:val="24"/>
+                <w:szCs w:val="24"/>
+              </w:rPr>
+            </w:pPr>
+            <w:r>
+              <w:rPr>
+                <w:rFonts w:ascii="Times New Roman" w:eastAsia="Times New Roman" w:hAnsi="Times New Roman" w:cs="Times New Roman"/>
+                <w:sz w:val="24"/>
+                <w:szCs w:val="24"/>
+              </w:rPr>
+              <w:t xml:space="preserve">    "message": "</w:t>
+            </w:r>
+            <w:r>
+              <w:rPr>
+                <w:rFonts w:ascii="Times New Roman" w:eastAsia="Times New Roman" w:hAnsi="Times New Roman" w:cs="Times New Roman"/>
+                <w:sz w:val="24"/>
+                <w:szCs w:val="24"/>
+              </w:rPr>
+              <w:t>Background</w:t>
+            </w:r>
+            <w:r>
+              <w:rPr>
+                <w:rFonts w:ascii="Times New Roman" w:eastAsia="Times New Roman" w:hAnsi="Times New Roman" w:cs="Times New Roman"/>
+                <w:sz w:val="24"/>
+                <w:szCs w:val="24"/>
+              </w:rPr>
+              <w:t xml:space="preserve"> uploaded successfully",</w:t>
+            </w:r>
+          </w:p>
+          <w:p>
+            <w:pPr>
+              <w:spacing w:after="0" w:line="240" w:lineRule="auto"/>
+              <w:ind w:right="-260"/>
+              <w:rPr>
+                <w:rFonts w:ascii="Times New Roman" w:eastAsia="Times New Roman" w:hAnsi="Times New Roman" w:cs="Times New Roman"/>
+                <w:sz w:val="24"/>
+                <w:szCs w:val="24"/>
+              </w:rPr>
+            </w:pPr>
+            <w:r>
+              <w:rPr>
+                <w:rFonts w:ascii="Times New Roman" w:eastAsia="Times New Roman" w:hAnsi="Times New Roman" w:cs="Times New Roman"/>
+                <w:sz w:val="24"/>
+                <w:szCs w:val="24"/>
+              </w:rPr>
+              <w:t xml:space="preserve">    "avatar": {</w:t>
+            </w:r>
+          </w:p>
+          <w:p>
+            <w:pPr>
+              <w:spacing w:after="0" w:line="240" w:lineRule="auto"/>
+              <w:ind w:right="-260"/>
+              <w:rPr>
+                <w:rFonts w:ascii="Times New Roman" w:eastAsia="Times New Roman" w:hAnsi="Times New Roman" w:cs="Times New Roman"/>
+                <w:sz w:val="24"/>
+                <w:szCs w:val="24"/>
+              </w:rPr>
+            </w:pPr>
+            <w:r>
+              <w:rPr>
+                <w:rFonts w:ascii="Times New Roman" w:eastAsia="Times New Roman" w:hAnsi="Times New Roman" w:cs="Times New Roman"/>
+                <w:sz w:val="24"/>
+                <w:szCs w:val="24"/>
+              </w:rPr>
+              <w:t xml:space="preserve">        "url": "</w:t>
+            </w:r>
+            <w:r>
+              <w:rPr>
+                <w:rFonts w:ascii="Times New Roman" w:eastAsia="Times New Roman" w:hAnsi="Times New Roman" w:cs="Times New Roman"/>
+                <w:sz w:val="24"/>
+                <w:szCs w:val="24"/>
+              </w:rPr>
+              <w:t>&lt;new image url&gt;</w:t>
+            </w:r>
+            <w:r>
+              <w:rPr>
+                <w:rFonts w:ascii="Times New Roman" w:eastAsia="Times New Roman" w:hAnsi="Times New Roman" w:cs="Times New Roman"/>
+                <w:sz w:val="24"/>
+                <w:szCs w:val="24"/>
+              </w:rPr>
+              <w:t>",</w:t>
+            </w:r>
+          </w:p>
+          <w:p>
+            <w:pPr>
+              <w:spacing w:after="0" w:line="240" w:lineRule="auto"/>
+              <w:ind w:right="-260"/>
+              <w:rPr>
+                <w:rFonts w:ascii="Times New Roman" w:eastAsia="Times New Roman" w:hAnsi="Times New Roman" w:cs="Times New Roman"/>
+                <w:sz w:val="24"/>
+                <w:szCs w:val="24"/>
+              </w:rPr>
+            </w:pPr>
+            <w:r>
+              <w:rPr>
+                <w:rFonts w:ascii="Times New Roman" w:eastAsia="Times New Roman" w:hAnsi="Times New Roman" w:cs="Times New Roman"/>
+                <w:sz w:val="24"/>
+                <w:szCs w:val="24"/>
+              </w:rPr>
+              <w:t xml:space="preserve">        "public_id": "</w:t>
+            </w:r>
+            <w:r>
+              <w:rPr>
+                <w:rFonts w:ascii="Times New Roman" w:eastAsia="Times New Roman" w:hAnsi="Times New Roman" w:cs="Times New Roman"/>
+                <w:sz w:val="24"/>
+                <w:szCs w:val="24"/>
+              </w:rPr>
+              <w:t>new image url</w:t>
+            </w:r>
+            <w:r>
+              <w:rPr>
+                <w:rFonts w:ascii="Times New Roman" w:eastAsia="Times New Roman" w:hAnsi="Times New Roman" w:cs="Times New Roman"/>
+                <w:sz w:val="24"/>
+                <w:szCs w:val="24"/>
+              </w:rPr>
+              <w:t>"</w:t>
+            </w:r>
+          </w:p>
+          <w:p>
+            <w:pPr>
+              <w:spacing w:after="0" w:line="240" w:lineRule="auto"/>
+              <w:ind w:right="-260"/>
+              <w:rPr>
+                <w:rFonts w:ascii="Times New Roman" w:eastAsia="Times New Roman" w:hAnsi="Times New Roman" w:cs="Times New Roman"/>
+                <w:sz w:val="24"/>
+                <w:szCs w:val="24"/>
+              </w:rPr>
+            </w:pPr>
+            <w:r>
+              <w:rPr>
+                <w:rFonts w:ascii="Times New Roman" w:eastAsia="Times New Roman" w:hAnsi="Times New Roman" w:cs="Times New Roman"/>
+                <w:sz w:val="24"/>
+                <w:szCs w:val="24"/>
+              </w:rPr>
+              <w:t xml:space="preserve">    }</w:t>
+            </w:r>
+          </w:p>
+          <w:p>
+            <w:pPr>
+              <w:spacing w:after="0" w:line="240" w:lineRule="auto"/>
+              <w:ind w:right="-260"/>
+              <w:rPr>
+                <w:rFonts w:ascii="Times New Roman" w:eastAsia="Times New Roman" w:hAnsi="Times New Roman" w:cs="Times New Roman"/>
+                <w:sz w:val="24"/>
+                <w:szCs w:val="24"/>
+              </w:rPr>
+            </w:pPr>
+            <w:r>
+              <w:rPr>
+                <w:rFonts w:ascii="Times New Roman" w:eastAsia="Times New Roman" w:hAnsi="Times New Roman" w:cs="Times New Roman"/>
+                <w:sz w:val="24"/>
+                <w:szCs w:val="24"/>
+              </w:rPr>
+              <w:t>}</w:t>
+            </w:r>
+          </w:p>
+        </w:tc>
+        <w:tc>
+          <w:tcPr>
+            <w:tcW w:w="2070" w:type="dxa"/>
+            <w:tcBorders>
+              <w:top w:val="single" w:sz="8" w:space="0" w:color="000000"/>
+              <w:left w:val="single" w:sz="8" w:space="0" w:color="000000"/>
+              <w:bottom w:val="single" w:sz="8" w:space="0" w:color="000000"/>
+              <w:right w:val="single" w:sz="8" w:space="0" w:color="000000"/>
+            </w:tcBorders>
+            <w:vAlign w:val="center"/>
+          </w:tcPr>
+          <w:p>
+            <w:pPr>
+              <w:spacing w:after="0" w:line="240" w:lineRule="auto"/>
+              <w:ind w:right="-260"/>
+              <w:rPr>
+                <w:rFonts w:ascii="Times New Roman" w:eastAsia="Times New Roman" w:hAnsi="Times New Roman" w:cs="Times New Roman"/>
+                <w:color w:val="000000"/>
+                <w:vertAlign w:val="superscript"/>
+              </w:rPr>
+            </w:pPr>
+          </w:p>
+        </w:tc>
+      </w:tr>
+      <w:tr>
+        <w:tc>
+          <w:tcPr>
+            <w:tcW w:w="1092" w:type="dxa"/>
+            <w:tcBorders>
+              <w:top w:val="single" w:sz="8" w:space="0" w:color="000000"/>
+              <w:left w:val="single" w:sz="8" w:space="0" w:color="000000"/>
+              <w:bottom w:val="single" w:sz="8" w:space="0" w:color="000000"/>
+              <w:right w:val="single" w:sz="8" w:space="0" w:color="000000"/>
+            </w:tcBorders>
+            <w:tcMar>
+              <w:top w:w="100" w:type="dxa"/>
+              <w:left w:w="100" w:type="dxa"/>
+              <w:bottom w:w="100" w:type="dxa"/>
+              <w:right w:w="100" w:type="dxa"/>
+            </w:tcMar>
+            <w:hideMark/>
+          </w:tcPr>
+          <w:p>
+            <w:pPr>
+              <w:spacing w:after="0" w:line="240" w:lineRule="auto"/>
+              <w:rPr>
+                <w:rFonts w:ascii="Times New Roman" w:eastAsia="Times New Roman" w:hAnsi="Times New Roman" w:cs="Times New Roman"/>
+                <w:sz w:val="24"/>
+                <w:szCs w:val="24"/>
+              </w:rPr>
+            </w:pPr>
+            <w:r>
+              <w:rPr>
+                <w:rFonts w:ascii="Times New Roman" w:eastAsia="Times New Roman" w:hAnsi="Times New Roman" w:cs="Times New Roman"/>
+                <w:color w:val="990000"/>
+              </w:rPr>
+              <w:t>40</w:t>
+            </w:r>
+            <w:r>
+              <w:rPr>
+                <w:rFonts w:ascii="Times New Roman" w:eastAsia="Times New Roman" w:hAnsi="Times New Roman" w:cs="Times New Roman"/>
+                <w:color w:val="990000"/>
+              </w:rPr>
+              <w:t>4</w:t>
+            </w:r>
+          </w:p>
+        </w:tc>
+        <w:tc>
+          <w:tcPr>
+            <w:tcW w:w="6368" w:type="dxa"/>
+            <w:tcBorders>
+              <w:top w:val="single" w:sz="8" w:space="0" w:color="000000"/>
+              <w:left w:val="single" w:sz="8" w:space="0" w:color="000000"/>
+              <w:bottom w:val="single" w:sz="8" w:space="0" w:color="000000"/>
+              <w:right w:val="single" w:sz="8" w:space="0" w:color="000000"/>
+            </w:tcBorders>
+            <w:tcMar>
+              <w:top w:w="100" w:type="dxa"/>
+              <w:left w:w="100" w:type="dxa"/>
+              <w:bottom w:w="100" w:type="dxa"/>
+              <w:right w:w="100" w:type="dxa"/>
+            </w:tcMar>
+            <w:hideMark/>
+          </w:tcPr>
+          <w:p>
+            <w:pPr>
+              <w:spacing w:after="0" w:line="240" w:lineRule="auto"/>
+              <w:rPr>
+                <w:rFonts w:ascii="Times New Roman" w:eastAsia="Times New Roman" w:hAnsi="Times New Roman" w:cs="Times New Roman"/>
+                <w:sz w:val="24"/>
+                <w:szCs w:val="24"/>
+              </w:rPr>
+            </w:pPr>
+            <w:r>
+              <w:rPr>
+                <w:rFonts w:ascii="Times New Roman" w:eastAsia="Times New Roman" w:hAnsi="Times New Roman" w:cs="Times New Roman"/>
+                <w:color w:val="000000"/>
+              </w:rPr>
+              <w:t>{"</w:t>
+            </w:r>
+            <w:r>
+              <w:rPr>
+                <w:rFonts w:ascii="Times New Roman" w:eastAsia="Times New Roman" w:hAnsi="Times New Roman" w:cs="Times New Roman"/>
+                <w:color w:val="3D85C6"/>
+              </w:rPr>
+              <w:t>message</w:t>
+            </w:r>
+            <w:r>
+              <w:rPr>
+                <w:rFonts w:ascii="Times New Roman" w:eastAsia="Times New Roman" w:hAnsi="Times New Roman" w:cs="Times New Roman"/>
+                <w:color w:val="000000"/>
+              </w:rPr>
+              <w:t>":"</w:t>
+            </w:r>
+            <w:r>
+              <w:rPr>
+                <w:rFonts w:ascii="Times New Roman" w:eastAsia="Times New Roman" w:hAnsi="Times New Roman" w:cs="Times New Roman"/>
+                <w:color w:val="000000"/>
+              </w:rPr>
+              <w:t>User not found</w:t>
+            </w:r>
+            <w:r>
+              <w:rPr>
+                <w:rFonts w:ascii="Times New Roman" w:eastAsia="Times New Roman" w:hAnsi="Times New Roman" w:cs="Times New Roman"/>
+                <w:color w:val="000000"/>
+              </w:rPr>
+              <w:t>"}</w:t>
+            </w:r>
+          </w:p>
+        </w:tc>
+        <w:tc>
+          <w:tcPr>
+            <w:tcW w:w="2070" w:type="dxa"/>
+            <w:tcBorders>
+              <w:top w:val="single" w:sz="8" w:space="0" w:color="000000"/>
+              <w:left w:val="single" w:sz="8" w:space="0" w:color="000000"/>
+              <w:bottom w:val="single" w:sz="8" w:space="0" w:color="000000"/>
+              <w:right w:val="single" w:sz="8" w:space="0" w:color="000000"/>
+            </w:tcBorders>
+            <w:vAlign w:val="center"/>
+          </w:tcPr>
+          <w:p>
+            <w:pPr>
+              <w:spacing w:after="0" w:line="240" w:lineRule="auto"/>
+              <w:jc w:val="center"/>
+              <w:rPr>
+                <w:rFonts w:ascii="Times New Roman" w:eastAsia="Times New Roman" w:hAnsi="Times New Roman" w:cs="Times New Roman"/>
+                <w:color w:val="000000"/>
+              </w:rPr>
+            </w:pPr>
+          </w:p>
+        </w:tc>
+      </w:tr>
+      <w:tr>
+        <w:tc>
+          <w:tcPr>
+            <w:tcW w:w="1092" w:type="dxa"/>
+            <w:tcBorders>
+              <w:top w:val="single" w:sz="8" w:space="0" w:color="000000"/>
+              <w:left w:val="single" w:sz="8" w:space="0" w:color="000000"/>
+              <w:bottom w:val="single" w:sz="8" w:space="0" w:color="000000"/>
+              <w:right w:val="single" w:sz="8" w:space="0" w:color="000000"/>
+            </w:tcBorders>
+            <w:tcMar>
+              <w:top w:w="100" w:type="dxa"/>
+              <w:left w:w="100" w:type="dxa"/>
+              <w:bottom w:w="100" w:type="dxa"/>
+              <w:right w:w="100" w:type="dxa"/>
+            </w:tcMar>
+            <w:hideMark/>
+          </w:tcPr>
+          <w:p>
+            <w:pPr>
+              <w:spacing w:after="0" w:line="240" w:lineRule="auto"/>
+              <w:rPr>
+                <w:rFonts w:ascii="Times New Roman" w:eastAsia="Times New Roman" w:hAnsi="Times New Roman" w:cs="Times New Roman"/>
+                <w:sz w:val="24"/>
+                <w:szCs w:val="24"/>
+              </w:rPr>
+            </w:pPr>
+            <w:r>
+              <w:rPr>
+                <w:rFonts w:ascii="Times New Roman" w:eastAsia="Times New Roman" w:hAnsi="Times New Roman" w:cs="Times New Roman"/>
+                <w:color w:val="990000"/>
+              </w:rPr>
+              <w:t>400</w:t>
+            </w:r>
+          </w:p>
+        </w:tc>
+        <w:tc>
+          <w:tcPr>
+            <w:tcW w:w="6368" w:type="dxa"/>
+            <w:tcBorders>
+              <w:top w:val="single" w:sz="8" w:space="0" w:color="000000"/>
+              <w:left w:val="single" w:sz="8" w:space="0" w:color="000000"/>
+              <w:bottom w:val="single" w:sz="8" w:space="0" w:color="000000"/>
+              <w:right w:val="single" w:sz="8" w:space="0" w:color="000000"/>
+            </w:tcBorders>
+            <w:tcMar>
+              <w:top w:w="100" w:type="dxa"/>
+              <w:left w:w="100" w:type="dxa"/>
+              <w:bottom w:w="100" w:type="dxa"/>
+              <w:right w:w="100" w:type="dxa"/>
+            </w:tcMar>
+            <w:hideMark/>
+          </w:tcPr>
+          <w:p>
+            <w:pPr>
+              <w:spacing w:after="0" w:line="240" w:lineRule="auto"/>
+              <w:rPr>
+                <w:rFonts w:ascii="Times New Roman" w:eastAsia="Times New Roman" w:hAnsi="Times New Roman" w:cs="Times New Roman"/>
+                <w:sz w:val="24"/>
+                <w:szCs w:val="24"/>
+              </w:rPr>
+            </w:pPr>
+            <w:r>
+              <w:rPr>
+                <w:rFonts w:ascii="Times New Roman" w:eastAsia="Times New Roman" w:hAnsi="Times New Roman" w:cs="Times New Roman"/>
+                <w:color w:val="000000"/>
+              </w:rPr>
+              <w:t>{"</w:t>
+            </w:r>
+            <w:r>
+              <w:rPr>
+                <w:rFonts w:ascii="Times New Roman" w:eastAsia="Times New Roman" w:hAnsi="Times New Roman" w:cs="Times New Roman"/>
+                <w:color w:val="3D85C6"/>
+              </w:rPr>
+              <w:t>message</w:t>
+            </w:r>
+            <w:r>
+              <w:rPr>
+                <w:rFonts w:ascii="Times New Roman" w:eastAsia="Times New Roman" w:hAnsi="Times New Roman" w:cs="Times New Roman"/>
+                <w:color w:val="000000"/>
+              </w:rPr>
+              <w:t>":"</w:t>
+            </w:r>
+            <w:r>
+              <w:rPr>
+                <w:rFonts w:ascii="Times New Roman" w:eastAsia="Times New Roman" w:hAnsi="Times New Roman" w:cs="Times New Roman"/>
+                <w:color w:val="000000"/>
+              </w:rPr>
+              <w:t>userId is required</w:t>
+            </w:r>
+            <w:r>
+              <w:rPr>
+                <w:rFonts w:ascii="Times New Roman" w:eastAsia="Times New Roman" w:hAnsi="Times New Roman" w:cs="Times New Roman"/>
+                <w:color w:val="000000"/>
+              </w:rPr>
+              <w:t>"}</w:t>
+            </w:r>
+          </w:p>
+        </w:tc>
+        <w:tc>
+          <w:tcPr>
+            <w:tcW w:w="2070" w:type="dxa"/>
+            <w:tcBorders>
+              <w:top w:val="single" w:sz="8" w:space="0" w:color="000000"/>
+              <w:left w:val="single" w:sz="8" w:space="0" w:color="000000"/>
+              <w:bottom w:val="single" w:sz="8" w:space="0" w:color="000000"/>
+              <w:right w:val="single" w:sz="8" w:space="0" w:color="000000"/>
+            </w:tcBorders>
+            <w:vAlign w:val="center"/>
+          </w:tcPr>
+          <w:p>
+            <w:pPr>
+              <w:spacing w:after="0" w:line="240" w:lineRule="auto"/>
+              <w:rPr>
+                <w:rFonts w:ascii="Times New Roman" w:eastAsia="Times New Roman" w:hAnsi="Times New Roman" w:cs="Times New Roman"/>
+                <w:color w:val="000000"/>
+              </w:rPr>
+            </w:pPr>
+            <w:r>
+              <w:rPr>
+                <w:rFonts w:ascii="Times New Roman" w:eastAsia="Times New Roman" w:hAnsi="Times New Roman" w:cs="Times New Roman"/>
+                <w:color w:val="000000"/>
+              </w:rPr>
+              <w:t>UserId not found in request body</w:t>
+            </w:r>
+          </w:p>
+        </w:tc>
+      </w:tr>
+      <w:tr>
+        <w:tc>
+          <w:tcPr>
+            <w:tcW w:w="1092" w:type="dxa"/>
+            <w:tcBorders>
+              <w:top w:val="single" w:sz="8" w:space="0" w:color="000000"/>
+              <w:left w:val="single" w:sz="8" w:space="0" w:color="000000"/>
+              <w:bottom w:val="single" w:sz="8" w:space="0" w:color="000000"/>
+              <w:right w:val="single" w:sz="8" w:space="0" w:color="000000"/>
+            </w:tcBorders>
+            <w:tcMar>
+              <w:top w:w="100" w:type="dxa"/>
+              <w:left w:w="100" w:type="dxa"/>
+              <w:bottom w:w="100" w:type="dxa"/>
+              <w:right w:w="100" w:type="dxa"/>
+            </w:tcMar>
+            <w:hideMark/>
+          </w:tcPr>
+          <w:p>
+            <w:pPr>
+              <w:spacing w:after="0" w:line="240" w:lineRule="auto"/>
+              <w:rPr>
+                <w:rFonts w:ascii="Times New Roman" w:eastAsia="Times New Roman" w:hAnsi="Times New Roman" w:cs="Times New Roman"/>
+                <w:sz w:val="24"/>
+                <w:szCs w:val="24"/>
+              </w:rPr>
+            </w:pPr>
+            <w:r>
+              <w:rPr>
+                <w:rFonts w:ascii="Times New Roman" w:eastAsia="Times New Roman" w:hAnsi="Times New Roman" w:cs="Times New Roman"/>
+                <w:color w:val="990000"/>
+              </w:rPr>
+              <w:t>400</w:t>
+            </w:r>
+          </w:p>
+        </w:tc>
+        <w:tc>
+          <w:tcPr>
+            <w:tcW w:w="6368" w:type="dxa"/>
+            <w:tcBorders>
+              <w:top w:val="single" w:sz="8" w:space="0" w:color="000000"/>
+              <w:left w:val="single" w:sz="8" w:space="0" w:color="000000"/>
+              <w:bottom w:val="single" w:sz="8" w:space="0" w:color="000000"/>
+              <w:right w:val="single" w:sz="8" w:space="0" w:color="000000"/>
+            </w:tcBorders>
+            <w:tcMar>
+              <w:top w:w="100" w:type="dxa"/>
+              <w:left w:w="100" w:type="dxa"/>
+              <w:bottom w:w="100" w:type="dxa"/>
+              <w:right w:w="100" w:type="dxa"/>
+            </w:tcMar>
+            <w:hideMark/>
+          </w:tcPr>
+          <w:p>
+            <w:pPr>
+              <w:spacing w:after="0" w:line="240" w:lineRule="auto"/>
+              <w:rPr>
+                <w:rFonts w:ascii="Times New Roman" w:eastAsia="Times New Roman" w:hAnsi="Times New Roman" w:cs="Times New Roman"/>
+                <w:sz w:val="24"/>
+                <w:szCs w:val="24"/>
+              </w:rPr>
+            </w:pPr>
+            <w:r>
+              <w:rPr>
+                <w:rFonts w:ascii="Times New Roman" w:eastAsia="Times New Roman" w:hAnsi="Times New Roman" w:cs="Times New Roman"/>
+                <w:color w:val="000000"/>
+              </w:rPr>
+              <w:t>{"</w:t>
+            </w:r>
+            <w:r>
+              <w:rPr>
+                <w:rFonts w:ascii="Times New Roman" w:eastAsia="Times New Roman" w:hAnsi="Times New Roman" w:cs="Times New Roman"/>
+                <w:color w:val="3D85C6"/>
+              </w:rPr>
+              <w:t>message</w:t>
+            </w:r>
+            <w:r>
+              <w:rPr>
+                <w:rFonts w:ascii="Times New Roman" w:eastAsia="Times New Roman" w:hAnsi="Times New Roman" w:cs="Times New Roman"/>
+                <w:color w:val="000000"/>
+              </w:rPr>
+              <w:t>":"</w:t>
+            </w:r>
+            <w:r>
+              <w:rPr>
+                <w:rFonts w:ascii="Times New Roman" w:eastAsia="Times New Roman" w:hAnsi="Times New Roman" w:cs="Times New Roman"/>
+                <w:color w:val="000000"/>
+              </w:rPr>
+              <w:t>Image is required</w:t>
+            </w:r>
+            <w:r>
+              <w:rPr>
+                <w:rFonts w:ascii="Times New Roman" w:eastAsia="Times New Roman" w:hAnsi="Times New Roman" w:cs="Times New Roman"/>
+                <w:color w:val="000000"/>
+              </w:rPr>
+              <w:t>"}</w:t>
+            </w:r>
+          </w:p>
+        </w:tc>
+        <w:tc>
+          <w:tcPr>
+            <w:tcW w:w="2070" w:type="dxa"/>
+            <w:tcBorders>
+              <w:top w:val="single" w:sz="8" w:space="0" w:color="000000"/>
+              <w:left w:val="single" w:sz="8" w:space="0" w:color="000000"/>
+              <w:bottom w:val="single" w:sz="8" w:space="0" w:color="000000"/>
+              <w:right w:val="single" w:sz="8" w:space="0" w:color="000000"/>
+            </w:tcBorders>
+            <w:vAlign w:val="center"/>
+          </w:tcPr>
+          <w:p>
+            <w:pPr>
+              <w:spacing w:after="0" w:line="240" w:lineRule="auto"/>
+              <w:rPr>
+                <w:rFonts w:ascii="Times New Roman" w:eastAsia="Times New Roman" w:hAnsi="Times New Roman" w:cs="Times New Roman"/>
+                <w:color w:val="000000"/>
+              </w:rPr>
+            </w:pPr>
+            <w:r>
+              <w:rPr>
+                <w:rFonts w:ascii="Times New Roman" w:eastAsia="Times New Roman" w:hAnsi="Times New Roman" w:cs="Times New Roman"/>
+                <w:color w:val="000000"/>
+              </w:rPr>
+              <w:t>Image file not found in request body</w:t>
+            </w:r>
+          </w:p>
+        </w:tc>
+      </w:tr>
+      <w:tr>
+        <w:tc>
+          <w:tcPr>
+            <w:tcW w:w="1092" w:type="dxa"/>
+            <w:tcBorders>
+              <w:top w:val="single" w:sz="8" w:space="0" w:color="000000"/>
+              <w:left w:val="single" w:sz="8" w:space="0" w:color="000000"/>
+              <w:bottom w:val="single" w:sz="8" w:space="0" w:color="000000"/>
+              <w:right w:val="single" w:sz="8" w:space="0" w:color="000000"/>
+            </w:tcBorders>
+            <w:tcMar>
+              <w:top w:w="100" w:type="dxa"/>
+              <w:left w:w="100" w:type="dxa"/>
+              <w:bottom w:w="100" w:type="dxa"/>
+              <w:right w:w="100" w:type="dxa"/>
+            </w:tcMar>
+            <w:hideMark/>
+          </w:tcPr>
+          <w:p>
+            <w:pPr>
+              <w:spacing w:after="0" w:line="240" w:lineRule="auto"/>
+              <w:rPr>
+                <w:rFonts w:ascii="Times New Roman" w:eastAsia="Times New Roman" w:hAnsi="Times New Roman" w:cs="Times New Roman"/>
+                <w:sz w:val="24"/>
+                <w:szCs w:val="24"/>
+              </w:rPr>
+            </w:pPr>
+            <w:r>
+              <w:rPr>
+                <w:rFonts w:ascii="Times New Roman" w:eastAsia="Times New Roman" w:hAnsi="Times New Roman" w:cs="Times New Roman"/>
+                <w:color w:val="990000"/>
+              </w:rPr>
+              <w:t>400</w:t>
+            </w:r>
+          </w:p>
+        </w:tc>
+        <w:tc>
+          <w:tcPr>
+            <w:tcW w:w="6368" w:type="dxa"/>
+            <w:tcBorders>
+              <w:top w:val="single" w:sz="8" w:space="0" w:color="000000"/>
+              <w:left w:val="single" w:sz="8" w:space="0" w:color="000000"/>
+              <w:bottom w:val="single" w:sz="8" w:space="0" w:color="000000"/>
+              <w:right w:val="single" w:sz="8" w:space="0" w:color="000000"/>
+            </w:tcBorders>
+            <w:tcMar>
+              <w:top w:w="100" w:type="dxa"/>
+              <w:left w:w="100" w:type="dxa"/>
+              <w:bottom w:w="100" w:type="dxa"/>
+              <w:right w:w="100" w:type="dxa"/>
+            </w:tcMar>
+            <w:hideMark/>
+          </w:tcPr>
+          <w:p>
+            <w:pPr>
+              <w:spacing w:after="0" w:line="240" w:lineRule="auto"/>
+              <w:rPr>
+                <w:rFonts w:ascii="Times New Roman" w:eastAsia="Times New Roman" w:hAnsi="Times New Roman" w:cs="Times New Roman"/>
+                <w:sz w:val="24"/>
+                <w:szCs w:val="24"/>
+              </w:rPr>
+            </w:pPr>
+            <w:r>
+              <w:rPr>
+                <w:rFonts w:ascii="Times New Roman" w:eastAsia="Times New Roman" w:hAnsi="Times New Roman" w:cs="Times New Roman"/>
+                <w:color w:val="000000"/>
+              </w:rPr>
+              <w:t>{"</w:t>
+            </w:r>
+            <w:r>
+              <w:rPr>
+                <w:rFonts w:ascii="Times New Roman" w:eastAsia="Times New Roman" w:hAnsi="Times New Roman" w:cs="Times New Roman"/>
+                <w:color w:val="3D85C6"/>
+              </w:rPr>
+              <w:t>message</w:t>
+            </w:r>
+            <w:r>
+              <w:rPr>
+                <w:rFonts w:ascii="Times New Roman" w:eastAsia="Times New Roman" w:hAnsi="Times New Roman" w:cs="Times New Roman"/>
+                <w:color w:val="000000"/>
+              </w:rPr>
+              <w:t>":"</w:t>
+            </w:r>
+            <w:r>
+              <w:rPr>
+                <w:rFonts w:ascii="Times New Roman" w:eastAsia="Times New Roman" w:hAnsi="Times New Roman" w:cs="Times New Roman"/>
+                <w:color w:val="000000"/>
+              </w:rPr>
+              <w:t xml:space="preserve">Can't update </w:t>
+            </w:r>
+            <w:r>
+              <w:rPr>
+                <w:rFonts w:ascii="Times New Roman" w:eastAsia="Times New Roman" w:hAnsi="Times New Roman" w:cs="Times New Roman"/>
+                <w:color w:val="000000"/>
+              </w:rPr>
+              <w:t>background</w:t>
+            </w:r>
+            <w:r>
+              <w:rPr>
+                <w:rFonts w:ascii="Times New Roman" w:eastAsia="Times New Roman" w:hAnsi="Times New Roman" w:cs="Times New Roman"/>
+                <w:color w:val="000000"/>
+              </w:rPr>
+              <w:t>"}</w:t>
+            </w:r>
+          </w:p>
+        </w:tc>
+        <w:tc>
+          <w:tcPr>
+            <w:tcW w:w="2070" w:type="dxa"/>
+            <w:tcBorders>
+              <w:top w:val="single" w:sz="8" w:space="0" w:color="000000"/>
+              <w:left w:val="single" w:sz="8" w:space="0" w:color="000000"/>
+              <w:bottom w:val="single" w:sz="8" w:space="0" w:color="000000"/>
+              <w:right w:val="single" w:sz="8" w:space="0" w:color="000000"/>
+            </w:tcBorders>
+            <w:vAlign w:val="center"/>
+          </w:tcPr>
+          <w:p>
+            <w:pPr>
+              <w:spacing w:after="0" w:line="240" w:lineRule="auto"/>
+              <w:jc w:val="center"/>
+              <w:rPr>
+                <w:rFonts w:ascii="Times New Roman" w:eastAsia="Times New Roman" w:hAnsi="Times New Roman" w:cs="Times New Roman"/>
+                <w:color w:val="000000"/>
+              </w:rPr>
+            </w:pPr>
+          </w:p>
+        </w:tc>
+      </w:tr>
+      <w:tr>
+        <w:tc>
+          <w:tcPr>
+            <w:tcW w:w="1092" w:type="dxa"/>
+            <w:tcBorders>
+              <w:top w:val="single" w:sz="8" w:space="0" w:color="000000"/>
+              <w:left w:val="single" w:sz="8" w:space="0" w:color="000000"/>
+              <w:bottom w:val="single" w:sz="8" w:space="0" w:color="000000"/>
+              <w:right w:val="single" w:sz="8" w:space="0" w:color="000000"/>
+            </w:tcBorders>
+            <w:tcMar>
+              <w:top w:w="100" w:type="dxa"/>
+              <w:left w:w="100" w:type="dxa"/>
+              <w:bottom w:w="100" w:type="dxa"/>
+              <w:right w:w="100" w:type="dxa"/>
+            </w:tcMar>
+            <w:hideMark/>
+          </w:tcPr>
+          <w:p>
+            <w:pPr>
+              <w:spacing w:after="0" w:line="240" w:lineRule="auto"/>
+              <w:rPr>
+                <w:rFonts w:ascii="Times New Roman" w:eastAsia="Times New Roman" w:hAnsi="Times New Roman" w:cs="Times New Roman"/>
+                <w:sz w:val="24"/>
+                <w:szCs w:val="24"/>
+              </w:rPr>
+            </w:pPr>
+            <w:r>
+              <w:rPr>
+                <w:rFonts w:ascii="Times New Roman" w:eastAsia="Times New Roman" w:hAnsi="Times New Roman" w:cs="Times New Roman"/>
+                <w:color w:val="990000"/>
+              </w:rPr>
+              <w:t>500</w:t>
+            </w:r>
+          </w:p>
+        </w:tc>
+        <w:tc>
+          <w:tcPr>
+            <w:tcW w:w="6368" w:type="dxa"/>
+            <w:tcBorders>
+              <w:top w:val="single" w:sz="8" w:space="0" w:color="000000"/>
+              <w:left w:val="single" w:sz="8" w:space="0" w:color="000000"/>
+              <w:bottom w:val="single" w:sz="8" w:space="0" w:color="000000"/>
+              <w:right w:val="single" w:sz="8" w:space="0" w:color="000000"/>
+            </w:tcBorders>
+            <w:tcMar>
+              <w:top w:w="100" w:type="dxa"/>
+              <w:left w:w="100" w:type="dxa"/>
+              <w:bottom w:w="100" w:type="dxa"/>
+              <w:right w:w="100" w:type="dxa"/>
+            </w:tcMar>
+            <w:hideMark/>
+          </w:tcPr>
+          <w:p>
+            <w:pPr>
+              <w:spacing w:after="0" w:line="240" w:lineRule="auto"/>
+              <w:rPr>
+                <w:rFonts w:ascii="Times New Roman" w:eastAsia="Times New Roman" w:hAnsi="Times New Roman" w:cs="Times New Roman"/>
+                <w:sz w:val="24"/>
+                <w:szCs w:val="24"/>
+              </w:rPr>
+            </w:pPr>
+            <w:r>
+              <w:rPr>
+                <w:rFonts w:ascii="Times New Roman" w:eastAsia="Times New Roman" w:hAnsi="Times New Roman" w:cs="Times New Roman"/>
+                <w:color w:val="000000"/>
+              </w:rPr>
+              <w:t>{"</w:t>
+            </w:r>
+            <w:r>
+              <w:rPr>
+                <w:rFonts w:ascii="Times New Roman" w:eastAsia="Times New Roman" w:hAnsi="Times New Roman" w:cs="Times New Roman"/>
+                <w:color w:val="3D85C6"/>
+              </w:rPr>
+              <w:t>message</w:t>
+            </w:r>
+            <w:r>
+              <w:rPr>
+                <w:rFonts w:ascii="Times New Roman" w:eastAsia="Times New Roman" w:hAnsi="Times New Roman" w:cs="Times New Roman"/>
+                <w:color w:val="000000"/>
+              </w:rPr>
+              <w:t>":"Something went wrong. Please try again later."}</w:t>
+            </w:r>
+          </w:p>
+        </w:tc>
+        <w:tc>
+          <w:tcPr>
+            <w:tcW w:w="2070" w:type="dxa"/>
+            <w:tcBorders>
+              <w:top w:val="single" w:sz="8" w:space="0" w:color="000000"/>
+              <w:left w:val="single" w:sz="8" w:space="0" w:color="000000"/>
+              <w:bottom w:val="single" w:sz="8" w:space="0" w:color="000000"/>
+              <w:right w:val="single" w:sz="8" w:space="0" w:color="000000"/>
+            </w:tcBorders>
+            <w:vAlign w:val="center"/>
+          </w:tcPr>
+          <w:p>
+            <w:pPr>
+              <w:spacing w:after="0" w:line="240" w:lineRule="auto"/>
+              <w:jc w:val="center"/>
+              <w:rPr>
+                <w:rFonts w:ascii="Times New Roman" w:eastAsia="Times New Roman" w:hAnsi="Times New Roman" w:cs="Times New Roman"/>
+                <w:color w:val="000000"/>
+              </w:rPr>
+            </w:pPr>
+          </w:p>
+        </w:tc>
+      </w:tr>
+    </w:tbl>
+    <w:p/>
+    <w:p/>
+    <w:p/>
+    <w:p>
+      <w:pPr>
+        <w:rPr>
+          <w:rFonts w:asciiTheme="majorHAnsi" w:eastAsiaTheme="majorEastAsia" w:hAnsiTheme="majorHAnsi" w:cstheme="majorBidi"/>
+          <w:color w:val="0F4761" w:themeColor="accent1" w:themeShade="BF"/>
+          <w:sz w:val="32"/>
+          <w:szCs w:val="32"/>
+        </w:rPr>
+      </w:pPr>
+    </w:p>
+    <w:p>
+      <w:pPr>
+        <w:pStyle w:val="Heading2"/>
+        <w:numPr>
+          <w:ilvl w:val="0"/>
+          <w:numId w:val="6"/>
+        </w:numPr>
+      </w:pPr>
+      <w:r>
+        <w:lastRenderedPageBreak/>
+        <w:t>Get user information</w:t>
+      </w:r>
+    </w:p>
+    <w:p>
+      <w:pPr>
+        <w:pStyle w:val="Heading3"/>
+        <w:rPr>
+          <w:rFonts w:ascii="Times New Roman" w:eastAsia="Times New Roman" w:hAnsi="Times New Roman" w:cs="Times New Roman"/>
+          <w:sz w:val="36"/>
+          <w:szCs w:val="36"/>
+        </w:rPr>
+      </w:pPr>
+      <w:r>
+        <w:rPr>
+          <w:rFonts w:ascii="Times New Roman" w:eastAsia="Times New Roman" w:hAnsi="Times New Roman" w:cs="Times New Roman"/>
+        </w:rPr>
+        <w:t>Request</w:t>
+      </w:r>
+    </w:p>
+    <w:tbl>
+      <w:tblPr>
+        <w:tblW w:w="9440" w:type="dxa"/>
+        <w:tblCellMar>
+          <w:top w:w="15" w:type="dxa"/>
+          <w:left w:w="15" w:type="dxa"/>
+          <w:bottom w:w="15" w:type="dxa"/>
+          <w:right w:w="15" w:type="dxa"/>
+        </w:tblCellMar>
+        <w:tblLook w:val="04A0" w:firstRow="1" w:lastRow="0" w:firstColumn="1" w:lastColumn="0" w:noHBand="0" w:noVBand="1"/>
+      </w:tblPr>
+      <w:tblGrid>
+        <w:gridCol w:w="1520"/>
+        <w:gridCol w:w="7920"/>
+      </w:tblGrid>
+      <w:tr>
+        <w:tc>
+          <w:tcPr>
+            <w:tcW w:w="1520" w:type="dxa"/>
+            <w:tcBorders>
+              <w:top w:val="single" w:sz="8" w:space="0" w:color="000000"/>
+              <w:left w:val="single" w:sz="8" w:space="0" w:color="000000"/>
+              <w:bottom w:val="single" w:sz="8" w:space="0" w:color="000000"/>
+              <w:right w:val="single" w:sz="8" w:space="0" w:color="000000"/>
+            </w:tcBorders>
+            <w:shd w:val="clear" w:color="auto" w:fill="CFE2F3"/>
+            <w:tcMar>
+              <w:top w:w="100" w:type="dxa"/>
+              <w:left w:w="100" w:type="dxa"/>
+              <w:bottom w:w="100" w:type="dxa"/>
+              <w:right w:w="100" w:type="dxa"/>
+            </w:tcMar>
+            <w:hideMark/>
+          </w:tcPr>
+          <w:p>
+            <w:pPr>
+              <w:spacing w:after="0" w:line="240" w:lineRule="auto"/>
+              <w:ind w:right="-260"/>
+              <w:rPr>
+                <w:rFonts w:ascii="Times New Roman" w:eastAsia="Times New Roman" w:hAnsi="Times New Roman" w:cs="Times New Roman"/>
+                <w:sz w:val="24"/>
+                <w:szCs w:val="24"/>
+              </w:rPr>
+            </w:pPr>
+            <w:r>
+              <w:rPr>
+                <w:rFonts w:ascii="Times New Roman" w:eastAsia="Times New Roman" w:hAnsi="Times New Roman" w:cs="Times New Roman"/>
+                <w:b/>
+                <w:bCs/>
+                <w:color w:val="000000"/>
+                <w:shd w:val="clear" w:color="auto" w:fill="CFE2F3"/>
+              </w:rPr>
+              <w:t>Method</w:t>
+            </w:r>
+          </w:p>
+        </w:tc>
+        <w:tc>
+          <w:tcPr>
+            <w:tcW w:w="7920" w:type="dxa"/>
+            <w:tcBorders>
+              <w:top w:val="single" w:sz="8" w:space="0" w:color="000000"/>
+              <w:left w:val="single" w:sz="8" w:space="0" w:color="000000"/>
+              <w:bottom w:val="single" w:sz="8" w:space="0" w:color="000000"/>
+              <w:right w:val="single" w:sz="8" w:space="0" w:color="000000"/>
+            </w:tcBorders>
+            <w:shd w:val="clear" w:color="auto" w:fill="CFE2F3"/>
+            <w:tcMar>
+              <w:top w:w="100" w:type="dxa"/>
+              <w:left w:w="100" w:type="dxa"/>
+              <w:bottom w:w="100" w:type="dxa"/>
+              <w:right w:w="100" w:type="dxa"/>
+            </w:tcMar>
+            <w:hideMark/>
+          </w:tcPr>
+          <w:p>
+            <w:pPr>
+              <w:spacing w:after="0" w:line="240" w:lineRule="auto"/>
+              <w:ind w:right="-260"/>
+              <w:rPr>
+                <w:rFonts w:ascii="Times New Roman" w:eastAsia="Times New Roman" w:hAnsi="Times New Roman" w:cs="Times New Roman"/>
+                <w:sz w:val="24"/>
+                <w:szCs w:val="24"/>
+              </w:rPr>
+            </w:pPr>
+            <w:r>
+              <w:rPr>
+                <w:rFonts w:ascii="Times New Roman" w:eastAsia="Times New Roman" w:hAnsi="Times New Roman" w:cs="Times New Roman"/>
+                <w:b/>
+                <w:bCs/>
+                <w:color w:val="000000"/>
+                <w:shd w:val="clear" w:color="auto" w:fill="CFE2F3"/>
+              </w:rPr>
+              <w:t>URL            </w:t>
+            </w:r>
+          </w:p>
+        </w:tc>
+      </w:tr>
+      <w:tr>
+        <w:tc>
+          <w:tcPr>
+            <w:tcW w:w="1520" w:type="dxa"/>
+            <w:tcBorders>
+              <w:top w:val="single" w:sz="8" w:space="0" w:color="000000"/>
+              <w:left w:val="single" w:sz="8" w:space="0" w:color="000000"/>
+              <w:bottom w:val="single" w:sz="8" w:space="0" w:color="000000"/>
+              <w:right w:val="single" w:sz="8" w:space="0" w:color="000000"/>
+            </w:tcBorders>
+            <w:tcMar>
+              <w:top w:w="100" w:type="dxa"/>
+              <w:left w:w="100" w:type="dxa"/>
+              <w:bottom w:w="100" w:type="dxa"/>
+              <w:right w:w="100" w:type="dxa"/>
+            </w:tcMar>
+            <w:hideMark/>
+          </w:tcPr>
+          <w:p>
+            <w:pPr>
+              <w:spacing w:after="0" w:line="240" w:lineRule="auto"/>
+              <w:ind w:right="-260"/>
+              <w:rPr>
+                <w:rFonts w:ascii="Times New Roman" w:eastAsia="Times New Roman" w:hAnsi="Times New Roman" w:cs="Times New Roman"/>
+                <w:b/>
+                <w:bCs/>
+                <w:sz w:val="24"/>
+                <w:szCs w:val="24"/>
+              </w:rPr>
+            </w:pPr>
+            <w:r>
+              <w:rPr>
+                <w:rFonts w:ascii="Times New Roman" w:eastAsia="Times New Roman" w:hAnsi="Times New Roman" w:cs="Times New Roman"/>
+                <w:b/>
+                <w:bCs/>
+                <w:color w:val="A02B93" w:themeColor="accent5"/>
+                <w:sz w:val="24"/>
+                <w:szCs w:val="24"/>
+              </w:rPr>
+              <w:t>GET</w:t>
+            </w:r>
+          </w:p>
+        </w:tc>
+        <w:tc>
+          <w:tcPr>
+            <w:tcW w:w="7920" w:type="dxa"/>
+            <w:tcBorders>
+              <w:top w:val="single" w:sz="8" w:space="0" w:color="000000"/>
+              <w:left w:val="single" w:sz="8" w:space="0" w:color="000000"/>
+              <w:bottom w:val="single" w:sz="8" w:space="0" w:color="000000"/>
+              <w:right w:val="single" w:sz="8" w:space="0" w:color="000000"/>
+            </w:tcBorders>
+            <w:tcMar>
+              <w:top w:w="100" w:type="dxa"/>
+              <w:left w:w="100" w:type="dxa"/>
+              <w:bottom w:w="100" w:type="dxa"/>
+              <w:right w:w="100" w:type="dxa"/>
+            </w:tcMar>
+            <w:hideMark/>
+          </w:tcPr>
+          <w:p>
+            <w:pPr>
+              <w:spacing w:after="0" w:line="240" w:lineRule="auto"/>
+              <w:ind w:right="-260"/>
+              <w:rPr>
+                <w:rFonts w:ascii="Times New Roman" w:eastAsia="Times New Roman" w:hAnsi="Times New Roman" w:cs="Times New Roman"/>
+                <w:sz w:val="24"/>
+                <w:szCs w:val="24"/>
+              </w:rPr>
+            </w:pPr>
+            <w:r>
+              <w:rPr>
+                <w:rFonts w:ascii="Times New Roman" w:eastAsia="Times New Roman" w:hAnsi="Times New Roman" w:cs="Times New Roman"/>
+                <w:sz w:val="24"/>
+                <w:szCs w:val="24"/>
+              </w:rPr>
+              <w:t>/api/</w:t>
+            </w:r>
+            <w:r>
+              <w:rPr>
+                <w:rFonts w:ascii="Times New Roman" w:eastAsia="Times New Roman" w:hAnsi="Times New Roman" w:cs="Times New Roman"/>
+                <w:sz w:val="24"/>
+                <w:szCs w:val="24"/>
+              </w:rPr>
+              <w:t>users/</w:t>
+            </w:r>
+            <w:r>
+              <w:rPr>
+                <w:rFonts w:ascii="Times New Roman" w:eastAsia="Times New Roman" w:hAnsi="Times New Roman" w:cs="Times New Roman"/>
+                <w:sz w:val="24"/>
+                <w:szCs w:val="24"/>
+              </w:rPr>
+              <w:t>get/phone/{phone number}</w:t>
+            </w:r>
+          </w:p>
+        </w:tc>
+      </w:tr>
+      <w:tr>
+        <w:tc>
+          <w:tcPr>
+            <w:tcW w:w="1520" w:type="dxa"/>
+            <w:tcBorders>
+              <w:top w:val="single" w:sz="8" w:space="0" w:color="000000"/>
+              <w:left w:val="single" w:sz="8" w:space="0" w:color="000000"/>
+              <w:bottom w:val="single" w:sz="8" w:space="0" w:color="000000"/>
+              <w:right w:val="single" w:sz="8" w:space="0" w:color="000000"/>
+            </w:tcBorders>
+            <w:tcMar>
+              <w:top w:w="100" w:type="dxa"/>
+              <w:left w:w="100" w:type="dxa"/>
+              <w:bottom w:w="100" w:type="dxa"/>
+              <w:right w:w="100" w:type="dxa"/>
+            </w:tcMar>
+          </w:tcPr>
+          <w:p>
+            <w:pPr>
+              <w:spacing w:after="0" w:line="240" w:lineRule="auto"/>
+              <w:ind w:right="-260"/>
+              <w:rPr>
+                <w:rFonts w:ascii="Times New Roman" w:eastAsia="Times New Roman" w:hAnsi="Times New Roman" w:cs="Times New Roman"/>
+                <w:b/>
+                <w:bCs/>
+                <w:color w:val="A02B93" w:themeColor="accent5"/>
+                <w:sz w:val="24"/>
+                <w:szCs w:val="24"/>
+              </w:rPr>
+            </w:pPr>
+            <w:r>
+              <w:rPr>
+                <w:rFonts w:ascii="Times New Roman" w:eastAsia="Times New Roman" w:hAnsi="Times New Roman" w:cs="Times New Roman"/>
+                <w:b/>
+                <w:bCs/>
+                <w:color w:val="A02B93" w:themeColor="accent5"/>
+                <w:sz w:val="24"/>
+                <w:szCs w:val="24"/>
+              </w:rPr>
+              <w:t>GET</w:t>
+            </w:r>
+          </w:p>
+        </w:tc>
+        <w:tc>
+          <w:tcPr>
+            <w:tcW w:w="7920" w:type="dxa"/>
+            <w:tcBorders>
+              <w:top w:val="single" w:sz="8" w:space="0" w:color="000000"/>
+              <w:left w:val="single" w:sz="8" w:space="0" w:color="000000"/>
+              <w:bottom w:val="single" w:sz="8" w:space="0" w:color="000000"/>
+              <w:right w:val="single" w:sz="8" w:space="0" w:color="000000"/>
+            </w:tcBorders>
+            <w:tcMar>
+              <w:top w:w="100" w:type="dxa"/>
+              <w:left w:w="100" w:type="dxa"/>
+              <w:bottom w:w="100" w:type="dxa"/>
+              <w:right w:w="100" w:type="dxa"/>
+            </w:tcMar>
+          </w:tcPr>
+          <w:p>
+            <w:pPr>
+              <w:spacing w:after="0" w:line="240" w:lineRule="auto"/>
+              <w:ind w:right="-260"/>
+              <w:rPr>
+                <w:rFonts w:ascii="Times New Roman" w:eastAsia="Times New Roman" w:hAnsi="Times New Roman" w:cs="Times New Roman"/>
+                <w:sz w:val="24"/>
+                <w:szCs w:val="24"/>
+              </w:rPr>
+            </w:pPr>
+            <w:r>
+              <w:rPr>
+                <w:rFonts w:ascii="Times New Roman" w:eastAsia="Times New Roman" w:hAnsi="Times New Roman" w:cs="Times New Roman"/>
+                <w:sz w:val="24"/>
+                <w:szCs w:val="24"/>
+              </w:rPr>
+              <w:t>/api/</w:t>
+            </w:r>
+            <w:r>
+              <w:rPr>
+                <w:rFonts w:ascii="Times New Roman" w:eastAsia="Times New Roman" w:hAnsi="Times New Roman" w:cs="Times New Roman"/>
+                <w:sz w:val="24"/>
+                <w:szCs w:val="24"/>
+              </w:rPr>
+              <w:t>users/get/</w:t>
+            </w:r>
+            <w:r>
+              <w:rPr>
+                <w:rFonts w:ascii="Times New Roman" w:eastAsia="Times New Roman" w:hAnsi="Times New Roman" w:cs="Times New Roman"/>
+                <w:sz w:val="24"/>
+                <w:szCs w:val="24"/>
+              </w:rPr>
+              <w:t>uid</w:t>
+            </w:r>
+            <w:r>
+              <w:rPr>
+                <w:rFonts w:ascii="Times New Roman" w:eastAsia="Times New Roman" w:hAnsi="Times New Roman" w:cs="Times New Roman"/>
+                <w:sz w:val="24"/>
+                <w:szCs w:val="24"/>
+              </w:rPr>
+              <w:t>/{</w:t>
+            </w:r>
+            <w:r>
+              <w:rPr>
+                <w:rFonts w:ascii="Times New Roman" w:eastAsia="Times New Roman" w:hAnsi="Times New Roman" w:cs="Times New Roman"/>
+                <w:sz w:val="24"/>
+                <w:szCs w:val="24"/>
+              </w:rPr>
+              <w:t>user id</w:t>
+            </w:r>
+            <w:r>
+              <w:rPr>
+                <w:rFonts w:ascii="Times New Roman" w:eastAsia="Times New Roman" w:hAnsi="Times New Roman" w:cs="Times New Roman"/>
+                <w:sz w:val="24"/>
+                <w:szCs w:val="24"/>
+              </w:rPr>
+              <w:t>}</w:t>
+            </w:r>
+          </w:p>
+        </w:tc>
+      </w:tr>
+    </w:tbl>
+    <w:p>
+      <w:pPr>
+        <w:spacing w:after="0" w:line="240" w:lineRule="auto"/>
+        <w:rPr>
+          <w:rFonts w:ascii="Times New Roman" w:eastAsia="Times New Roman" w:hAnsi="Times New Roman" w:cs="Times New Roman"/>
+          <w:sz w:val="24"/>
+          <w:szCs w:val="24"/>
+        </w:rPr>
+      </w:pPr>
+    </w:p>
+    <w:p>
+      <w:pPr>
+        <w:pStyle w:val="Heading3"/>
+        <w:rPr>
+          <w:rFonts w:ascii="Times New Roman" w:eastAsia="Times New Roman" w:hAnsi="Times New Roman" w:cs="Times New Roman"/>
+          <w:sz w:val="36"/>
+          <w:szCs w:val="36"/>
+        </w:rPr>
+      </w:pPr>
+      <w:r>
+        <w:rPr>
+          <w:rFonts w:ascii="Times New Roman" w:eastAsia="Times New Roman" w:hAnsi="Times New Roman" w:cs="Times New Roman"/>
+        </w:rPr>
+        <w:t>Response</w:t>
+      </w:r>
+    </w:p>
+    <w:tbl>
+      <w:tblPr>
+        <w:tblW w:w="9530" w:type="dxa"/>
+        <w:tblCellMar>
+          <w:top w:w="15" w:type="dxa"/>
+          <w:left w:w="15" w:type="dxa"/>
+          <w:bottom w:w="15" w:type="dxa"/>
+          <w:right w:w="15" w:type="dxa"/>
+        </w:tblCellMar>
+        <w:tblLook w:val="04A0" w:firstRow="1" w:lastRow="0" w:firstColumn="1" w:lastColumn="0" w:noHBand="0" w:noVBand="1"/>
+      </w:tblPr>
+      <w:tblGrid>
+        <w:gridCol w:w="1092"/>
+        <w:gridCol w:w="6368"/>
+        <w:gridCol w:w="2070"/>
+      </w:tblGrid>
+      <w:tr>
+        <w:tc>
+          <w:tcPr>
+            <w:tcW w:w="1092" w:type="dxa"/>
+            <w:tcBorders>
+              <w:top w:val="single" w:sz="8" w:space="0" w:color="000000"/>
+              <w:left w:val="single" w:sz="8" w:space="0" w:color="000000"/>
+              <w:bottom w:val="single" w:sz="8" w:space="0" w:color="000000"/>
+              <w:right w:val="single" w:sz="8" w:space="0" w:color="000000"/>
+            </w:tcBorders>
+            <w:shd w:val="clear" w:color="auto" w:fill="CFE2F3"/>
+            <w:tcMar>
+              <w:top w:w="100" w:type="dxa"/>
+              <w:left w:w="100" w:type="dxa"/>
+              <w:bottom w:w="100" w:type="dxa"/>
+              <w:right w:w="100" w:type="dxa"/>
+            </w:tcMar>
+            <w:hideMark/>
+          </w:tcPr>
+          <w:p>
+            <w:pPr>
+              <w:spacing w:after="0" w:line="240" w:lineRule="auto"/>
+              <w:ind w:right="-260"/>
+              <w:rPr>
+                <w:rFonts w:ascii="Times New Roman" w:eastAsia="Times New Roman" w:hAnsi="Times New Roman" w:cs="Times New Roman"/>
+                <w:sz w:val="24"/>
+                <w:szCs w:val="24"/>
+              </w:rPr>
+            </w:pPr>
+            <w:r>
+              <w:rPr>
+                <w:rFonts w:ascii="Times New Roman" w:eastAsia="Times New Roman" w:hAnsi="Times New Roman" w:cs="Times New Roman"/>
+                <w:b/>
+                <w:bCs/>
+                <w:color w:val="000000"/>
+                <w:shd w:val="clear" w:color="auto" w:fill="CFE2F3"/>
+              </w:rPr>
+              <w:t>Status</w:t>
+            </w:r>
+          </w:p>
+        </w:tc>
+        <w:tc>
+          <w:tcPr>
+            <w:tcW w:w="6368" w:type="dxa"/>
+            <w:tcBorders>
+              <w:top w:val="single" w:sz="8" w:space="0" w:color="000000"/>
+              <w:left w:val="single" w:sz="8" w:space="0" w:color="000000"/>
+              <w:bottom w:val="single" w:sz="8" w:space="0" w:color="000000"/>
+              <w:right w:val="single" w:sz="8" w:space="0" w:color="000000"/>
+            </w:tcBorders>
+            <w:shd w:val="clear" w:color="auto" w:fill="CFE2F3"/>
+            <w:tcMar>
+              <w:top w:w="100" w:type="dxa"/>
+              <w:left w:w="100" w:type="dxa"/>
+              <w:bottom w:w="100" w:type="dxa"/>
+              <w:right w:w="100" w:type="dxa"/>
+            </w:tcMar>
+            <w:hideMark/>
+          </w:tcPr>
+          <w:p>
+            <w:pPr>
+              <w:spacing w:after="0" w:line="240" w:lineRule="auto"/>
+              <w:ind w:right="-260"/>
+              <w:rPr>
+                <w:rFonts w:ascii="Times New Roman" w:eastAsia="Times New Roman" w:hAnsi="Times New Roman" w:cs="Times New Roman"/>
+                <w:sz w:val="24"/>
+                <w:szCs w:val="24"/>
+              </w:rPr>
+            </w:pPr>
+            <w:r>
+              <w:rPr>
+                <w:rFonts w:ascii="Times New Roman" w:eastAsia="Times New Roman" w:hAnsi="Times New Roman" w:cs="Times New Roman"/>
+                <w:b/>
+                <w:bCs/>
+                <w:color w:val="000000"/>
+                <w:shd w:val="clear" w:color="auto" w:fill="CFE2F3"/>
+              </w:rPr>
+              <w:t>Response</w:t>
+            </w:r>
+          </w:p>
+        </w:tc>
+        <w:tc>
+          <w:tcPr>
+            <w:tcW w:w="2070" w:type="dxa"/>
+            <w:tcBorders>
+              <w:top w:val="single" w:sz="8" w:space="0" w:color="000000"/>
+              <w:left w:val="single" w:sz="8" w:space="0" w:color="000000"/>
+              <w:bottom w:val="single" w:sz="8" w:space="0" w:color="000000"/>
+              <w:right w:val="single" w:sz="8" w:space="0" w:color="000000"/>
+            </w:tcBorders>
+            <w:shd w:val="clear" w:color="auto" w:fill="CFE2F3"/>
+            <w:vAlign w:val="center"/>
+          </w:tcPr>
+          <w:p>
+            <w:pPr>
+              <w:spacing w:after="0" w:line="240" w:lineRule="auto"/>
+              <w:ind w:right="-260"/>
+              <w:rPr>
+                <w:rFonts w:ascii="Times New Roman" w:eastAsia="Times New Roman" w:hAnsi="Times New Roman" w:cs="Times New Roman"/>
+                <w:b/>
+                <w:bCs/>
+                <w:color w:val="000000"/>
+                <w:shd w:val="clear" w:color="auto" w:fill="CFE2F3"/>
+              </w:rPr>
+            </w:pPr>
+            <w:r>
+              <w:rPr>
+                <w:rFonts w:ascii="Times New Roman" w:eastAsia="Times New Roman" w:hAnsi="Times New Roman" w:cs="Times New Roman"/>
+                <w:b/>
+                <w:bCs/>
+                <w:color w:val="000000"/>
+                <w:shd w:val="clear" w:color="auto" w:fill="CFE2F3"/>
+              </w:rPr>
+              <w:t>Note</w:t>
+            </w:r>
+          </w:p>
+        </w:tc>
+      </w:tr>
+      <w:tr>
+        <w:tc>
+          <w:tcPr>
+            <w:tcW w:w="1092" w:type="dxa"/>
+            <w:tcBorders>
+              <w:top w:val="single" w:sz="8" w:space="0" w:color="000000"/>
+              <w:left w:val="single" w:sz="8" w:space="0" w:color="000000"/>
+              <w:bottom w:val="single" w:sz="8" w:space="0" w:color="000000"/>
+              <w:right w:val="single" w:sz="8" w:space="0" w:color="000000"/>
+            </w:tcBorders>
+            <w:tcMar>
+              <w:top w:w="100" w:type="dxa"/>
+              <w:left w:w="100" w:type="dxa"/>
+              <w:bottom w:w="100" w:type="dxa"/>
+              <w:right w:w="100" w:type="dxa"/>
+            </w:tcMar>
+            <w:hideMark/>
+          </w:tcPr>
+          <w:p>
+            <w:pPr>
+              <w:spacing w:after="0" w:line="240" w:lineRule="auto"/>
+              <w:ind w:right="-260"/>
+              <w:rPr>
+                <w:rFonts w:ascii="Times New Roman" w:eastAsia="Times New Roman" w:hAnsi="Times New Roman" w:cs="Times New Roman"/>
+                <w:sz w:val="24"/>
+                <w:szCs w:val="24"/>
+              </w:rPr>
+            </w:pPr>
+            <w:r>
+              <w:rPr>
+                <w:rFonts w:ascii="Times New Roman" w:eastAsia="Times New Roman" w:hAnsi="Times New Roman" w:cs="Times New Roman"/>
+                <w:color w:val="38761D"/>
+              </w:rPr>
+              <w:t>200</w:t>
+            </w:r>
+          </w:p>
+        </w:tc>
+        <w:tc>
+          <w:tcPr>
+            <w:tcW w:w="6368" w:type="dxa"/>
+            <w:tcBorders>
+              <w:top w:val="single" w:sz="8" w:space="0" w:color="000000"/>
+              <w:left w:val="single" w:sz="8" w:space="0" w:color="000000"/>
+              <w:bottom w:val="single" w:sz="8" w:space="0" w:color="000000"/>
+              <w:right w:val="single" w:sz="8" w:space="0" w:color="000000"/>
+            </w:tcBorders>
+            <w:tcMar>
+              <w:top w:w="100" w:type="dxa"/>
+              <w:left w:w="100" w:type="dxa"/>
+              <w:bottom w:w="100" w:type="dxa"/>
+              <w:right w:w="100" w:type="dxa"/>
+            </w:tcMar>
+            <w:hideMark/>
+          </w:tcPr>
+          <w:p>
+            <w:pPr>
+              <w:spacing w:after="0" w:line="240" w:lineRule="auto"/>
+              <w:ind w:right="-260"/>
+              <w:rPr>
+                <w:rFonts w:ascii="Times New Roman" w:eastAsia="Times New Roman" w:hAnsi="Times New Roman" w:cs="Times New Roman"/>
+                <w:sz w:val="24"/>
+                <w:szCs w:val="24"/>
+              </w:rPr>
+            </w:pPr>
+            <w:r>
+              <w:rPr>
+                <w:rFonts w:ascii="Times New Roman" w:eastAsia="Times New Roman" w:hAnsi="Times New Roman" w:cs="Times New Roman"/>
+                <w:sz w:val="24"/>
+                <w:szCs w:val="24"/>
+              </w:rPr>
+              <w:t>{</w:t>
+            </w:r>
+          </w:p>
+          <w:p>
+            <w:pPr>
+              <w:spacing w:after="0" w:line="240" w:lineRule="auto"/>
+              <w:ind w:right="-260"/>
+              <w:rPr>
+                <w:rFonts w:ascii="Times New Roman" w:eastAsia="Times New Roman" w:hAnsi="Times New Roman" w:cs="Times New Roman"/>
+                <w:sz w:val="24"/>
+                <w:szCs w:val="24"/>
+              </w:rPr>
+            </w:pPr>
+            <w:r>
+              <w:rPr>
+                <w:rFonts w:ascii="Times New Roman" w:eastAsia="Times New Roman" w:hAnsi="Times New Roman" w:cs="Times New Roman"/>
+                <w:sz w:val="24"/>
+                <w:szCs w:val="24"/>
+              </w:rPr>
+              <w:t xml:space="preserve">    "user": {</w:t>
+            </w:r>
+          </w:p>
+          <w:p>
+            <w:pPr>
+              <w:spacing w:after="0" w:line="240" w:lineRule="auto"/>
+              <w:ind w:right="-260"/>
+              <w:rPr>
+                <w:rFonts w:ascii="Times New Roman" w:eastAsia="Times New Roman" w:hAnsi="Times New Roman" w:cs="Times New Roman"/>
+                <w:sz w:val="24"/>
+                <w:szCs w:val="24"/>
+              </w:rPr>
+            </w:pPr>
+            <w:r>
+              <w:rPr>
+                <w:rFonts w:ascii="Times New Roman" w:eastAsia="Times New Roman" w:hAnsi="Times New Roman" w:cs="Times New Roman"/>
+                <w:sz w:val="24"/>
+                <w:szCs w:val="24"/>
+              </w:rPr>
+              <w:t xml:space="preserve">        "profile": {</w:t>
+            </w:r>
+          </w:p>
+          <w:p>
+            <w:pPr>
+              <w:spacing w:after="0" w:line="240" w:lineRule="auto"/>
+              <w:ind w:right="-260"/>
+              <w:rPr>
+                <w:rFonts w:ascii="Times New Roman" w:eastAsia="Times New Roman" w:hAnsi="Times New Roman" w:cs="Times New Roman"/>
+                <w:color w:val="000000"/>
+              </w:rPr>
+            </w:pPr>
+            <w:r>
+              <w:rPr>
+                <w:rFonts w:ascii="Times New Roman" w:eastAsia="Times New Roman" w:hAnsi="Times New Roman" w:cs="Times New Roman"/>
+                <w:sz w:val="24"/>
+                <w:szCs w:val="24"/>
+              </w:rPr>
+              <w:t xml:space="preserve">            </w:t>
+            </w:r>
+            <w:r>
+              <w:rPr>
+                <w:rFonts w:ascii="Times New Roman" w:eastAsia="Times New Roman" w:hAnsi="Times New Roman" w:cs="Times New Roman"/>
+                <w:color w:val="000000"/>
+              </w:rPr>
+              <w:t>"avatar": {</w:t>
+            </w:r>
+          </w:p>
+          <w:p>
+            <w:pPr>
+              <w:spacing w:after="0" w:line="240" w:lineRule="auto"/>
+              <w:ind w:right="-260"/>
+              <w:rPr>
+                <w:rFonts w:ascii="Times New Roman" w:eastAsia="Times New Roman" w:hAnsi="Times New Roman" w:cs="Times New Roman"/>
+                <w:color w:val="000000"/>
+              </w:rPr>
+            </w:pPr>
+            <w:r>
+              <w:rPr>
+                <w:rFonts w:ascii="Times New Roman" w:eastAsia="Times New Roman" w:hAnsi="Times New Roman" w:cs="Times New Roman"/>
+                <w:color w:val="000000"/>
+              </w:rPr>
+              <w:t xml:space="preserve">                "url": "</w:t>
+            </w:r>
+            <w:r>
+              <w:rPr>
+                <w:rFonts w:ascii="Times New Roman" w:eastAsia="Times New Roman" w:hAnsi="Times New Roman" w:cs="Times New Roman"/>
+                <w:color w:val="000000"/>
+              </w:rPr>
+              <w:t>&lt;image url&gt;</w:t>
+            </w:r>
+            <w:r>
+              <w:rPr>
+                <w:rFonts w:ascii="Times New Roman" w:eastAsia="Times New Roman" w:hAnsi="Times New Roman" w:cs="Times New Roman"/>
+                <w:color w:val="000000"/>
+              </w:rPr>
+              <w:t>"</w:t>
+            </w:r>
+            <w:r>
+              <w:rPr>
+                <w:rFonts w:ascii="Times New Roman" w:eastAsia="Times New Roman" w:hAnsi="Times New Roman" w:cs="Times New Roman"/>
+                <w:color w:val="000000"/>
+              </w:rPr>
+              <w:t>,</w:t>
+            </w:r>
+          </w:p>
+          <w:p>
+            <w:pPr>
+              <w:spacing w:after="0" w:line="240" w:lineRule="auto"/>
+              <w:ind w:right="-260"/>
+              <w:rPr>
+                <w:rFonts w:ascii="Times New Roman" w:eastAsia="Times New Roman" w:hAnsi="Times New Roman" w:cs="Times New Roman"/>
+                <w:color w:val="000000"/>
+              </w:rPr>
+            </w:pPr>
+            <w:r>
+              <w:rPr>
+                <w:rFonts w:ascii="Times New Roman" w:eastAsia="Times New Roman" w:hAnsi="Times New Roman" w:cs="Times New Roman"/>
+                <w:color w:val="000000"/>
+              </w:rPr>
+              <w:t xml:space="preserve">                "public_id": "</w:t>
+            </w:r>
+            <w:r>
+              <w:rPr>
+                <w:rFonts w:ascii="Times New Roman" w:eastAsia="Times New Roman" w:hAnsi="Times New Roman" w:cs="Times New Roman"/>
+                <w:color w:val="000000"/>
+              </w:rPr>
+              <w:t>i</w:t>
+            </w:r>
+            <w:r>
+              <w:rPr>
+                <w:rFonts w:ascii="Times New Roman" w:eastAsia="Times New Roman" w:hAnsi="Times New Roman" w:cs="Times New Roman"/>
+                <w:color w:val="000000"/>
+              </w:rPr>
+              <w:t>ma</w:t>
+            </w:r>
+            <w:r>
+              <w:rPr>
+                <w:rFonts w:ascii="Times New Roman" w:eastAsia="Times New Roman" w:hAnsi="Times New Roman" w:cs="Times New Roman"/>
+                <w:color w:val="000000"/>
+              </w:rPr>
+              <w:t>ge public id</w:t>
+            </w:r>
+            <w:r>
+              <w:rPr>
+                <w:rFonts w:ascii="Times New Roman" w:eastAsia="Times New Roman" w:hAnsi="Times New Roman" w:cs="Times New Roman"/>
+                <w:color w:val="000000"/>
+              </w:rPr>
+              <w:t>"</w:t>
+            </w:r>
+          </w:p>
+          <w:p>
+            <w:pPr>
+              <w:spacing w:after="0" w:line="240" w:lineRule="auto"/>
+              <w:ind w:right="-260"/>
+              <w:rPr>
+                <w:rFonts w:ascii="Times New Roman" w:eastAsia="Times New Roman" w:hAnsi="Times New Roman" w:cs="Times New Roman"/>
+                <w:color w:val="000000"/>
+              </w:rPr>
+            </w:pPr>
+            <w:r>
+              <w:rPr>
+                <w:rFonts w:ascii="Times New Roman" w:eastAsia="Times New Roman" w:hAnsi="Times New Roman" w:cs="Times New Roman"/>
+                <w:color w:val="000000"/>
+              </w:rPr>
+              <w:t xml:space="preserve">            },</w:t>
+            </w:r>
+          </w:p>
+          <w:p>
+            <w:pPr>
+              <w:spacing w:after="0" w:line="240" w:lineRule="auto"/>
+              <w:ind w:right="-260"/>
+              <w:rPr>
+                <w:rFonts w:ascii="Times New Roman" w:eastAsia="Times New Roman" w:hAnsi="Times New Roman" w:cs="Times New Roman"/>
+                <w:color w:val="000000"/>
+              </w:rPr>
+            </w:pPr>
+            <w:r>
+              <w:rPr>
+                <w:rFonts w:ascii="Times New Roman" w:eastAsia="Times New Roman" w:hAnsi="Times New Roman" w:cs="Times New Roman"/>
+                <w:color w:val="000000"/>
+              </w:rPr>
+              <w:t xml:space="preserve">            "background": {</w:t>
+            </w:r>
+          </w:p>
+          <w:p>
+            <w:pPr>
+              <w:spacing w:after="0" w:line="240" w:lineRule="auto"/>
+              <w:ind w:right="-260"/>
+              <w:rPr>
+                <w:rFonts w:ascii="Times New Roman" w:eastAsia="Times New Roman" w:hAnsi="Times New Roman" w:cs="Times New Roman"/>
+                <w:color w:val="000000"/>
+              </w:rPr>
+            </w:pPr>
+            <w:r>
+              <w:rPr>
+                <w:rFonts w:ascii="Times New Roman" w:eastAsia="Times New Roman" w:hAnsi="Times New Roman" w:cs="Times New Roman"/>
+                <w:color w:val="000000"/>
+              </w:rPr>
+              <w:t xml:space="preserve">                "url": "</w:t>
+            </w:r>
+            <w:r>
+              <w:rPr>
+                <w:rFonts w:ascii="Times New Roman" w:eastAsia="Times New Roman" w:hAnsi="Times New Roman" w:cs="Times New Roman"/>
+                <w:color w:val="000000"/>
+              </w:rPr>
+              <w:t>&lt;image url&gt;</w:t>
+            </w:r>
+            <w:r>
+              <w:rPr>
+                <w:rFonts w:ascii="Times New Roman" w:eastAsia="Times New Roman" w:hAnsi="Times New Roman" w:cs="Times New Roman"/>
+                <w:color w:val="000000"/>
+              </w:rPr>
+              <w:t>"</w:t>
+            </w:r>
+            <w:r>
+              <w:rPr>
+                <w:rFonts w:ascii="Times New Roman" w:eastAsia="Times New Roman" w:hAnsi="Times New Roman" w:cs="Times New Roman"/>
+                <w:color w:val="000000"/>
+              </w:rPr>
+              <w:t>,</w:t>
+            </w:r>
+          </w:p>
+          <w:p>
+            <w:pPr>
+              <w:spacing w:after="0" w:line="240" w:lineRule="auto"/>
+              <w:ind w:right="-260"/>
+              <w:rPr>
+                <w:rFonts w:ascii="Times New Roman" w:eastAsia="Times New Roman" w:hAnsi="Times New Roman" w:cs="Times New Roman"/>
+                <w:color w:val="000000"/>
+              </w:rPr>
+            </w:pPr>
+            <w:r>
+              <w:rPr>
+                <w:rFonts w:ascii="Times New Roman" w:eastAsia="Times New Roman" w:hAnsi="Times New Roman" w:cs="Times New Roman"/>
+                <w:color w:val="000000"/>
+              </w:rPr>
+              <w:t xml:space="preserve">                "public_id": "</w:t>
+            </w:r>
+            <w:r>
+              <w:rPr>
+                <w:rFonts w:ascii="Times New Roman" w:eastAsia="Times New Roman" w:hAnsi="Times New Roman" w:cs="Times New Roman"/>
+                <w:color w:val="000000"/>
+              </w:rPr>
+              <w:t>i</w:t>
+            </w:r>
+            <w:r>
+              <w:rPr>
+                <w:rFonts w:ascii="Times New Roman" w:eastAsia="Times New Roman" w:hAnsi="Times New Roman" w:cs="Times New Roman"/>
+                <w:color w:val="000000"/>
+              </w:rPr>
+              <w:t>ma</w:t>
+            </w:r>
+            <w:r>
+              <w:rPr>
+                <w:rFonts w:ascii="Times New Roman" w:eastAsia="Times New Roman" w:hAnsi="Times New Roman" w:cs="Times New Roman"/>
+                <w:color w:val="000000"/>
+              </w:rPr>
+              <w:t>ge public id</w:t>
+            </w:r>
+            <w:r>
+              <w:rPr>
+                <w:rFonts w:ascii="Times New Roman" w:eastAsia="Times New Roman" w:hAnsi="Times New Roman" w:cs="Times New Roman"/>
+                <w:color w:val="000000"/>
+              </w:rPr>
+              <w:t>"</w:t>
+            </w:r>
+          </w:p>
+          <w:p>
+            <w:pPr>
+              <w:spacing w:after="0" w:line="240" w:lineRule="auto"/>
+              <w:ind w:right="-260"/>
+              <w:rPr>
+                <w:rFonts w:ascii="Times New Roman" w:eastAsia="Times New Roman" w:hAnsi="Times New Roman" w:cs="Times New Roman"/>
+                <w:color w:val="000000"/>
+              </w:rPr>
+            </w:pPr>
+            <w:r>
+              <w:rPr>
+                <w:rFonts w:ascii="Times New Roman" w:eastAsia="Times New Roman" w:hAnsi="Times New Roman" w:cs="Times New Roman"/>
+                <w:color w:val="000000"/>
+              </w:rPr>
+              <w:t xml:space="preserve">            },</w:t>
+            </w:r>
+          </w:p>
+          <w:p>
+            <w:pPr>
+              <w:spacing w:after="0" w:line="240" w:lineRule="auto"/>
+              <w:ind w:right="-260"/>
+              <w:rPr>
+                <w:rFonts w:ascii="Times New Roman" w:eastAsia="Times New Roman" w:hAnsi="Times New Roman" w:cs="Times New Roman"/>
+                <w:color w:val="000000"/>
+              </w:rPr>
+            </w:pPr>
+            <w:r>
+              <w:rPr>
+                <w:rFonts w:ascii="Times New Roman" w:eastAsia="Times New Roman" w:hAnsi="Times New Roman" w:cs="Times New Roman"/>
+                <w:color w:val="000000"/>
+              </w:rPr>
+              <w:t xml:space="preserve">            "name": "</w:t>
+            </w:r>
+            <w:r>
+              <w:rPr>
+                <w:rFonts w:ascii="Times New Roman" w:eastAsia="Times New Roman" w:hAnsi="Times New Roman" w:cs="Times New Roman"/>
+                <w:color w:val="000000"/>
+              </w:rPr>
+              <w:t>&lt;user’s name&gt;</w:t>
+            </w:r>
+            <w:r>
+              <w:rPr>
+                <w:rFonts w:ascii="Times New Roman" w:eastAsia="Times New Roman" w:hAnsi="Times New Roman" w:cs="Times New Roman"/>
+                <w:color w:val="000000"/>
+              </w:rPr>
+              <w:t>",</w:t>
+            </w:r>
+          </w:p>
+          <w:p>
+            <w:pPr>
+              <w:spacing w:after="0" w:line="240" w:lineRule="auto"/>
+              <w:ind w:right="-260"/>
+              <w:rPr>
+                <w:rFonts w:ascii="Times New Roman" w:eastAsia="Times New Roman" w:hAnsi="Times New Roman" w:cs="Times New Roman"/>
+                <w:color w:val="000000"/>
+              </w:rPr>
+            </w:pPr>
+            <w:r>
+              <w:rPr>
+                <w:rFonts w:ascii="Times New Roman" w:eastAsia="Times New Roman" w:hAnsi="Times New Roman" w:cs="Times New Roman"/>
+                <w:color w:val="000000"/>
+              </w:rPr>
+              <w:t xml:space="preserve">            "dob": "</w:t>
+            </w:r>
+            <w:r>
+              <w:rPr>
+                <w:rFonts w:ascii="Times New Roman" w:eastAsia="Times New Roman" w:hAnsi="Times New Roman" w:cs="Times New Roman"/>
+                <w:color w:val="000000"/>
+              </w:rPr>
+              <w:t>&lt;user’s dob&gt;</w:t>
+            </w:r>
+            <w:r>
+              <w:rPr>
+                <w:rFonts w:ascii="Times New Roman" w:eastAsia="Times New Roman" w:hAnsi="Times New Roman" w:cs="Times New Roman"/>
+                <w:color w:val="000000"/>
+              </w:rPr>
+              <w:t>",</w:t>
+            </w:r>
+          </w:p>
+          <w:p>
+            <w:pPr>
+              <w:spacing w:after="0" w:line="240" w:lineRule="auto"/>
+              <w:ind w:right="-260"/>
+              <w:rPr>
+                <w:rFonts w:ascii="Times New Roman" w:eastAsia="Times New Roman" w:hAnsi="Times New Roman" w:cs="Times New Roman"/>
+                <w:color w:val="000000"/>
+              </w:rPr>
+            </w:pPr>
+            <w:r>
+              <w:rPr>
+                <w:rFonts w:ascii="Times New Roman" w:eastAsia="Times New Roman" w:hAnsi="Times New Roman" w:cs="Times New Roman"/>
+                <w:color w:val="000000"/>
+              </w:rPr>
+              <w:t xml:space="preserve">            "gender": "male"</w:t>
+            </w:r>
+          </w:p>
+          <w:p>
+            <w:pPr>
+              <w:spacing w:after="0" w:line="240" w:lineRule="auto"/>
+              <w:ind w:right="-260"/>
+              <w:rPr>
+                <w:rFonts w:ascii="Times New Roman" w:eastAsia="Times New Roman" w:hAnsi="Times New Roman" w:cs="Times New Roman"/>
+                <w:sz w:val="24"/>
+                <w:szCs w:val="24"/>
+              </w:rPr>
+            </w:pPr>
+            <w:r>
+              <w:rPr>
+                <w:rFonts w:ascii="Times New Roman" w:eastAsia="Times New Roman" w:hAnsi="Times New Roman" w:cs="Times New Roman"/>
+                <w:sz w:val="24"/>
+                <w:szCs w:val="24"/>
+              </w:rPr>
+              <w:t xml:space="preserve">        },</w:t>
+            </w:r>
+          </w:p>
+          <w:p>
+            <w:pPr>
+              <w:spacing w:after="0" w:line="240" w:lineRule="auto"/>
+              <w:ind w:right="-260"/>
+              <w:rPr>
+                <w:rFonts w:ascii="Times New Roman" w:eastAsia="Times New Roman" w:hAnsi="Times New Roman" w:cs="Times New Roman"/>
+                <w:sz w:val="24"/>
+                <w:szCs w:val="24"/>
+              </w:rPr>
+            </w:pPr>
+            <w:r>
+              <w:rPr>
+                <w:rFonts w:ascii="Times New Roman" w:eastAsia="Times New Roman" w:hAnsi="Times New Roman" w:cs="Times New Roman"/>
+                <w:sz w:val="24"/>
+                <w:szCs w:val="24"/>
+              </w:rPr>
+              <w:t xml:space="preserve">        "email": "</w:t>
+            </w:r>
+            <w:r>
+              <w:rPr>
+                <w:rFonts w:ascii="Times New Roman" w:eastAsia="Times New Roman" w:hAnsi="Times New Roman" w:cs="Times New Roman"/>
+                <w:sz w:val="24"/>
+                <w:szCs w:val="24"/>
+              </w:rPr>
+              <w:t>&lt;user’s email&gt;</w:t>
+            </w:r>
+            <w:r>
+              <w:rPr>
+                <w:rFonts w:ascii="Times New Roman" w:eastAsia="Times New Roman" w:hAnsi="Times New Roman" w:cs="Times New Roman"/>
+                <w:sz w:val="24"/>
+                <w:szCs w:val="24"/>
+              </w:rPr>
+              <w:t>",</w:t>
+            </w:r>
+          </w:p>
+          <w:p>
+            <w:pPr>
+              <w:spacing w:after="0" w:line="240" w:lineRule="auto"/>
+              <w:ind w:right="-260"/>
+              <w:rPr>
+                <w:rFonts w:ascii="Times New Roman" w:eastAsia="Times New Roman" w:hAnsi="Times New Roman" w:cs="Times New Roman"/>
+                <w:sz w:val="24"/>
+                <w:szCs w:val="24"/>
+              </w:rPr>
+            </w:pPr>
+            <w:r>
+              <w:rPr>
+                <w:rFonts w:ascii="Times New Roman" w:eastAsia="Times New Roman" w:hAnsi="Times New Roman" w:cs="Times New Roman"/>
+                <w:sz w:val="24"/>
+                <w:szCs w:val="24"/>
+              </w:rPr>
+              <w:t xml:space="preserve">        "phone": "</w:t>
+            </w:r>
+            <w:r>
+              <w:rPr>
+                <w:rFonts w:ascii="Times New Roman" w:eastAsia="Times New Roman" w:hAnsi="Times New Roman" w:cs="Times New Roman"/>
+                <w:sz w:val="24"/>
+                <w:szCs w:val="24"/>
+              </w:rPr>
+              <w:t>&lt;user’s phone&gt;</w:t>
+            </w:r>
+            <w:r>
+              <w:rPr>
+                <w:rFonts w:ascii="Times New Roman" w:eastAsia="Times New Roman" w:hAnsi="Times New Roman" w:cs="Times New Roman"/>
+                <w:sz w:val="24"/>
+                <w:szCs w:val="24"/>
+              </w:rPr>
+              <w:t>"</w:t>
+            </w:r>
+          </w:p>
+          <w:p>
+            <w:pPr>
+              <w:spacing w:after="0" w:line="240" w:lineRule="auto"/>
+              <w:ind w:right="-260"/>
+              <w:rPr>
+                <w:rFonts w:ascii="Times New Roman" w:eastAsia="Times New Roman" w:hAnsi="Times New Roman" w:cs="Times New Roman"/>
+                <w:sz w:val="24"/>
+                <w:szCs w:val="24"/>
+              </w:rPr>
+            </w:pPr>
+            <w:r>
+              <w:rPr>
+                <w:rFonts w:ascii="Times New Roman" w:eastAsia="Times New Roman" w:hAnsi="Times New Roman" w:cs="Times New Roman"/>
+                <w:sz w:val="24"/>
+                <w:szCs w:val="24"/>
+              </w:rPr>
+              <w:t xml:space="preserve">    }</w:t>
+            </w:r>
+          </w:p>
+          <w:p>
+            <w:pPr>
+              <w:spacing w:after="0" w:line="240" w:lineRule="auto"/>
+              <w:ind w:right="-260"/>
+              <w:rPr>
+                <w:rFonts w:ascii="Times New Roman" w:eastAsia="Times New Roman" w:hAnsi="Times New Roman" w:cs="Times New Roman"/>
+                <w:sz w:val="24"/>
+                <w:szCs w:val="24"/>
+              </w:rPr>
+            </w:pPr>
+            <w:r>
+              <w:rPr>
+                <w:rFonts w:ascii="Times New Roman" w:eastAsia="Times New Roman" w:hAnsi="Times New Roman" w:cs="Times New Roman"/>
+                <w:sz w:val="24"/>
+                <w:szCs w:val="24"/>
+              </w:rPr>
+              <w:t>}</w:t>
+            </w:r>
+          </w:p>
+        </w:tc>
+        <w:tc>
+          <w:tcPr>
+            <w:tcW w:w="2070" w:type="dxa"/>
+            <w:tcBorders>
+              <w:top w:val="single" w:sz="8" w:space="0" w:color="000000"/>
+              <w:left w:val="single" w:sz="8" w:space="0" w:color="000000"/>
+              <w:bottom w:val="single" w:sz="8" w:space="0" w:color="000000"/>
+              <w:right w:val="single" w:sz="8" w:space="0" w:color="000000"/>
+            </w:tcBorders>
+            <w:vAlign w:val="center"/>
+          </w:tcPr>
+          <w:p>
+            <w:pPr>
+              <w:spacing w:after="0" w:line="240" w:lineRule="auto"/>
+              <w:ind w:right="-260"/>
+              <w:rPr>
+                <w:rFonts w:ascii="Times New Roman" w:eastAsia="Times New Roman" w:hAnsi="Times New Roman" w:cs="Times New Roman"/>
+                <w:color w:val="000000"/>
+                <w:vertAlign w:val="superscript"/>
+              </w:rPr>
+            </w:pPr>
+          </w:p>
+        </w:tc>
+      </w:tr>
+      <w:tr>
+        <w:tc>
+          <w:tcPr>
+            <w:tcW w:w="1092" w:type="dxa"/>
+            <w:tcBorders>
+              <w:top w:val="single" w:sz="8" w:space="0" w:color="000000"/>
+              <w:left w:val="single" w:sz="8" w:space="0" w:color="000000"/>
+              <w:bottom w:val="single" w:sz="8" w:space="0" w:color="000000"/>
+              <w:right w:val="single" w:sz="8" w:space="0" w:color="000000"/>
+            </w:tcBorders>
+            <w:tcMar>
+              <w:top w:w="100" w:type="dxa"/>
+              <w:left w:w="100" w:type="dxa"/>
+              <w:bottom w:w="100" w:type="dxa"/>
+              <w:right w:w="100" w:type="dxa"/>
+            </w:tcMar>
+            <w:hideMark/>
+          </w:tcPr>
+          <w:p>
+            <w:pPr>
+              <w:spacing w:after="0" w:line="240" w:lineRule="auto"/>
+              <w:rPr>
+                <w:rFonts w:ascii="Times New Roman" w:eastAsia="Times New Roman" w:hAnsi="Times New Roman" w:cs="Times New Roman"/>
+                <w:sz w:val="24"/>
+                <w:szCs w:val="24"/>
+              </w:rPr>
+            </w:pPr>
+            <w:r>
+              <w:rPr>
+                <w:rFonts w:ascii="Times New Roman" w:eastAsia="Times New Roman" w:hAnsi="Times New Roman" w:cs="Times New Roman"/>
+                <w:color w:val="990000"/>
+              </w:rPr>
+              <w:t>40</w:t>
+            </w:r>
+            <w:r>
+              <w:rPr>
+                <w:rFonts w:ascii="Times New Roman" w:eastAsia="Times New Roman" w:hAnsi="Times New Roman" w:cs="Times New Roman"/>
+                <w:color w:val="990000"/>
+              </w:rPr>
+              <w:t>4</w:t>
+            </w:r>
+          </w:p>
+        </w:tc>
+        <w:tc>
+          <w:tcPr>
+            <w:tcW w:w="6368" w:type="dxa"/>
+            <w:tcBorders>
+              <w:top w:val="single" w:sz="8" w:space="0" w:color="000000"/>
+              <w:left w:val="single" w:sz="8" w:space="0" w:color="000000"/>
+              <w:bottom w:val="single" w:sz="8" w:space="0" w:color="000000"/>
+              <w:right w:val="single" w:sz="8" w:space="0" w:color="000000"/>
+            </w:tcBorders>
+            <w:tcMar>
+              <w:top w:w="100" w:type="dxa"/>
+              <w:left w:w="100" w:type="dxa"/>
+              <w:bottom w:w="100" w:type="dxa"/>
+              <w:right w:w="100" w:type="dxa"/>
+            </w:tcMar>
+            <w:hideMark/>
+          </w:tcPr>
+          <w:p>
+            <w:pPr>
+              <w:spacing w:after="0" w:line="240" w:lineRule="auto"/>
+              <w:rPr>
+                <w:rFonts w:ascii="Times New Roman" w:eastAsia="Times New Roman" w:hAnsi="Times New Roman" w:cs="Times New Roman"/>
+                <w:sz w:val="24"/>
+                <w:szCs w:val="24"/>
+              </w:rPr>
+            </w:pPr>
+            <w:r>
+              <w:rPr>
+                <w:rFonts w:ascii="Times New Roman" w:eastAsia="Times New Roman" w:hAnsi="Times New Roman" w:cs="Times New Roman"/>
+                <w:color w:val="000000"/>
+              </w:rPr>
+              <w:t>{"</w:t>
+            </w:r>
+            <w:r>
+              <w:rPr>
+                <w:rFonts w:ascii="Times New Roman" w:eastAsia="Times New Roman" w:hAnsi="Times New Roman" w:cs="Times New Roman"/>
+                <w:color w:val="3D85C6"/>
+              </w:rPr>
+              <w:t>message</w:t>
+            </w:r>
+            <w:r>
+              <w:rPr>
+                <w:rFonts w:ascii="Times New Roman" w:eastAsia="Times New Roman" w:hAnsi="Times New Roman" w:cs="Times New Roman"/>
+                <w:color w:val="000000"/>
+              </w:rPr>
+              <w:t>":"</w:t>
+            </w:r>
+            <w:r>
+              <w:rPr>
+                <w:rFonts w:ascii="Times New Roman" w:eastAsia="Times New Roman" w:hAnsi="Times New Roman" w:cs="Times New Roman"/>
+                <w:color w:val="000000"/>
+              </w:rPr>
+              <w:t>User not found</w:t>
+            </w:r>
+            <w:r>
+              <w:rPr>
+                <w:rFonts w:ascii="Times New Roman" w:eastAsia="Times New Roman" w:hAnsi="Times New Roman" w:cs="Times New Roman"/>
+                <w:color w:val="000000"/>
+              </w:rPr>
+              <w:t>"}</w:t>
+            </w:r>
+          </w:p>
+        </w:tc>
+        <w:tc>
+          <w:tcPr>
+            <w:tcW w:w="2070" w:type="dxa"/>
+            <w:tcBorders>
+              <w:top w:val="single" w:sz="8" w:space="0" w:color="000000"/>
+              <w:left w:val="single" w:sz="8" w:space="0" w:color="000000"/>
+              <w:bottom w:val="single" w:sz="8" w:space="0" w:color="000000"/>
+              <w:right w:val="single" w:sz="8" w:space="0" w:color="000000"/>
+            </w:tcBorders>
+            <w:vAlign w:val="center"/>
+          </w:tcPr>
+          <w:p>
+            <w:pPr>
+              <w:spacing w:after="0" w:line="240" w:lineRule="auto"/>
+              <w:jc w:val="center"/>
+              <w:rPr>
+                <w:rFonts w:ascii="Times New Roman" w:eastAsia="Times New Roman" w:hAnsi="Times New Roman" w:cs="Times New Roman"/>
+                <w:color w:val="000000"/>
+              </w:rPr>
+            </w:pPr>
+          </w:p>
+        </w:tc>
+      </w:tr>
+      <w:tr>
+        <w:tc>
+          <w:tcPr>
+            <w:tcW w:w="1092" w:type="dxa"/>
+            <w:tcBorders>
+              <w:top w:val="single" w:sz="8" w:space="0" w:color="000000"/>
+              <w:left w:val="single" w:sz="8" w:space="0" w:color="000000"/>
+              <w:bottom w:val="single" w:sz="8" w:space="0" w:color="000000"/>
+              <w:right w:val="single" w:sz="8" w:space="0" w:color="000000"/>
+            </w:tcBorders>
+            <w:tcMar>
+              <w:top w:w="100" w:type="dxa"/>
+              <w:left w:w="100" w:type="dxa"/>
+              <w:bottom w:w="100" w:type="dxa"/>
+              <w:right w:w="100" w:type="dxa"/>
+            </w:tcMar>
+            <w:hideMark/>
+          </w:tcPr>
+          <w:p>
+            <w:pPr>
+              <w:spacing w:after="0" w:line="240" w:lineRule="auto"/>
+              <w:rPr>
+                <w:rFonts w:ascii="Times New Roman" w:eastAsia="Times New Roman" w:hAnsi="Times New Roman" w:cs="Times New Roman"/>
+                <w:sz w:val="24"/>
+                <w:szCs w:val="24"/>
+              </w:rPr>
+            </w:pPr>
+            <w:r>
+              <w:rPr>
+                <w:rFonts w:ascii="Times New Roman" w:eastAsia="Times New Roman" w:hAnsi="Times New Roman" w:cs="Times New Roman"/>
+                <w:color w:val="990000"/>
+              </w:rPr>
+              <w:t>400</w:t>
+            </w:r>
+          </w:p>
+        </w:tc>
+        <w:tc>
+          <w:tcPr>
+            <w:tcW w:w="6368" w:type="dxa"/>
+            <w:tcBorders>
+              <w:top w:val="single" w:sz="8" w:space="0" w:color="000000"/>
+              <w:left w:val="single" w:sz="8" w:space="0" w:color="000000"/>
+              <w:bottom w:val="single" w:sz="8" w:space="0" w:color="000000"/>
+              <w:right w:val="single" w:sz="8" w:space="0" w:color="000000"/>
+            </w:tcBorders>
+            <w:tcMar>
+              <w:top w:w="100" w:type="dxa"/>
+              <w:left w:w="100" w:type="dxa"/>
+              <w:bottom w:w="100" w:type="dxa"/>
+              <w:right w:w="100" w:type="dxa"/>
+            </w:tcMar>
+            <w:hideMark/>
+          </w:tcPr>
+          <w:p>
+            <w:pPr>
+              <w:spacing w:after="0" w:line="240" w:lineRule="auto"/>
+              <w:rPr>
+                <w:rFonts w:ascii="Times New Roman" w:eastAsia="Times New Roman" w:hAnsi="Times New Roman" w:cs="Times New Roman"/>
+                <w:sz w:val="24"/>
+                <w:szCs w:val="24"/>
+              </w:rPr>
+            </w:pPr>
+            <w:r>
+              <w:rPr>
+                <w:rFonts w:ascii="Times New Roman" w:eastAsia="Times New Roman" w:hAnsi="Times New Roman" w:cs="Times New Roman"/>
+                <w:color w:val="000000"/>
+              </w:rPr>
+              <w:t>{"</w:t>
+            </w:r>
+            <w:r>
+              <w:rPr>
+                <w:rFonts w:ascii="Times New Roman" w:eastAsia="Times New Roman" w:hAnsi="Times New Roman" w:cs="Times New Roman"/>
+                <w:color w:val="3D85C6"/>
+              </w:rPr>
+              <w:t>message</w:t>
+            </w:r>
+            <w:r>
+              <w:rPr>
+                <w:rFonts w:ascii="Times New Roman" w:eastAsia="Times New Roman" w:hAnsi="Times New Roman" w:cs="Times New Roman"/>
+                <w:color w:val="000000"/>
+              </w:rPr>
+              <w:t>":"</w:t>
+            </w:r>
+            <w:r>
+              <w:rPr>
+                <w:rFonts w:ascii="Times New Roman" w:eastAsia="Times New Roman" w:hAnsi="Times New Roman" w:cs="Times New Roman"/>
+                <w:color w:val="000000"/>
+              </w:rPr>
+              <w:t>Can’t not get this user</w:t>
+            </w:r>
+            <w:r>
+              <w:rPr>
+                <w:rFonts w:ascii="Times New Roman" w:eastAsia="Times New Roman" w:hAnsi="Times New Roman" w:cs="Times New Roman"/>
+                <w:color w:val="000000"/>
+              </w:rPr>
+              <w:t>"}</w:t>
+            </w:r>
+          </w:p>
+        </w:tc>
+        <w:tc>
+          <w:tcPr>
+            <w:tcW w:w="2070" w:type="dxa"/>
+            <w:tcBorders>
+              <w:top w:val="single" w:sz="8" w:space="0" w:color="000000"/>
+              <w:left w:val="single" w:sz="8" w:space="0" w:color="000000"/>
+              <w:bottom w:val="single" w:sz="8" w:space="0" w:color="000000"/>
+              <w:right w:val="single" w:sz="8" w:space="0" w:color="000000"/>
+            </w:tcBorders>
+            <w:vAlign w:val="center"/>
+          </w:tcPr>
+          <w:p>
+            <w:pPr>
+              <w:spacing w:after="0" w:line="240" w:lineRule="auto"/>
+              <w:jc w:val="center"/>
+              <w:rPr>
+                <w:rFonts w:ascii="Times New Roman" w:eastAsia="Times New Roman" w:hAnsi="Times New Roman" w:cs="Times New Roman"/>
+                <w:color w:val="000000"/>
+              </w:rPr>
+            </w:pPr>
+          </w:p>
+        </w:tc>
+      </w:tr>
+      <w:tr>
+        <w:tc>
+          <w:tcPr>
+            <w:tcW w:w="1092" w:type="dxa"/>
+            <w:tcBorders>
+              <w:top w:val="single" w:sz="8" w:space="0" w:color="000000"/>
+              <w:left w:val="single" w:sz="8" w:space="0" w:color="000000"/>
+              <w:bottom w:val="single" w:sz="8" w:space="0" w:color="000000"/>
+              <w:right w:val="single" w:sz="8" w:space="0" w:color="000000"/>
+            </w:tcBorders>
+            <w:tcMar>
+              <w:top w:w="100" w:type="dxa"/>
+              <w:left w:w="100" w:type="dxa"/>
+              <w:bottom w:w="100" w:type="dxa"/>
+              <w:right w:w="100" w:type="dxa"/>
+            </w:tcMar>
+            <w:hideMark/>
+          </w:tcPr>
+          <w:p>
+            <w:pPr>
+              <w:spacing w:after="0" w:line="240" w:lineRule="auto"/>
+              <w:rPr>
+                <w:rFonts w:ascii="Times New Roman" w:eastAsia="Times New Roman" w:hAnsi="Times New Roman" w:cs="Times New Roman"/>
+                <w:sz w:val="24"/>
+                <w:szCs w:val="24"/>
+              </w:rPr>
+            </w:pPr>
+            <w:r>
+              <w:rPr>
+                <w:rFonts w:ascii="Times New Roman" w:eastAsia="Times New Roman" w:hAnsi="Times New Roman" w:cs="Times New Roman"/>
+                <w:color w:val="990000"/>
+              </w:rPr>
+              <w:t>500</w:t>
+            </w:r>
+          </w:p>
+        </w:tc>
+        <w:tc>
+          <w:tcPr>
+            <w:tcW w:w="6368" w:type="dxa"/>
+            <w:tcBorders>
+              <w:top w:val="single" w:sz="8" w:space="0" w:color="000000"/>
+              <w:left w:val="single" w:sz="8" w:space="0" w:color="000000"/>
+              <w:bottom w:val="single" w:sz="8" w:space="0" w:color="000000"/>
+              <w:right w:val="single" w:sz="8" w:space="0" w:color="000000"/>
+            </w:tcBorders>
+            <w:tcMar>
+              <w:top w:w="100" w:type="dxa"/>
+              <w:left w:w="100" w:type="dxa"/>
+              <w:bottom w:w="100" w:type="dxa"/>
+              <w:right w:w="100" w:type="dxa"/>
+            </w:tcMar>
+            <w:hideMark/>
+          </w:tcPr>
+          <w:p>
+            <w:pPr>
+              <w:spacing w:after="0" w:line="240" w:lineRule="auto"/>
+              <w:rPr>
+                <w:rFonts w:ascii="Times New Roman" w:eastAsia="Times New Roman" w:hAnsi="Times New Roman" w:cs="Times New Roman"/>
+                <w:sz w:val="24"/>
+                <w:szCs w:val="24"/>
+              </w:rPr>
+            </w:pPr>
+            <w:r>
+              <w:rPr>
+                <w:rFonts w:ascii="Times New Roman" w:eastAsia="Times New Roman" w:hAnsi="Times New Roman" w:cs="Times New Roman"/>
+                <w:color w:val="000000"/>
+              </w:rPr>
+              <w:t>{"</w:t>
+            </w:r>
+            <w:r>
+              <w:rPr>
+                <w:rFonts w:ascii="Times New Roman" w:eastAsia="Times New Roman" w:hAnsi="Times New Roman" w:cs="Times New Roman"/>
+                <w:color w:val="3D85C6"/>
+              </w:rPr>
+              <w:t>message</w:t>
+            </w:r>
+            <w:r>
+              <w:rPr>
+                <w:rFonts w:ascii="Times New Roman" w:eastAsia="Times New Roman" w:hAnsi="Times New Roman" w:cs="Times New Roman"/>
+                <w:color w:val="000000"/>
+              </w:rPr>
+              <w:t>":"Something went wrong. Please try again later."}</w:t>
+            </w:r>
+          </w:p>
+        </w:tc>
+        <w:tc>
+          <w:tcPr>
+            <w:tcW w:w="2070" w:type="dxa"/>
+            <w:tcBorders>
+              <w:top w:val="single" w:sz="8" w:space="0" w:color="000000"/>
+              <w:left w:val="single" w:sz="8" w:space="0" w:color="000000"/>
+              <w:bottom w:val="single" w:sz="8" w:space="0" w:color="000000"/>
+              <w:right w:val="single" w:sz="8" w:space="0" w:color="000000"/>
+            </w:tcBorders>
+            <w:vAlign w:val="center"/>
+          </w:tcPr>
+          <w:p>
+            <w:pPr>
+              <w:spacing w:after="0" w:line="240" w:lineRule="auto"/>
+              <w:jc w:val="center"/>
+              <w:rPr>
+                <w:rFonts w:ascii="Times New Roman" w:eastAsia="Times New Roman" w:hAnsi="Times New Roman" w:cs="Times New Roman"/>
+                <w:color w:val="000000"/>
+              </w:rPr>
+            </w:pPr>
+          </w:p>
+        </w:tc>
+      </w:tr>
+    </w:tbl>
+    <w:p/>
+    <w:p/>
+    <w:p/>
     <w:p>
       <w:pPr>
         <w:pStyle w:val="Heading1"/>
@@ -6927,6 +12949,7 @@
           <w:bCs/>
           <w:color w:val="000000"/>
         </w:rPr>
+        <w:lastRenderedPageBreak/>
         <w:t>Status</w:t>
       </w:r>
       <w:r>
@@ -7278,7 +13301,6 @@
                 <w:color w:val="000000"/>
                 <w:shd w:val="clear" w:color="auto" w:fill="CFE2F3"/>
               </w:rPr>
-              <w:lastRenderedPageBreak/>
               <w:t>Status Code</w:t>
             </w:r>
           </w:p>
@@ -8389,6 +14411,92 @@
 <file path=word/numbering.xml><?xml version="1.0" encoding="utf-8"?>
 <w:numbering xmlns:wpc="http://schemas.microsoft.com/office/word/2010/wordprocessingCanvas" xmlns:cx="http://schemas.microsoft.com/office/drawing/2014/chartex" xmlns:cx1="http://schemas.microsoft.com/office/drawing/2015/9/8/chartex" xmlns:cx2="http://schemas.microsoft.com/office/drawing/2015/10/21/chartex" xmlns:cx3="http://schemas.microsoft.com/office/drawing/2016/5/9/chartex" xmlns:cx4="http://schemas.microsoft.com/office/drawing/2016/5/10/chartex" xmlns:cx5="http://schemas.microsoft.com/office/drawing/2016/5/11/chartex" xmlns:cx6="http://schemas.microsoft.com/office/drawing/2016/5/12/chartex" xmlns:cx7="http://schemas.microsoft.com/office/drawing/2016/5/13/chartex" xmlns:cx8="http://schemas.microsoft.com/office/drawing/2016/5/14/chartex" xmlns:mc="http://schemas.openxmlformats.org/markup-compatibility/2006" xmlns:aink="http://schemas.microsoft.com/office/drawing/2016/ink" xmlns:am3d="http://schemas.microsoft.com/office/drawing/2017/model3d" xmlns:o="urn:schemas-microsoft-com:office:office" xmlns:oel="http://schemas.microsoft.com/office/2019/extlst" xmlns:r="http://schemas.openxmlformats.org/officeDocument/2006/relationships" xmlns:m="http://schemas.openxmlformats.org/officeDocument/2006/math" xmlns:v="urn:schemas-microsoft-com:vml" xmlns:wp14="http://schemas.microsoft.com/office/word/2010/wordprocessingDrawing" xmlns:wp="http://schemas.openxmlformats.org/drawingml/2006/wordprocessingDrawing" xmlns:w10="urn:schemas-microsoft-com:office:word" xmlns:w="http://schemas.openxmlformats.org/wordprocessingml/2006/main" xmlns:w14="http://schemas.microsoft.com/office/word/2010/wordml" xmlns:w15="http://schemas.microsoft.com/office/word/2012/wordml" xmlns:w16cex="http://schemas.microsoft.com/office/word/2018/wordml/cex" xmlns:w16cid="http://schemas.microsoft.com/office/word/2016/wordml/cid" xmlns:w16="http://schemas.microsoft.com/office/word/2018/wordml" xmlns:w16sdtdh="http://schemas.microsoft.com/office/word/2020/wordml/sdtdatahash" xmlns:w16se="http://schemas.microsoft.com/office/word/2015/wordml/symex" xmlns:wpg="http://schemas.microsoft.com/office/word/2010/wordprocessingGroup" xmlns:wpi="http://schemas.microsoft.com/office/word/2010/wordprocessingInk" xmlns:wne="http://schemas.microsoft.com/office/word/2006/wordml" xmlns:wps="http://schemas.microsoft.com/office/word/2010/wordprocessingShape" mc:Ignorable="w14 w15 w16se w16cid w16 w16cex w16sdtdh wp14">
   <w:abstractNum w:abstractNumId="0" w15:restartNumberingAfterBreak="0">
+    <w:nsid w:val="09966231"/>
+    <w:multiLevelType w:val="hybridMultilevel"/>
+    <w:tmpl w:val="5D18D8DE"/>
+    <w:lvl w:ilvl="0" w:tplc="0409000F">
+      <w:start w:val="1"/>
+      <w:numFmt w:val="decimal"/>
+      <w:lvlText w:val="%1."/>
+      <w:lvlJc w:val="left"/>
+      <w:pPr>
+        <w:ind w:left="720" w:hanging="360"/>
+      </w:pPr>
+    </w:lvl>
+    <w:lvl w:ilvl="1" w:tplc="04090019" w:tentative="1">
+      <w:start w:val="1"/>
+      <w:numFmt w:val="lowerLetter"/>
+      <w:lvlText w:val="%2."/>
+      <w:lvlJc w:val="left"/>
+      <w:pPr>
+        <w:ind w:left="1440" w:hanging="360"/>
+      </w:pPr>
+    </w:lvl>
+    <w:lvl w:ilvl="2" w:tplc="0409001B" w:tentative="1">
+      <w:start w:val="1"/>
+      <w:numFmt w:val="lowerRoman"/>
+      <w:lvlText w:val="%3."/>
+      <w:lvlJc w:val="right"/>
+      <w:pPr>
+        <w:ind w:left="2160" w:hanging="180"/>
+      </w:pPr>
+    </w:lvl>
+    <w:lvl w:ilvl="3" w:tplc="0409000F" w:tentative="1">
+      <w:start w:val="1"/>
+      <w:numFmt w:val="decimal"/>
+      <w:lvlText w:val="%4."/>
+      <w:lvlJc w:val="left"/>
+      <w:pPr>
+        <w:ind w:left="2880" w:hanging="360"/>
+      </w:pPr>
+    </w:lvl>
+    <w:lvl w:ilvl="4" w:tplc="04090019" w:tentative="1">
+      <w:start w:val="1"/>
+      <w:numFmt w:val="lowerLetter"/>
+      <w:lvlText w:val="%5."/>
+      <w:lvlJc w:val="left"/>
+      <w:pPr>
+        <w:ind w:left="3600" w:hanging="360"/>
+      </w:pPr>
+    </w:lvl>
+    <w:lvl w:ilvl="5" w:tplc="0409001B" w:tentative="1">
+      <w:start w:val="1"/>
+      <w:numFmt w:val="lowerRoman"/>
+      <w:lvlText w:val="%6."/>
+      <w:lvlJc w:val="right"/>
+      <w:pPr>
+        <w:ind w:left="4320" w:hanging="180"/>
+      </w:pPr>
+    </w:lvl>
+    <w:lvl w:ilvl="6" w:tplc="0409000F" w:tentative="1">
+      <w:start w:val="1"/>
+      <w:numFmt w:val="decimal"/>
+      <w:lvlText w:val="%7."/>
+      <w:lvlJc w:val="left"/>
+      <w:pPr>
+        <w:ind w:left="5040" w:hanging="360"/>
+      </w:pPr>
+    </w:lvl>
+    <w:lvl w:ilvl="7" w:tplc="04090019" w:tentative="1">
+      <w:start w:val="1"/>
+      <w:numFmt w:val="lowerLetter"/>
+      <w:lvlText w:val="%8."/>
+      <w:lvlJc w:val="left"/>
+      <w:pPr>
+        <w:ind w:left="5760" w:hanging="360"/>
+      </w:pPr>
+    </w:lvl>
+    <w:lvl w:ilvl="8" w:tplc="0409001B" w:tentative="1">
+      <w:start w:val="1"/>
+      <w:numFmt w:val="lowerRoman"/>
+      <w:lvlText w:val="%9."/>
+      <w:lvlJc w:val="right"/>
+      <w:pPr>
+        <w:ind w:left="6480" w:hanging="180"/>
+      </w:pPr>
+    </w:lvl>
+  </w:abstractNum>
+  <w:abstractNum w:abstractNumId="1" w15:restartNumberingAfterBreak="0">
     <w:nsid w:val="0B794390"/>
     <w:multiLevelType w:val="hybridMultilevel"/>
     <w:tmpl w:val="4E3248CC"/>
@@ -8501,7 +14609,7 @@
       </w:rPr>
     </w:lvl>
   </w:abstractNum>
-  <w:abstractNum w:abstractNumId="1" w15:restartNumberingAfterBreak="0">
+  <w:abstractNum w:abstractNumId="2" w15:restartNumberingAfterBreak="0">
     <w:nsid w:val="0E6E4B98"/>
     <w:multiLevelType w:val="multilevel"/>
     <w:tmpl w:val="75F25BFC"/>
@@ -8650,10 +14758,284 @@
       </w:rPr>
     </w:lvl>
   </w:abstractNum>
+  <w:abstractNum w:abstractNumId="3" w15:restartNumberingAfterBreak="0">
+    <w:nsid w:val="34A31DD9"/>
+    <w:multiLevelType w:val="hybridMultilevel"/>
+    <w:tmpl w:val="B8425DA2"/>
+    <w:lvl w:ilvl="0" w:tplc="AB6CCB80">
+      <w:start w:val="1"/>
+      <w:numFmt w:val="upperRoman"/>
+      <w:pStyle w:val="Heading1"/>
+      <w:lvlText w:val="%1."/>
+      <w:lvlJc w:val="right"/>
+      <w:pPr>
+        <w:ind w:left="720" w:hanging="360"/>
+      </w:pPr>
+    </w:lvl>
+    <w:lvl w:ilvl="1" w:tplc="04090019" w:tentative="1">
+      <w:start w:val="1"/>
+      <w:numFmt w:val="lowerLetter"/>
+      <w:lvlText w:val="%2."/>
+      <w:lvlJc w:val="left"/>
+      <w:pPr>
+        <w:ind w:left="1440" w:hanging="360"/>
+      </w:pPr>
+    </w:lvl>
+    <w:lvl w:ilvl="2" w:tplc="0409001B" w:tentative="1">
+      <w:start w:val="1"/>
+      <w:numFmt w:val="lowerRoman"/>
+      <w:lvlText w:val="%3."/>
+      <w:lvlJc w:val="right"/>
+      <w:pPr>
+        <w:ind w:left="2160" w:hanging="180"/>
+      </w:pPr>
+    </w:lvl>
+    <w:lvl w:ilvl="3" w:tplc="0409000F" w:tentative="1">
+      <w:start w:val="1"/>
+      <w:numFmt w:val="decimal"/>
+      <w:lvlText w:val="%4."/>
+      <w:lvlJc w:val="left"/>
+      <w:pPr>
+        <w:ind w:left="2880" w:hanging="360"/>
+      </w:pPr>
+    </w:lvl>
+    <w:lvl w:ilvl="4" w:tplc="04090019" w:tentative="1">
+      <w:start w:val="1"/>
+      <w:numFmt w:val="lowerLetter"/>
+      <w:lvlText w:val="%5."/>
+      <w:lvlJc w:val="left"/>
+      <w:pPr>
+        <w:ind w:left="3600" w:hanging="360"/>
+      </w:pPr>
+    </w:lvl>
+    <w:lvl w:ilvl="5" w:tplc="0409001B" w:tentative="1">
+      <w:start w:val="1"/>
+      <w:numFmt w:val="lowerRoman"/>
+      <w:lvlText w:val="%6."/>
+      <w:lvlJc w:val="right"/>
+      <w:pPr>
+        <w:ind w:left="4320" w:hanging="180"/>
+      </w:pPr>
+    </w:lvl>
+    <w:lvl w:ilvl="6" w:tplc="0409000F" w:tentative="1">
+      <w:start w:val="1"/>
+      <w:numFmt w:val="decimal"/>
+      <w:lvlText w:val="%7."/>
+      <w:lvlJc w:val="left"/>
+      <w:pPr>
+        <w:ind w:left="5040" w:hanging="360"/>
+      </w:pPr>
+    </w:lvl>
+    <w:lvl w:ilvl="7" w:tplc="04090019" w:tentative="1">
+      <w:start w:val="1"/>
+      <w:numFmt w:val="lowerLetter"/>
+      <w:lvlText w:val="%8."/>
+      <w:lvlJc w:val="left"/>
+      <w:pPr>
+        <w:ind w:left="5760" w:hanging="360"/>
+      </w:pPr>
+    </w:lvl>
+    <w:lvl w:ilvl="8" w:tplc="0409001B" w:tentative="1">
+      <w:start w:val="1"/>
+      <w:numFmt w:val="lowerRoman"/>
+      <w:lvlText w:val="%9."/>
+      <w:lvlJc w:val="right"/>
+      <w:pPr>
+        <w:ind w:left="6480" w:hanging="180"/>
+      </w:pPr>
+    </w:lvl>
+  </w:abstractNum>
+  <w:abstractNum w:abstractNumId="4" w15:restartNumberingAfterBreak="0">
+    <w:nsid w:val="45B14C26"/>
+    <w:multiLevelType w:val="hybridMultilevel"/>
+    <w:tmpl w:val="98300C4E"/>
+    <w:lvl w:ilvl="0" w:tplc="879A82DC">
+      <w:start w:val="1"/>
+      <w:numFmt w:val="upperRoman"/>
+      <w:lvlText w:val="%1."/>
+      <w:lvlJc w:val="left"/>
+      <w:pPr>
+        <w:ind w:left="1080" w:hanging="720"/>
+      </w:pPr>
+      <w:rPr>
+        <w:rFonts w:hint="default"/>
+      </w:rPr>
+    </w:lvl>
+    <w:lvl w:ilvl="1" w:tplc="04090019" w:tentative="1">
+      <w:start w:val="1"/>
+      <w:numFmt w:val="lowerLetter"/>
+      <w:lvlText w:val="%2."/>
+      <w:lvlJc w:val="left"/>
+      <w:pPr>
+        <w:ind w:left="1440" w:hanging="360"/>
+      </w:pPr>
+    </w:lvl>
+    <w:lvl w:ilvl="2" w:tplc="0409001B" w:tentative="1">
+      <w:start w:val="1"/>
+      <w:numFmt w:val="lowerRoman"/>
+      <w:lvlText w:val="%3."/>
+      <w:lvlJc w:val="right"/>
+      <w:pPr>
+        <w:ind w:left="2160" w:hanging="180"/>
+      </w:pPr>
+    </w:lvl>
+    <w:lvl w:ilvl="3" w:tplc="0409000F" w:tentative="1">
+      <w:start w:val="1"/>
+      <w:numFmt w:val="decimal"/>
+      <w:lvlText w:val="%4."/>
+      <w:lvlJc w:val="left"/>
+      <w:pPr>
+        <w:ind w:left="2880" w:hanging="360"/>
+      </w:pPr>
+    </w:lvl>
+    <w:lvl w:ilvl="4" w:tplc="04090019" w:tentative="1">
+      <w:start w:val="1"/>
+      <w:numFmt w:val="lowerLetter"/>
+      <w:lvlText w:val="%5."/>
+      <w:lvlJc w:val="left"/>
+      <w:pPr>
+        <w:ind w:left="3600" w:hanging="360"/>
+      </w:pPr>
+    </w:lvl>
+    <w:lvl w:ilvl="5" w:tplc="0409001B" w:tentative="1">
+      <w:start w:val="1"/>
+      <w:numFmt w:val="lowerRoman"/>
+      <w:lvlText w:val="%6."/>
+      <w:lvlJc w:val="right"/>
+      <w:pPr>
+        <w:ind w:left="4320" w:hanging="180"/>
+      </w:pPr>
+    </w:lvl>
+    <w:lvl w:ilvl="6" w:tplc="0409000F" w:tentative="1">
+      <w:start w:val="1"/>
+      <w:numFmt w:val="decimal"/>
+      <w:lvlText w:val="%7."/>
+      <w:lvlJc w:val="left"/>
+      <w:pPr>
+        <w:ind w:left="5040" w:hanging="360"/>
+      </w:pPr>
+    </w:lvl>
+    <w:lvl w:ilvl="7" w:tplc="04090019" w:tentative="1">
+      <w:start w:val="1"/>
+      <w:numFmt w:val="lowerLetter"/>
+      <w:lvlText w:val="%8."/>
+      <w:lvlJc w:val="left"/>
+      <w:pPr>
+        <w:ind w:left="5760" w:hanging="360"/>
+      </w:pPr>
+    </w:lvl>
+    <w:lvl w:ilvl="8" w:tplc="0409001B" w:tentative="1">
+      <w:start w:val="1"/>
+      <w:numFmt w:val="lowerRoman"/>
+      <w:lvlText w:val="%9."/>
+      <w:lvlJc w:val="right"/>
+      <w:pPr>
+        <w:ind w:left="6480" w:hanging="180"/>
+      </w:pPr>
+    </w:lvl>
+  </w:abstractNum>
+  <w:abstractNum w:abstractNumId="5" w15:restartNumberingAfterBreak="0">
+    <w:nsid w:val="62EF34C1"/>
+    <w:multiLevelType w:val="hybridMultilevel"/>
+    <w:tmpl w:val="13AC21F6"/>
+    <w:lvl w:ilvl="0" w:tplc="0409000F">
+      <w:start w:val="1"/>
+      <w:numFmt w:val="decimal"/>
+      <w:lvlText w:val="%1."/>
+      <w:lvlJc w:val="left"/>
+      <w:pPr>
+        <w:ind w:left="720" w:hanging="360"/>
+      </w:pPr>
+    </w:lvl>
+    <w:lvl w:ilvl="1" w:tplc="04090019" w:tentative="1">
+      <w:start w:val="1"/>
+      <w:numFmt w:val="lowerLetter"/>
+      <w:lvlText w:val="%2."/>
+      <w:lvlJc w:val="left"/>
+      <w:pPr>
+        <w:ind w:left="1440" w:hanging="360"/>
+      </w:pPr>
+    </w:lvl>
+    <w:lvl w:ilvl="2" w:tplc="0409001B" w:tentative="1">
+      <w:start w:val="1"/>
+      <w:numFmt w:val="lowerRoman"/>
+      <w:lvlText w:val="%3."/>
+      <w:lvlJc w:val="right"/>
+      <w:pPr>
+        <w:ind w:left="2160" w:hanging="180"/>
+      </w:pPr>
+    </w:lvl>
+    <w:lvl w:ilvl="3" w:tplc="0409000F" w:tentative="1">
+      <w:start w:val="1"/>
+      <w:numFmt w:val="decimal"/>
+      <w:lvlText w:val="%4."/>
+      <w:lvlJc w:val="left"/>
+      <w:pPr>
+        <w:ind w:left="2880" w:hanging="360"/>
+      </w:pPr>
+    </w:lvl>
+    <w:lvl w:ilvl="4" w:tplc="04090019" w:tentative="1">
+      <w:start w:val="1"/>
+      <w:numFmt w:val="lowerLetter"/>
+      <w:lvlText w:val="%5."/>
+      <w:lvlJc w:val="left"/>
+      <w:pPr>
+        <w:ind w:left="3600" w:hanging="360"/>
+      </w:pPr>
+    </w:lvl>
+    <w:lvl w:ilvl="5" w:tplc="0409001B" w:tentative="1">
+      <w:start w:val="1"/>
+      <w:numFmt w:val="lowerRoman"/>
+      <w:lvlText w:val="%6."/>
+      <w:lvlJc w:val="right"/>
+      <w:pPr>
+        <w:ind w:left="4320" w:hanging="180"/>
+      </w:pPr>
+    </w:lvl>
+    <w:lvl w:ilvl="6" w:tplc="0409000F" w:tentative="1">
+      <w:start w:val="1"/>
+      <w:numFmt w:val="decimal"/>
+      <w:lvlText w:val="%7."/>
+      <w:lvlJc w:val="left"/>
+      <w:pPr>
+        <w:ind w:left="5040" w:hanging="360"/>
+      </w:pPr>
+    </w:lvl>
+    <w:lvl w:ilvl="7" w:tplc="04090019" w:tentative="1">
+      <w:start w:val="1"/>
+      <w:numFmt w:val="lowerLetter"/>
+      <w:lvlText w:val="%8."/>
+      <w:lvlJc w:val="left"/>
+      <w:pPr>
+        <w:ind w:left="5760" w:hanging="360"/>
+      </w:pPr>
+    </w:lvl>
+    <w:lvl w:ilvl="8" w:tplc="0409001B" w:tentative="1">
+      <w:start w:val="1"/>
+      <w:numFmt w:val="lowerRoman"/>
+      <w:lvlText w:val="%9."/>
+      <w:lvlJc w:val="right"/>
+      <w:pPr>
+        <w:ind w:left="6480" w:hanging="180"/>
+      </w:pPr>
+    </w:lvl>
+  </w:abstractNum>
   <w:num w:numId="1" w16cid:durableId="801193921">
+    <w:abstractNumId w:val="2"/>
+  </w:num>
+  <w:num w:numId="2" w16cid:durableId="1621958394">
     <w:abstractNumId w:val="1"/>
   </w:num>
-  <w:num w:numId="2" w16cid:durableId="1621958394">
+  <w:num w:numId="3" w16cid:durableId="1765222333">
+    <w:abstractNumId w:val="4"/>
+  </w:num>
+  <w:num w:numId="4" w16cid:durableId="1366558397">
+    <w:abstractNumId w:val="3"/>
+  </w:num>
+  <w:num w:numId="5" w16cid:durableId="1763603516">
+    <w:abstractNumId w:val="5"/>
+  </w:num>
+  <w:num w:numId="6" w16cid:durableId="1224560067">
     <w:abstractNumId w:val="0"/>
   </w:num>
 </w:numbering>
@@ -9057,25 +15439,29 @@
   <w:style w:type="paragraph" w:default="1" w:styleId="Normal">
     <w:name w:val="Normal"/>
     <w:qFormat/>
-    <w:rsid w:val="003F35A4"/>
+    <w:rsid w:val="00C96CB8"/>
   </w:style>
   <w:style w:type="paragraph" w:styleId="Heading1">
     <w:name w:val="heading 1"/>
     <w:basedOn w:val="Normal"/>
     <w:next w:val="Normal"/>
     <w:link w:val="Heading1Char"/>
+    <w:autoRedefine/>
     <w:uiPriority w:val="9"/>
     <w:qFormat/>
-    <w:rsid w:val="00602ED1"/>
+    <w:rsid w:val="00E91211"/>
     <w:pPr>
       <w:keepNext/>
       <w:keepLines/>
+      <w:numPr>
+        <w:numId w:val="4"/>
+      </w:numPr>
       <w:spacing w:before="360" w:after="80"/>
       <w:outlineLvl w:val="0"/>
     </w:pPr>
     <w:rPr>
       <w:rFonts w:asciiTheme="majorHAnsi" w:eastAsiaTheme="majorEastAsia" w:hAnsiTheme="majorHAnsi" w:cstheme="majorBidi"/>
-      <w:color w:val="0F4761" w:themeColor="accent1" w:themeShade="BF"/>
+      <w:color w:val="77206D" w:themeColor="accent5" w:themeShade="BF"/>
       <w:sz w:val="40"/>
       <w:szCs w:val="40"/>
     </w:rPr>
@@ -9108,7 +15494,6 @@
     <w:next w:val="Normal"/>
     <w:link w:val="Heading3Char"/>
     <w:uiPriority w:val="9"/>
-    <w:semiHidden/>
     <w:unhideWhenUsed/>
     <w:qFormat/>
     <w:rsid w:val="00602ED1"/>
@@ -9289,10 +15674,10 @@
     <w:basedOn w:val="DefaultParagraphFont"/>
     <w:link w:val="Heading1"/>
     <w:uiPriority w:val="9"/>
-    <w:rsid w:val="00602ED1"/>
+    <w:rsid w:val="00E91211"/>
     <w:rPr>
       <w:rFonts w:asciiTheme="majorHAnsi" w:eastAsiaTheme="majorEastAsia" w:hAnsiTheme="majorHAnsi" w:cstheme="majorBidi"/>
-      <w:color w:val="0F4761" w:themeColor="accent1" w:themeShade="BF"/>
+      <w:color w:val="77206D" w:themeColor="accent5" w:themeShade="BF"/>
       <w:sz w:val="40"/>
       <w:szCs w:val="40"/>
     </w:rPr>
@@ -9315,7 +15700,6 @@
     <w:basedOn w:val="DefaultParagraphFont"/>
     <w:link w:val="Heading3"/>
     <w:uiPriority w:val="9"/>
-    <w:semiHidden/>
     <w:rsid w:val="00602ED1"/>
     <w:rPr>
       <w:rFonts w:eastAsiaTheme="majorEastAsia" w:cstheme="majorBidi"/>
